--- a/trunk/FineSearch系统参考文档.docx
+++ b/trunk/FineSearch系统参考文档.docx
@@ -5,26 +5,19 @@
     <w:p>
       <w:pPr>
         <w:pStyle w:val="1"/>
-        <w:rPr>
-          <w:rFonts w:hint="eastAsia"/>
-        </w:rPr>
-      </w:pPr>
-      <w:proofErr w:type="spellStart"/>
+      </w:pPr>
       <w:r>
         <w:rPr>
           <w:rFonts w:hint="eastAsia"/>
         </w:rPr>
         <w:t>FineSearch</w:t>
       </w:r>
-      <w:proofErr w:type="spellEnd"/>
       <w:r>
         <w:rPr>
           <w:rFonts w:hint="eastAsia"/>
         </w:rPr>
         <w:t>系统介绍</w:t>
       </w:r>
-      <w:bookmarkStart w:id="0" w:name="_GoBack"/>
-      <w:bookmarkEnd w:id="0"/>
     </w:p>
     <w:p>
       <w:pPr>
@@ -45,9 +38,6 @@
           <w:numId w:val="6"/>
         </w:numPr>
         <w:ind w:left="600" w:firstLineChars="0"/>
-        <w:rPr>
-          <w:rFonts w:hint="eastAsia"/>
-        </w:rPr>
       </w:pPr>
       <w:r>
         <w:rPr>
@@ -100,9 +90,6 @@
           <w:numId w:val="6"/>
         </w:numPr>
         <w:ind w:left="600" w:firstLineChars="0"/>
-        <w:rPr>
-          <w:rFonts w:hint="eastAsia"/>
-        </w:rPr>
       </w:pPr>
       <w:r>
         <w:rPr>
@@ -131,9 +118,6 @@
           <w:numId w:val="6"/>
         </w:numPr>
         <w:ind w:left="600" w:firstLineChars="0"/>
-        <w:rPr>
-          <w:rFonts w:hint="eastAsia"/>
-        </w:rPr>
       </w:pPr>
       <w:r>
         <w:rPr>
@@ -158,9 +142,6 @@
       <w:pPr>
         <w:pStyle w:val="2"/>
         <w:ind w:firstLine="602"/>
-        <w:rPr>
-          <w:rFonts w:hint="eastAsia"/>
-        </w:rPr>
       </w:pPr>
       <w:r>
         <w:rPr>
@@ -185,9 +166,6 @@
       <w:pPr>
         <w:pStyle w:val="a1"/>
         <w:ind w:firstLine="480"/>
-        <w:rPr>
-          <w:rFonts w:hint="eastAsia"/>
-        </w:rPr>
       </w:pPr>
       <w:r>
         <w:rPr>
@@ -204,9 +182,6 @@
           <w:numId w:val="8"/>
         </w:numPr>
         <w:ind w:firstLineChars="0"/>
-        <w:rPr>
-          <w:rFonts w:hint="eastAsia"/>
-        </w:rPr>
       </w:pPr>
       <w:r>
         <w:rPr>
@@ -265,9 +240,6 @@
           <w:numId w:val="8"/>
         </w:numPr>
         <w:ind w:firstLineChars="0"/>
-        <w:rPr>
-          <w:rFonts w:hint="eastAsia"/>
-        </w:rPr>
       </w:pPr>
       <w:r>
         <w:rPr>
@@ -293,14 +265,12 @@
         </w:rPr>
         <w:t>，将结果的</w:t>
       </w:r>
-      <w:proofErr w:type="spellStart"/>
       <w:r>
         <w:rPr>
           <w:rFonts w:hint="eastAsia"/>
         </w:rPr>
         <w:t>url</w:t>
       </w:r>
-      <w:proofErr w:type="spellEnd"/>
       <w:r>
         <w:rPr>
           <w:rFonts w:hint="eastAsia"/>
@@ -312,18 +282,12 @@
       <w:pPr>
         <w:pStyle w:val="a1"/>
         <w:ind w:left="480" w:firstLineChars="0" w:firstLine="0"/>
-        <w:rPr>
-          <w:rFonts w:hint="eastAsia"/>
-        </w:rPr>
       </w:pPr>
     </w:p>
     <w:p>
       <w:pPr>
         <w:pStyle w:val="a1"/>
         <w:ind w:left="480" w:firstLineChars="0" w:firstLine="0"/>
-        <w:rPr>
-          <w:rFonts w:hint="eastAsia"/>
-        </w:rPr>
       </w:pPr>
       <w:r>
         <w:rPr>
@@ -331,31 +295,23 @@
         </w:rPr>
         <w:t>所用工具：</w:t>
       </w:r>
-      <w:proofErr w:type="spellStart"/>
       <w:r>
         <w:rPr>
           <w:rFonts w:hint="eastAsia"/>
         </w:rPr>
         <w:t>HtmlParser</w:t>
       </w:r>
-      <w:proofErr w:type="spellEnd"/>
     </w:p>
     <w:p>
       <w:pPr>
         <w:pStyle w:val="a1"/>
         <w:ind w:left="480" w:firstLineChars="0" w:firstLine="0"/>
-        <w:rPr>
-          <w:rFonts w:hint="eastAsia"/>
-        </w:rPr>
       </w:pPr>
     </w:p>
     <w:p>
       <w:pPr>
         <w:pStyle w:val="2"/>
         <w:ind w:firstLine="602"/>
-        <w:rPr>
-          <w:rFonts w:hint="eastAsia"/>
-        </w:rPr>
       </w:pPr>
       <w:r>
         <w:rPr>
@@ -368,9 +324,6 @@
       <w:pPr>
         <w:pStyle w:val="a1"/>
         <w:ind w:left="480" w:firstLineChars="0" w:firstLine="0"/>
-        <w:rPr>
-          <w:rFonts w:hint="eastAsia"/>
-        </w:rPr>
       </w:pPr>
       <w:r>
         <w:rPr>
@@ -391,29 +344,12 @@
       <w:pPr>
         <w:pStyle w:val="a1"/>
         <w:ind w:left="480" w:firstLineChars="0" w:firstLine="360"/>
-        <w:rPr>
-          <w:rFonts w:hint="eastAsia"/>
-        </w:rPr>
-      </w:pPr>
-      <w:r>
-        <w:rPr>
-          <w:rFonts w:hint="eastAsia"/>
-        </w:rPr>
-        <w:t>每个人手中都可能有一大堆讨论</w:t>
-      </w:r>
-      <w:proofErr w:type="gramStart"/>
-      <w:r>
-        <w:rPr>
-          <w:rFonts w:hint="eastAsia"/>
-        </w:rPr>
-        <w:t>不同话题</w:t>
-      </w:r>
-      <w:proofErr w:type="gramEnd"/>
-      <w:r>
-        <w:rPr>
-          <w:rFonts w:hint="eastAsia"/>
-        </w:rPr>
-        <w:t>的</w:t>
+      </w:pPr>
+      <w:r>
+        <w:rPr>
+          <w:rFonts w:hint="eastAsia"/>
+        </w:rPr>
+        <w:t>每个人手中都可能有一大堆讨论不同话题的</w:t>
       </w:r>
       <w:r>
         <w:rPr>
@@ -450,9 +386,6 @@
       <w:pPr>
         <w:pStyle w:val="a1"/>
         <w:ind w:left="480" w:firstLineChars="0" w:firstLine="0"/>
-        <w:rPr>
-          <w:rFonts w:hint="eastAsia"/>
-        </w:rPr>
       </w:pPr>
       <w:r>
         <w:rPr>
@@ -465,9 +398,6 @@
       <w:pPr>
         <w:pStyle w:val="a1"/>
         <w:ind w:left="480" w:firstLineChars="0" w:firstLine="0"/>
-        <w:rPr>
-          <w:rFonts w:hint="eastAsia"/>
-        </w:rPr>
       </w:pPr>
       <w:r>
         <w:rPr>
@@ -622,7 +552,7 @@
         <w:ind w:firstLineChars="0" w:firstLine="480"/>
         <w:jc w:val="left"/>
         <w:rPr>
-          <w:rFonts w:ascii="Arial" w:hAnsi="Arial" w:cs="Arial" w:hint="eastAsia"/>
+          <w:rFonts w:ascii="Arial" w:hAnsi="Arial" w:cs="Arial"/>
           <w:noProof/>
           <w:color w:val="333333"/>
         </w:rPr>
@@ -701,47 +631,24 @@
       <w:pPr>
         <w:pStyle w:val="a1"/>
         <w:ind w:left="480" w:firstLineChars="0" w:firstLine="0"/>
-        <w:rPr>
-          <w:rFonts w:hint="eastAsia"/>
-        </w:rPr>
-      </w:pPr>
-      <w:r>
-        <w:rPr>
-          <w:rFonts w:hint="eastAsia"/>
-        </w:rPr>
-        <w:t>密度</w:t>
-      </w:r>
-      <w:proofErr w:type="gramStart"/>
-      <w:r>
-        <w:rPr>
-          <w:rFonts w:hint="eastAsia"/>
-        </w:rPr>
-        <w:t>值图更加</w:t>
-      </w:r>
-      <w:proofErr w:type="gramEnd"/>
-      <w:r>
-        <w:rPr>
-          <w:rFonts w:hint="eastAsia"/>
-        </w:rPr>
-        <w:t>清晰地表达了正文的密度更高，这是我们的工作的事实依据</w:t>
+      </w:pPr>
+      <w:r>
+        <w:rPr>
+          <w:rFonts w:hint="eastAsia"/>
+        </w:rPr>
+        <w:t>密度值图更加清晰地表达了正文的密度更高，这是我们的工作的事实依据</w:t>
       </w:r>
     </w:p>
     <w:p>
       <w:pPr>
         <w:pStyle w:val="a1"/>
         <w:ind w:left="480" w:firstLineChars="0" w:firstLine="0"/>
-        <w:rPr>
-          <w:rFonts w:hint="eastAsia"/>
-        </w:rPr>
       </w:pPr>
     </w:p>
     <w:p>
       <w:pPr>
         <w:pStyle w:val="a1"/>
         <w:ind w:left="480" w:firstLineChars="0" w:firstLine="0"/>
-        <w:rPr>
-          <w:rFonts w:hint="eastAsia"/>
-        </w:rPr>
       </w:pPr>
       <w:r>
         <w:rPr>
@@ -754,9 +661,6 @@
       <w:pPr>
         <w:pStyle w:val="a1"/>
         <w:ind w:left="480" w:firstLineChars="0" w:firstLine="0"/>
-        <w:rPr>
-          <w:rFonts w:hint="eastAsia"/>
-        </w:rPr>
       </w:pPr>
       <w:r>
         <w:rPr>
@@ -768,13 +672,7 @@
         <w:rPr>
           <w:rFonts w:hint="eastAsia"/>
         </w:rPr>
-        <w:t>、</w:t>
-      </w:r>
-      <w:r>
-        <w:rPr>
-          <w:rFonts w:hint="eastAsia"/>
-        </w:rPr>
-        <w:t>解析</w:t>
+        <w:t>、解析</w:t>
       </w:r>
       <w:r>
         <w:rPr>
@@ -793,9 +691,6 @@
       <w:pPr>
         <w:pStyle w:val="a1"/>
         <w:ind w:left="480" w:firstLineChars="0" w:firstLine="0"/>
-        <w:rPr>
-          <w:rFonts w:hint="eastAsia"/>
-        </w:rPr>
       </w:pPr>
       <w:r>
         <w:rPr>
@@ -807,36 +702,13 @@
         <w:rPr>
           <w:rFonts w:hint="eastAsia"/>
         </w:rPr>
-        <w:t>、</w:t>
-      </w:r>
-      <w:r>
-        <w:rPr>
-          <w:rFonts w:hint="eastAsia"/>
-        </w:rPr>
-        <w:t>以</w:t>
-      </w:r>
-      <w:proofErr w:type="gramStart"/>
-      <w:r>
-        <w:rPr>
-          <w:rFonts w:hint="eastAsia"/>
-        </w:rPr>
-        <w:t>行或段的</w:t>
-      </w:r>
-      <w:proofErr w:type="gramEnd"/>
-      <w:r>
-        <w:rPr>
-          <w:rFonts w:hint="eastAsia"/>
-        </w:rPr>
-        <w:t>形式保存解析输出的文本。</w:t>
+        <w:t>、以行或段的形式保存解析输出的文本。</w:t>
       </w:r>
     </w:p>
     <w:p>
       <w:pPr>
         <w:pStyle w:val="a1"/>
         <w:ind w:left="480" w:firstLineChars="0" w:firstLine="0"/>
-        <w:rPr>
-          <w:rFonts w:hint="eastAsia"/>
-        </w:rPr>
       </w:pPr>
       <w:r>
         <w:rPr>
@@ -848,13 +720,7 @@
         <w:rPr>
           <w:rFonts w:hint="eastAsia"/>
         </w:rPr>
-        <w:t>、</w:t>
-      </w:r>
-      <w:r>
-        <w:rPr>
-          <w:rFonts w:hint="eastAsia"/>
-        </w:rPr>
-        <w:t>统计每一行文本相应的</w:t>
+        <w:t>、统计每一行文本相应的</w:t>
       </w:r>
       <w:r>
         <w:rPr>
@@ -873,9 +739,6 @@
       <w:pPr>
         <w:pStyle w:val="a1"/>
         <w:ind w:left="480" w:firstLineChars="0" w:firstLine="0"/>
-        <w:rPr>
-          <w:rFonts w:hint="eastAsia"/>
-        </w:rPr>
       </w:pPr>
       <w:r>
         <w:rPr>
@@ -887,22 +750,13 @@
         <w:rPr>
           <w:rFonts w:hint="eastAsia"/>
         </w:rPr>
-        <w:t>、</w:t>
-      </w:r>
-      <w:r>
-        <w:rPr>
-          <w:rFonts w:hint="eastAsia"/>
-        </w:rPr>
-        <w:t>通过计算文本相对于字节数的比率来获取文本密度</w:t>
+        <w:t>、通过计算文本相对于字节数的比率来获取文本密度</w:t>
       </w:r>
     </w:p>
     <w:p>
       <w:pPr>
         <w:pStyle w:val="a1"/>
         <w:ind w:left="480" w:firstLineChars="0" w:firstLine="0"/>
-        <w:rPr>
-          <w:rFonts w:hint="eastAsia"/>
-        </w:rPr>
       </w:pPr>
       <w:r>
         <w:rPr>
@@ -914,57 +768,19 @@
         <w:rPr>
           <w:rFonts w:hint="eastAsia"/>
         </w:rPr>
-        <w:t>、</w:t>
-      </w:r>
-      <w:r>
-        <w:rPr>
-          <w:rFonts w:hint="eastAsia"/>
-        </w:rPr>
-        <w:t>最后</w:t>
-      </w:r>
-      <w:proofErr w:type="gramStart"/>
-      <w:r>
-        <w:rPr>
-          <w:rFonts w:hint="eastAsia"/>
-        </w:rPr>
-        <w:t>用</w:t>
-      </w:r>
-      <w:r>
-        <w:rPr>
-          <w:rFonts w:hint="eastAsia"/>
-        </w:rPr>
-        <w:t>通过</w:t>
-      </w:r>
-      <w:proofErr w:type="gramEnd"/>
-      <w:r>
-        <w:rPr>
-          <w:rFonts w:hint="eastAsia"/>
-        </w:rPr>
-        <w:t>阈值或者是</w:t>
-      </w:r>
-      <w:r>
-        <w:rPr>
-          <w:rFonts w:hint="eastAsia"/>
-        </w:rPr>
-        <w:t>神经网络来决定这一行是不是正文的一部分。</w:t>
+        <w:t>、最后用通过阈值或者是神经网络来决定这一行是不是正文的一部分。</w:t>
       </w:r>
     </w:p>
     <w:p>
       <w:pPr>
         <w:pStyle w:val="a1"/>
         <w:ind w:left="480" w:firstLineChars="0" w:firstLine="0"/>
-        <w:rPr>
-          <w:rFonts w:hint="eastAsia"/>
-        </w:rPr>
       </w:pPr>
     </w:p>
     <w:p>
       <w:pPr>
         <w:pStyle w:val="2"/>
         <w:ind w:firstLine="602"/>
-        <w:rPr>
-          <w:rFonts w:hint="eastAsia"/>
-        </w:rPr>
       </w:pPr>
       <w:r>
         <w:rPr>
@@ -977,9 +793,6 @@
       <w:pPr>
         <w:pStyle w:val="a1"/>
         <w:ind w:firstLine="480"/>
-        <w:rPr>
-          <w:rFonts w:hint="eastAsia"/>
-        </w:rPr>
       </w:pPr>
       <w:r>
         <w:rPr>
@@ -998,19 +811,17 @@
       <w:pPr>
         <w:pStyle w:val="a1"/>
         <w:ind w:firstLine="480"/>
-        <w:rPr>
-          <w:rFonts w:hint="eastAsia"/>
-        </w:rPr>
+        <w:jc w:val="center"/>
       </w:pPr>
       <w:r>
         <w:rPr>
           <w:noProof/>
         </w:rPr>
         <w:drawing>
-          <wp:inline distT="0" distB="0" distL="0" distR="0" wp14:anchorId="5D11C2EA" wp14:editId="08E68331">
-            <wp:extent cx="2047875" cy="3638550"/>
-            <wp:effectExtent l="0" t="0" r="9525" b="0"/>
-            <wp:docPr id="2" name="图片 2"/>
+          <wp:inline distT="0" distB="0" distL="0" distR="0" wp14:anchorId="7FFB8C9F" wp14:editId="704EB0DC">
+            <wp:extent cx="5143500" cy="5524500"/>
+            <wp:effectExtent l="0" t="0" r="0" b="0"/>
+            <wp:docPr id="6" name="图片 6"/>
             <wp:cNvGraphicFramePr>
               <a:graphicFrameLocks xmlns:a="http://schemas.openxmlformats.org/drawingml/2006/main" noChangeAspect="1"/>
             </wp:cNvGraphicFramePr>
@@ -1030,7 +841,7 @@
                   <pic:spPr>
                     <a:xfrm>
                       <a:off x="0" y="0"/>
-                      <a:ext cx="2047875" cy="3638550"/>
+                      <a:ext cx="5143500" cy="5524500"/>
                     </a:xfrm>
                     <a:prstGeom prst="rect">
                       <a:avLst/>
@@ -1047,9 +858,6 @@
       <w:pPr>
         <w:pStyle w:val="2"/>
         <w:ind w:firstLine="602"/>
-        <w:rPr>
-          <w:rFonts w:hint="eastAsia"/>
-        </w:rPr>
       </w:pPr>
       <w:r>
         <w:rPr>
@@ -1063,18 +871,15 @@
       <w:pPr>
         <w:pStyle w:val="a1"/>
         <w:ind w:firstLine="480"/>
-        <w:rPr>
-          <w:rFonts w:hint="eastAsia"/>
-        </w:rPr>
       </w:pPr>
       <w:r>
         <w:rPr>
           <w:noProof/>
         </w:rPr>
         <w:drawing>
-          <wp:inline distT="0" distB="0" distL="0" distR="0" wp14:anchorId="6C736CAD" wp14:editId="2F7AB7F5">
-            <wp:extent cx="4000500" cy="2790825"/>
-            <wp:effectExtent l="0" t="0" r="0" b="9525"/>
+          <wp:inline distT="0" distB="0" distL="0" distR="0" wp14:anchorId="489FB9F4" wp14:editId="47DD9999">
+            <wp:extent cx="5274310" cy="3226307"/>
+            <wp:effectExtent l="0" t="0" r="2540" b="0"/>
             <wp:docPr id="1" name="图片 1"/>
             <wp:cNvGraphicFramePr>
               <a:graphicFrameLocks xmlns:a="http://schemas.openxmlformats.org/drawingml/2006/main" noChangeAspect="1"/>
@@ -1095,7 +900,7 @@
                   <pic:spPr>
                     <a:xfrm>
                       <a:off x="0" y="0"/>
-                      <a:ext cx="4000500" cy="2790825"/>
+                      <a:ext cx="5274310" cy="3226307"/>
                     </a:xfrm>
                     <a:prstGeom prst="rect">
                       <a:avLst/>
@@ -1112,9 +917,6 @@
       <w:pPr>
         <w:pStyle w:val="a1"/>
         <w:ind w:firstLine="480"/>
-        <w:rPr>
-          <w:rFonts w:hint="eastAsia"/>
-        </w:rPr>
       </w:pPr>
       <w:r>
         <w:rPr>
@@ -1128,14 +930,12 @@
         </w:rPr>
         <w:t>这里我们以</w:t>
       </w:r>
-      <w:proofErr w:type="spellStart"/>
       <w:r>
         <w:rPr>
           <w:rFonts w:hint="eastAsia"/>
         </w:rPr>
         <w:t>Baidu</w:t>
       </w:r>
-      <w:proofErr w:type="spellEnd"/>
       <w:r>
         <w:rPr>
           <w:rFonts w:hint="eastAsia"/>
@@ -1173,9 +973,6 @@
               <w:spacing w:line="240" w:lineRule="auto"/>
               <w:ind w:firstLineChars="0" w:firstLine="0"/>
               <w:jc w:val="left"/>
-              <w:rPr>
-                <w:rFonts w:hint="eastAsia"/>
-              </w:rPr>
             </w:pPr>
             <w:r>
               <w:rPr>
@@ -1200,9 +997,6 @@
               <w:spacing w:line="240" w:lineRule="auto"/>
               <w:ind w:firstLine="400"/>
               <w:jc w:val="left"/>
-              <w:rPr>
-                <w:rFonts w:hint="eastAsia"/>
-              </w:rPr>
             </w:pPr>
             <w:r>
               <w:rPr>
@@ -1258,9 +1052,6 @@
               <w:spacing w:line="240" w:lineRule="auto"/>
               <w:ind w:firstLineChars="0" w:firstLine="0"/>
               <w:jc w:val="left"/>
-              <w:rPr>
-                <w:rFonts w:hint="eastAsia"/>
-              </w:rPr>
             </w:pPr>
             <w:r>
               <w:rPr>
@@ -1346,31 +1137,7 @@
                 <w:sz w:val="20"/>
                 <w:szCs w:val="20"/>
               </w:rPr>
-              <w:t>"</w:t>
-            </w:r>
-            <w:proofErr w:type="spellStart"/>
-            <w:r>
-              <w:rPr>
-                <w:rFonts w:ascii="Courier New" w:hAnsi="Courier New" w:cs="Courier New"/>
-                <w:i/>
-                <w:iCs/>
-                <w:color w:val="2A00FF"/>
-                <w:sz w:val="20"/>
-                <w:szCs w:val="20"/>
-              </w:rPr>
-              <w:t>baidu</w:t>
-            </w:r>
-            <w:proofErr w:type="spellEnd"/>
-            <w:r>
-              <w:rPr>
-                <w:rFonts w:ascii="Courier New" w:hAnsi="Courier New" w:cs="Courier New"/>
-                <w:i/>
-                <w:iCs/>
-                <w:color w:val="2A00FF"/>
-                <w:sz w:val="20"/>
-                <w:szCs w:val="20"/>
-              </w:rPr>
-              <w:t>"</w:t>
+              <w:t>"baidu"</w:t>
             </w:r>
             <w:r>
               <w:rPr>
@@ -1444,93 +1211,45 @@
             </w:pPr>
             <w:r>
               <w:rPr>
-                <w:rFonts w:ascii="Courier New" w:hAnsi="Courier New" w:cs="Courier New"/>
-                <w:color w:val="000000"/>
-                <w:sz w:val="20"/>
-                <w:szCs w:val="20"/>
-              </w:rPr>
-              <w:tab/>
-            </w:r>
-            <w:r>
-              <w:rPr>
                 <w:rFonts w:ascii="Courier New" w:hAnsi="Courier New" w:cs="Courier New" w:hint="eastAsia"/>
-                <w:color w:val="000000"/>
-                <w:sz w:val="20"/>
-                <w:szCs w:val="20"/>
-              </w:rPr>
-              <w:t xml:space="preserve">    </w:t>
-            </w:r>
-            <w:r>
-              <w:rPr>
-                <w:rFonts w:ascii="Courier New" w:hAnsi="Courier New" w:cs="Courier New"/>
                 <w:color w:val="008080"/>
                 <w:sz w:val="20"/>
                 <w:szCs w:val="20"/>
               </w:rPr>
-              <w:t>&lt;</w:t>
-            </w:r>
-            <w:proofErr w:type="spellStart"/>
-            <w:r>
-              <w:rPr>
-                <w:rFonts w:ascii="Courier New" w:hAnsi="Courier New" w:cs="Courier New"/>
-                <w:color w:val="3F7F7F"/>
-                <w:sz w:val="20"/>
-                <w:szCs w:val="20"/>
-              </w:rPr>
-              <w:t>baseUrl</w:t>
-            </w:r>
-            <w:proofErr w:type="spellEnd"/>
-            <w:r>
-              <w:rPr>
-                <w:rFonts w:ascii="Courier New" w:hAnsi="Courier New" w:cs="Courier New"/>
+              <w:t xml:space="preserve">    &lt;status&gt;</w:t>
+            </w:r>
+            <w:r>
+              <w:rPr>
+                <w:rFonts w:ascii="Courier New" w:hAnsi="Courier New" w:cs="Courier New" w:hint="eastAsia"/>
+                <w:sz w:val="20"/>
+                <w:szCs w:val="20"/>
+              </w:rPr>
+              <w:t>true</w:t>
+            </w:r>
+            <w:r>
+              <w:rPr>
+                <w:rFonts w:ascii="Courier New" w:hAnsi="Courier New" w:cs="Courier New" w:hint="eastAsia"/>
                 <w:color w:val="008080"/>
                 <w:sz w:val="20"/>
                 <w:szCs w:val="20"/>
               </w:rPr>
-              <w:t>&gt;</w:t>
-            </w:r>
-            <w:r>
-              <w:rPr>
-                <w:rFonts w:ascii="Courier New" w:hAnsi="Courier New" w:cs="Courier New"/>
-                <w:color w:val="000000"/>
-                <w:sz w:val="20"/>
-                <w:szCs w:val="20"/>
-              </w:rPr>
-              <w:t>http://www.baidu.com/s?</w:t>
-            </w:r>
-            <w:r>
-              <w:rPr>
-                <w:rFonts w:ascii="Courier New" w:hAnsi="Courier New" w:cs="Courier New"/>
+              <w:t>&lt;st</w:t>
+            </w:r>
+            <w:r>
+              <w:rPr>
+                <w:rFonts w:ascii="Courier New" w:hAnsi="Courier New" w:cs="Courier New" w:hint="eastAsia"/>
                 <w:color w:val="008080"/>
                 <w:sz w:val="20"/>
                 <w:szCs w:val="20"/>
               </w:rPr>
-              <w:t>&lt;/</w:t>
-            </w:r>
-            <w:r>
-              <w:rPr>
-                <w:rFonts w:ascii="Courier New" w:hAnsi="Courier New" w:cs="Courier New"/>
-                <w:color w:val="3F7F7F"/>
-                <w:sz w:val="20"/>
-                <w:szCs w:val="20"/>
-              </w:rPr>
-              <w:t>baseUrl</w:t>
-            </w:r>
-            <w:r>
-              <w:rPr>
-                <w:rFonts w:ascii="Courier New" w:hAnsi="Courier New" w:cs="Courier New"/>
-                <w:color w:val="008080"/>
-                <w:sz w:val="20"/>
-                <w:szCs w:val="20"/>
-              </w:rPr>
-              <w:t>&gt;</w:t>
+              <w:t>atus&gt;</w:t>
             </w:r>
           </w:p>
         </w:tc>
       </w:tr>
       <w:tr>
         <w:trPr>
-          <w:trHeight w:val="375"/>
+          <w:trHeight w:val="270"/>
         </w:trPr>
         <w:tc>
           <w:tcPr>
@@ -1542,9 +1261,6 @@
               <w:spacing w:line="240" w:lineRule="auto"/>
               <w:ind w:firstLineChars="0" w:firstLine="0"/>
               <w:jc w:val="left"/>
-              <w:rPr>
-                <w:rFonts w:hint="eastAsia"/>
-              </w:rPr>
             </w:pPr>
             <w:r>
               <w:rPr>
@@ -1572,19 +1288,55 @@
               <w:jc w:val="left"/>
               <w:rPr>
                 <w:rFonts w:ascii="Courier New" w:hAnsi="Courier New" w:cs="Courier New"/>
+                <w:color w:val="008080"/>
+                <w:sz w:val="20"/>
+                <w:szCs w:val="20"/>
+              </w:rPr>
+            </w:pPr>
+            <w:r>
+              <w:rPr>
+                <w:rFonts w:ascii="Courier New" w:hAnsi="Courier New" w:cs="Courier New"/>
                 <w:color w:val="000000"/>
                 <w:sz w:val="20"/>
                 <w:szCs w:val="20"/>
               </w:rPr>
-            </w:pPr>
-            <w:r>
-              <w:rPr>
-                <w:rFonts w:ascii="Courier New" w:hAnsi="Courier New" w:cs="Courier New"/>
+              <w:tab/>
+            </w:r>
+            <w:r>
+              <w:rPr>
+                <w:rFonts w:ascii="Courier New" w:hAnsi="Courier New" w:cs="Courier New" w:hint="eastAsia"/>
                 <w:color w:val="000000"/>
                 <w:sz w:val="20"/>
                 <w:szCs w:val="20"/>
               </w:rPr>
-              <w:tab/>
+              <w:t xml:space="preserve">    </w:t>
+            </w:r>
+            <w:r>
+              <w:rPr>
+                <w:rFonts w:ascii="Courier New" w:hAnsi="Courier New" w:cs="Courier New"/>
+                <w:color w:val="008080"/>
+                <w:sz w:val="20"/>
+                <w:szCs w:val="20"/>
+              </w:rPr>
+              <w:t>&lt;</w:t>
+            </w:r>
+            <w:r>
+              <w:rPr>
+                <w:rFonts w:ascii="Courier New" w:hAnsi="Courier New" w:cs="Courier New"/>
+                <w:color w:val="3F7F7F"/>
+                <w:sz w:val="20"/>
+                <w:szCs w:val="20"/>
+              </w:rPr>
+              <w:t>baseUrl</w:t>
+            </w:r>
+            <w:r>
+              <w:rPr>
+                <w:rFonts w:ascii="Courier New" w:hAnsi="Courier New" w:cs="Courier New"/>
+                <w:color w:val="008080"/>
+                <w:sz w:val="20"/>
+                <w:szCs w:val="20"/>
+              </w:rPr>
+              <w:t>&gt;</w:t>
             </w:r>
             <w:r>
               <w:rPr>
@@ -1593,7 +1345,7 @@
                 <w:sz w:val="20"/>
                 <w:szCs w:val="20"/>
               </w:rPr>
-              <w:tab/>
+              <w:t>http://www.baidu.com/s?</w:t>
             </w:r>
             <w:r>
               <w:rPr>
@@ -1602,9 +1354,8 @@
                 <w:sz w:val="20"/>
                 <w:szCs w:val="20"/>
               </w:rPr>
-              <w:t>&lt;</w:t>
-            </w:r>
-            <w:proofErr w:type="spellStart"/>
+              <w:t>&lt;/</w:t>
+            </w:r>
             <w:r>
               <w:rPr>
                 <w:rFonts w:ascii="Courier New" w:hAnsi="Courier New" w:cs="Courier New"/>
@@ -1612,50 +1363,8 @@
                 <w:sz w:val="20"/>
                 <w:szCs w:val="20"/>
               </w:rPr>
-              <w:t>keyWord</w:t>
-            </w:r>
-            <w:proofErr w:type="spellEnd"/>
-            <w:r>
-              <w:rPr>
-                <w:rFonts w:ascii="Courier New" w:hAnsi="Courier New" w:cs="Courier New"/>
-                <w:color w:val="008080"/>
-                <w:sz w:val="20"/>
-                <w:szCs w:val="20"/>
-              </w:rPr>
-              <w:t>&gt;</w:t>
-            </w:r>
-            <w:proofErr w:type="spellStart"/>
-            <w:r>
-              <w:rPr>
-                <w:rFonts w:ascii="Courier New" w:hAnsi="Courier New" w:cs="Courier New"/>
-                <w:color w:val="000000"/>
-                <w:sz w:val="20"/>
-                <w:szCs w:val="20"/>
-                <w:u w:val="single"/>
-              </w:rPr>
-              <w:t>wd</w:t>
-            </w:r>
-            <w:proofErr w:type="spellEnd"/>
-            <w:r>
-              <w:rPr>
-                <w:rFonts w:ascii="Courier New" w:hAnsi="Courier New" w:cs="Courier New"/>
-                <w:color w:val="008080"/>
-                <w:sz w:val="20"/>
-                <w:szCs w:val="20"/>
-              </w:rPr>
-              <w:t>&lt;/</w:t>
-            </w:r>
-            <w:proofErr w:type="spellStart"/>
-            <w:r>
-              <w:rPr>
-                <w:rFonts w:ascii="Courier New" w:hAnsi="Courier New" w:cs="Courier New"/>
-                <w:color w:val="3F7F7F"/>
-                <w:sz w:val="20"/>
-                <w:szCs w:val="20"/>
-              </w:rPr>
-              <w:t>keyWord</w:t>
-            </w:r>
-            <w:proofErr w:type="spellEnd"/>
+              <w:t>baseUrl</w:t>
+            </w:r>
             <w:r>
               <w:rPr>
                 <w:rFonts w:ascii="Courier New" w:hAnsi="Courier New" w:cs="Courier New"/>
@@ -1670,7 +1379,7 @@
       </w:tr>
       <w:tr>
         <w:trPr>
-          <w:trHeight w:val="270"/>
+          <w:trHeight w:val="375"/>
         </w:trPr>
         <w:tc>
           <w:tcPr>
@@ -1682,9 +1391,6 @@
               <w:spacing w:line="240" w:lineRule="auto"/>
               <w:ind w:firstLineChars="0" w:firstLine="0"/>
               <w:jc w:val="left"/>
-              <w:rPr>
-                <w:rFonts w:hint="eastAsia"/>
-              </w:rPr>
             </w:pPr>
             <w:r>
               <w:rPr>
@@ -1751,7 +1457,7 @@
                 <w:sz w:val="20"/>
                 <w:szCs w:val="20"/>
               </w:rPr>
-              <w:t>encoding</w:t>
+              <w:t>keyWord</w:t>
             </w:r>
             <w:r>
               <w:rPr>
@@ -1768,8 +1474,9 @@
                 <w:color w:val="000000"/>
                 <w:sz w:val="20"/>
                 <w:szCs w:val="20"/>
-              </w:rPr>
-              <w:t>gb2312</w:t>
+                <w:u w:val="single"/>
+              </w:rPr>
+              <w:t>wd</w:t>
             </w:r>
             <w:r>
               <w:rPr>
@@ -1787,7 +1494,7 @@
                 <w:sz w:val="20"/>
                 <w:szCs w:val="20"/>
               </w:rPr>
-              <w:t>encoding</w:t>
+              <w:t>keyWord</w:t>
             </w:r>
             <w:r>
               <w:rPr>
@@ -1803,7 +1510,7 @@
       </w:tr>
       <w:tr>
         <w:trPr>
-          <w:trHeight w:val="345"/>
+          <w:trHeight w:val="270"/>
         </w:trPr>
         <w:tc>
           <w:tcPr>
@@ -1815,9 +1522,6 @@
               <w:spacing w:line="240" w:lineRule="auto"/>
               <w:ind w:firstLineChars="0" w:firstLine="0"/>
               <w:jc w:val="left"/>
-              <w:rPr>
-                <w:rFonts w:hint="eastAsia"/>
-              </w:rPr>
             </w:pPr>
             <w:r>
               <w:rPr>
@@ -1884,7 +1588,43 @@
                 <w:sz w:val="20"/>
                 <w:szCs w:val="20"/>
               </w:rPr>
-              <w:t>filters</w:t>
+              <w:t>encoding</w:t>
+            </w:r>
+            <w:r>
+              <w:rPr>
+                <w:rFonts w:ascii="Courier New" w:hAnsi="Courier New" w:cs="Courier New"/>
+                <w:color w:val="008080"/>
+                <w:sz w:val="20"/>
+                <w:szCs w:val="20"/>
+              </w:rPr>
+              <w:t>&gt;</w:t>
+            </w:r>
+            <w:r>
+              <w:rPr>
+                <w:rFonts w:ascii="Courier New" w:hAnsi="Courier New" w:cs="Courier New"/>
+                <w:color w:val="000000"/>
+                <w:sz w:val="20"/>
+                <w:szCs w:val="20"/>
+              </w:rPr>
+              <w:t>gb2312</w:t>
+            </w:r>
+            <w:r>
+              <w:rPr>
+                <w:rFonts w:ascii="Courier New" w:hAnsi="Courier New" w:cs="Courier New"/>
+                <w:color w:val="008080"/>
+                <w:sz w:val="20"/>
+                <w:szCs w:val="20"/>
+              </w:rPr>
+              <w:t>&lt;/</w:t>
+            </w:r>
+            <w:r>
+              <w:rPr>
+                <w:rFonts w:ascii="Courier New" w:hAnsi="Courier New" w:cs="Courier New"/>
+                <w:color w:val="3F7F7F"/>
+                <w:sz w:val="20"/>
+                <w:szCs w:val="20"/>
+              </w:rPr>
+              <w:t>encoding</w:t>
             </w:r>
             <w:r>
               <w:rPr>
@@ -1900,7 +1640,7 @@
       </w:tr>
       <w:tr>
         <w:trPr>
-          <w:trHeight w:val="375"/>
+          <w:trHeight w:val="345"/>
         </w:trPr>
         <w:tc>
           <w:tcPr>
@@ -1912,9 +1652,6 @@
               <w:spacing w:line="240" w:lineRule="auto"/>
               <w:ind w:firstLineChars="0" w:firstLine="0"/>
               <w:jc w:val="left"/>
-              <w:rPr>
-                <w:rFonts w:hint="eastAsia"/>
-              </w:rPr>
             </w:pPr>
             <w:r>
               <w:rPr>
@@ -1968,15 +1705,6 @@
             <w:r>
               <w:rPr>
                 <w:rFonts w:ascii="Courier New" w:hAnsi="Courier New" w:cs="Courier New"/>
-                <w:color w:val="000000"/>
-                <w:sz w:val="20"/>
-                <w:szCs w:val="20"/>
-              </w:rPr>
-              <w:tab/>
-            </w:r>
-            <w:r>
-              <w:rPr>
-                <w:rFonts w:ascii="Courier New" w:hAnsi="Courier New" w:cs="Courier New"/>
                 <w:color w:val="008080"/>
                 <w:sz w:val="20"/>
                 <w:szCs w:val="20"/>
@@ -1990,43 +1718,7 @@
                 <w:sz w:val="20"/>
                 <w:szCs w:val="20"/>
               </w:rPr>
-              <w:t>filter</w:t>
-            </w:r>
-            <w:r>
-              <w:rPr>
-                <w:rFonts w:ascii="Courier New" w:hAnsi="Courier New" w:cs="Courier New"/>
-                <w:color w:val="008080"/>
-                <w:sz w:val="20"/>
-                <w:szCs w:val="20"/>
-              </w:rPr>
-              <w:t>&gt;</w:t>
-            </w:r>
-            <w:r>
-              <w:rPr>
-                <w:rFonts w:ascii="Courier New" w:hAnsi="Courier New" w:cs="Courier New"/>
-                <w:color w:val="000000"/>
-                <w:sz w:val="20"/>
-                <w:szCs w:val="20"/>
-              </w:rPr>
-              <w:t>target</w:t>
-            </w:r>
-            <w:r>
-              <w:rPr>
-                <w:rFonts w:ascii="Courier New" w:hAnsi="Courier New" w:cs="Courier New"/>
-                <w:color w:val="008080"/>
-                <w:sz w:val="20"/>
-                <w:szCs w:val="20"/>
-              </w:rPr>
-              <w:t>&lt;/</w:t>
-            </w:r>
-            <w:r>
-              <w:rPr>
-                <w:rFonts w:ascii="Courier New" w:hAnsi="Courier New" w:cs="Courier New"/>
-                <w:color w:val="3F7F7F"/>
-                <w:sz w:val="20"/>
-                <w:szCs w:val="20"/>
-              </w:rPr>
-              <w:t>filter</w:t>
+              <w:t>filters</w:t>
             </w:r>
             <w:r>
               <w:rPr>
@@ -2042,7 +1734,7 @@
       </w:tr>
       <w:tr>
         <w:trPr>
-          <w:trHeight w:val="360"/>
+          <w:trHeight w:val="375"/>
         </w:trPr>
         <w:tc>
           <w:tcPr>
@@ -2054,9 +1746,6 @@
               <w:spacing w:line="240" w:lineRule="auto"/>
               <w:ind w:firstLineChars="0" w:firstLine="0"/>
               <w:jc w:val="left"/>
-              <w:rPr>
-                <w:rFonts w:hint="eastAsia"/>
-              </w:rPr>
             </w:pPr>
             <w:r>
               <w:rPr>
@@ -2132,7 +1821,44 @@
                 <w:sz w:val="20"/>
                 <w:szCs w:val="20"/>
               </w:rPr>
-              <w:t>filter</w:t>
+              <w:t>attribute</w:t>
+            </w:r>
+            <w:r>
+              <w:rPr>
+                <w:rFonts w:ascii="Courier New" w:hAnsi="Courier New" w:cs="Courier New"/>
+                <w:sz w:val="20"/>
+                <w:szCs w:val="20"/>
+              </w:rPr>
+              <w:t xml:space="preserve"> </w:t>
+            </w:r>
+            <w:r>
+              <w:rPr>
+                <w:rFonts w:ascii="Courier New" w:hAnsi="Courier New" w:cs="Courier New"/>
+                <w:color w:val="7F007F"/>
+                <w:sz w:val="20"/>
+                <w:szCs w:val="20"/>
+              </w:rPr>
+              <w:t>name</w:t>
+            </w:r>
+            <w:r>
+              <w:rPr>
+                <w:rFonts w:ascii="Courier New" w:hAnsi="Courier New" w:cs="Courier New"/>
+                <w:color w:val="000000"/>
+                <w:sz w:val="20"/>
+                <w:szCs w:val="20"/>
+              </w:rPr>
+              <w:t>=</w:t>
+            </w:r>
+            <w:r>
+              <w:rPr>
+                <w:rFonts w:ascii="Courier New" w:hAnsi="Courier New" w:cs="Courier New"/>
+                <w:i/>
+                <w:iCs/>
+                <w:color w:val="2A00FF"/>
+                <w:sz w:val="20"/>
+                <w:szCs w:val="20"/>
+              </w:rPr>
+              <w:t>"target"</w:t>
             </w:r>
             <w:r>
               <w:rPr>
@@ -2143,18 +1869,15 @@
               </w:rPr>
               <w:t>&gt;</w:t>
             </w:r>
-            <w:proofErr w:type="spellStart"/>
             <w:r>
               <w:rPr>
                 <w:rFonts w:ascii="Courier New" w:hAnsi="Courier New" w:cs="Courier New"/>
                 <w:color w:val="000000"/>
                 <w:sz w:val="20"/>
                 <w:szCs w:val="20"/>
-                <w:u w:val="single"/>
-              </w:rPr>
-              <w:t>onmousedown</w:t>
-            </w:r>
-            <w:proofErr w:type="spellEnd"/>
+              </w:rPr>
+              <w:t>_blank</w:t>
+            </w:r>
             <w:r>
               <w:rPr>
                 <w:rFonts w:ascii="Courier New" w:hAnsi="Courier New" w:cs="Courier New"/>
@@ -2171,7 +1894,7 @@
                 <w:sz w:val="20"/>
                 <w:szCs w:val="20"/>
               </w:rPr>
-              <w:t>filter</w:t>
+              <w:t>attribute</w:t>
             </w:r>
             <w:r>
               <w:rPr>
@@ -2187,7 +1910,7 @@
       </w:tr>
       <w:tr>
         <w:trPr>
-          <w:trHeight w:val="375"/>
+          <w:trHeight w:val="360"/>
         </w:trPr>
         <w:tc>
           <w:tcPr>
@@ -2199,9 +1922,6 @@
               <w:spacing w:line="240" w:lineRule="auto"/>
               <w:ind w:firstLineChars="0" w:firstLine="0"/>
               <w:jc w:val="left"/>
-              <w:rPr>
-                <w:rFonts w:hint="eastAsia"/>
-              </w:rPr>
             </w:pPr>
             <w:r>
               <w:rPr>
@@ -2255,11 +1975,20 @@
             <w:r>
               <w:rPr>
                 <w:rFonts w:ascii="Courier New" w:hAnsi="Courier New" w:cs="Courier New"/>
+                <w:color w:val="000000"/>
+                <w:sz w:val="20"/>
+                <w:szCs w:val="20"/>
+              </w:rPr>
+              <w:tab/>
+            </w:r>
+            <w:r>
+              <w:rPr>
+                <w:rFonts w:ascii="Courier New" w:hAnsi="Courier New" w:cs="Courier New"/>
                 <w:color w:val="008080"/>
                 <w:sz w:val="20"/>
                 <w:szCs w:val="20"/>
               </w:rPr>
-              <w:t>&lt;/</w:t>
+              <w:t>&lt;</w:t>
             </w:r>
             <w:r>
               <w:rPr>
@@ -2268,7 +1997,62 @@
                 <w:sz w:val="20"/>
                 <w:szCs w:val="20"/>
               </w:rPr>
-              <w:t>filters</w:t>
+              <w:t>attribute</w:t>
+            </w:r>
+            <w:r>
+              <w:rPr>
+                <w:rFonts w:ascii="Courier New" w:hAnsi="Courier New" w:cs="Courier New"/>
+                <w:sz w:val="20"/>
+                <w:szCs w:val="20"/>
+              </w:rPr>
+              <w:t xml:space="preserve"> </w:t>
+            </w:r>
+            <w:r>
+              <w:rPr>
+                <w:rFonts w:ascii="Courier New" w:hAnsi="Courier New" w:cs="Courier New"/>
+                <w:color w:val="7F007F"/>
+                <w:sz w:val="20"/>
+                <w:szCs w:val="20"/>
+              </w:rPr>
+              <w:t>name</w:t>
+            </w:r>
+            <w:r>
+              <w:rPr>
+                <w:rFonts w:ascii="Courier New" w:hAnsi="Courier New" w:cs="Courier New"/>
+                <w:color w:val="000000"/>
+                <w:sz w:val="20"/>
+                <w:szCs w:val="20"/>
+              </w:rPr>
+              <w:t>=</w:t>
+            </w:r>
+            <w:r>
+              <w:rPr>
+                <w:rFonts w:ascii="Courier New" w:hAnsi="Courier New" w:cs="Courier New"/>
+                <w:i/>
+                <w:iCs/>
+                <w:color w:val="2A00FF"/>
+                <w:sz w:val="20"/>
+                <w:szCs w:val="20"/>
+              </w:rPr>
+              <w:t>"onmousedown"</w:t>
+            </w:r>
+            <w:r>
+              <w:rPr>
+                <w:rFonts w:ascii="Courier New" w:hAnsi="Courier New" w:cs="Courier New"/>
+                <w:color w:val="008080"/>
+                <w:sz w:val="20"/>
+                <w:szCs w:val="20"/>
+              </w:rPr>
+              <w:t>&gt;&lt;/</w:t>
+            </w:r>
+            <w:r>
+              <w:rPr>
+                <w:rFonts w:ascii="Courier New" w:hAnsi="Courier New" w:cs="Courier New"/>
+                <w:color w:val="3F7F7F"/>
+                <w:sz w:val="20"/>
+                <w:szCs w:val="20"/>
+              </w:rPr>
+              <w:t>attribute</w:t>
             </w:r>
             <w:r>
               <w:rPr>
@@ -2296,9 +2080,6 @@
               <w:spacing w:line="240" w:lineRule="auto"/>
               <w:ind w:firstLineChars="0" w:firstLine="0"/>
               <w:jc w:val="left"/>
-              <w:rPr>
-                <w:rFonts w:hint="eastAsia"/>
-              </w:rPr>
             </w:pPr>
             <w:r>
               <w:rPr>
@@ -2356,7 +2137,7 @@
                 <w:sz w:val="20"/>
                 <w:szCs w:val="20"/>
               </w:rPr>
-              <w:t>&lt;</w:t>
+              <w:t>&lt;/</w:t>
             </w:r>
             <w:r>
               <w:rPr>
@@ -2365,7 +2146,7 @@
                 <w:sz w:val="20"/>
                 <w:szCs w:val="20"/>
               </w:rPr>
-              <w:t>options</w:t>
+              <w:t>filters</w:t>
             </w:r>
             <w:r>
               <w:rPr>
@@ -2381,7 +2162,7 @@
       </w:tr>
       <w:tr>
         <w:trPr>
-          <w:trHeight w:val="405"/>
+          <w:trHeight w:val="375"/>
         </w:trPr>
         <w:tc>
           <w:tcPr>
@@ -2393,9 +2174,6 @@
               <w:spacing w:line="240" w:lineRule="auto"/>
               <w:ind w:firstLineChars="0" w:firstLine="0"/>
               <w:jc w:val="left"/>
-              <w:rPr>
-                <w:rFonts w:hint="eastAsia"/>
-              </w:rPr>
             </w:pPr>
             <w:r>
               <w:rPr>
@@ -2449,15 +2227,6 @@
             <w:r>
               <w:rPr>
                 <w:rFonts w:ascii="Courier New" w:hAnsi="Courier New" w:cs="Courier New"/>
-                <w:color w:val="000000"/>
-                <w:sz w:val="20"/>
-                <w:szCs w:val="20"/>
-              </w:rPr>
-              <w:tab/>
-            </w:r>
-            <w:r>
-              <w:rPr>
-                <w:rFonts w:ascii="Courier New" w:hAnsi="Courier New" w:cs="Courier New"/>
                 <w:color w:val="008080"/>
                 <w:sz w:val="20"/>
                 <w:szCs w:val="20"/>
@@ -2467,108 +2236,12 @@
             <w:r>
               <w:rPr>
                 <w:rFonts w:ascii="Courier New" w:hAnsi="Courier New" w:cs="Courier New"/>
+                <w:i/>
                 <w:color w:val="3F7F7F"/>
                 <w:sz w:val="20"/>
                 <w:szCs w:val="20"/>
               </w:rPr>
-              <w:t>option</w:t>
-            </w:r>
-            <w:r>
-              <w:rPr>
-                <w:rFonts w:ascii="Courier New" w:hAnsi="Courier New" w:cs="Courier New"/>
-                <w:sz w:val="20"/>
-                <w:szCs w:val="20"/>
-              </w:rPr>
-              <w:t xml:space="preserve"> </w:t>
-            </w:r>
-            <w:r>
-              <w:rPr>
-                <w:rFonts w:ascii="Courier New" w:hAnsi="Courier New" w:cs="Courier New"/>
-                <w:color w:val="7F007F"/>
-                <w:sz w:val="20"/>
-                <w:szCs w:val="20"/>
-              </w:rPr>
-              <w:t>name</w:t>
-            </w:r>
-            <w:r>
-              <w:rPr>
-                <w:rFonts w:ascii="Courier New" w:hAnsi="Courier New" w:cs="Courier New"/>
-                <w:color w:val="000000"/>
-                <w:sz w:val="20"/>
-                <w:szCs w:val="20"/>
-              </w:rPr>
-              <w:t>=</w:t>
-            </w:r>
-            <w:r>
-              <w:rPr>
-                <w:rFonts w:ascii="Courier New" w:hAnsi="Courier New" w:cs="Courier New"/>
-                <w:i/>
-                <w:iCs/>
-                <w:color w:val="2A00FF"/>
-                <w:sz w:val="20"/>
-                <w:szCs w:val="20"/>
-              </w:rPr>
-              <w:t>"</w:t>
-            </w:r>
-            <w:proofErr w:type="spellStart"/>
-            <w:r>
-              <w:rPr>
-                <w:rFonts w:ascii="Courier New" w:hAnsi="Courier New" w:cs="Courier New"/>
-                <w:i/>
-                <w:iCs/>
-                <w:color w:val="2A00FF"/>
-                <w:sz w:val="20"/>
-                <w:szCs w:val="20"/>
-              </w:rPr>
-              <w:t>pn</w:t>
-            </w:r>
-            <w:proofErr w:type="spellEnd"/>
-            <w:r>
-              <w:rPr>
-                <w:rFonts w:ascii="Courier New" w:hAnsi="Courier New" w:cs="Courier New"/>
-                <w:i/>
-                <w:iCs/>
-                <w:color w:val="2A00FF"/>
-                <w:sz w:val="20"/>
-                <w:szCs w:val="20"/>
-              </w:rPr>
-              <w:t>"</w:t>
-            </w:r>
-            <w:r>
-              <w:rPr>
-                <w:rFonts w:ascii="Courier New" w:hAnsi="Courier New" w:cs="Courier New"/>
-                <w:color w:val="008080"/>
-                <w:sz w:val="20"/>
-                <w:szCs w:val="20"/>
-              </w:rPr>
-              <w:t>&gt;</w:t>
-            </w:r>
-            <w:r>
-              <w:rPr>
-                <w:rFonts w:ascii="Courier New" w:hAnsi="Courier New" w:cs="Courier New"/>
-                <w:color w:val="000000"/>
-                <w:sz w:val="20"/>
-                <w:szCs w:val="20"/>
-              </w:rPr>
-              <w:t>3</w:t>
-            </w:r>
-            <w:r>
-              <w:rPr>
-                <w:rFonts w:ascii="Courier New" w:hAnsi="Courier New" w:cs="Courier New"/>
-                <w:color w:val="008080"/>
-                <w:sz w:val="20"/>
-                <w:szCs w:val="20"/>
-              </w:rPr>
-              <w:t>&lt;/</w:t>
-            </w:r>
-            <w:r>
-              <w:rPr>
-                <w:rFonts w:ascii="Courier New" w:hAnsi="Courier New" w:cs="Courier New"/>
-                <w:color w:val="3F7F7F"/>
-                <w:sz w:val="20"/>
-                <w:szCs w:val="20"/>
-              </w:rPr>
-              <w:t>option</w:t>
+              <w:t>options</w:t>
             </w:r>
             <w:r>
               <w:rPr>
@@ -2584,7 +2257,7 @@
       </w:tr>
       <w:tr>
         <w:trPr>
-          <w:trHeight w:val="345"/>
+          <w:trHeight w:val="405"/>
         </w:trPr>
         <w:tc>
           <w:tcPr>
@@ -2596,9 +2269,6 @@
               <w:spacing w:line="240" w:lineRule="auto"/>
               <w:ind w:firstLineChars="0" w:firstLine="0"/>
               <w:jc w:val="left"/>
-              <w:rPr>
-                <w:rFonts w:hint="eastAsia"/>
-              </w:rPr>
             </w:pPr>
             <w:r>
               <w:rPr>
@@ -2652,6 +2322,182 @@
             <w:r>
               <w:rPr>
                 <w:rFonts w:ascii="Courier New" w:hAnsi="Courier New" w:cs="Courier New"/>
+                <w:color w:val="000000"/>
+                <w:sz w:val="20"/>
+                <w:szCs w:val="20"/>
+              </w:rPr>
+              <w:tab/>
+            </w:r>
+            <w:r>
+              <w:rPr>
+                <w:rFonts w:ascii="Courier New" w:hAnsi="Courier New" w:cs="Courier New"/>
+                <w:color w:val="008080"/>
+                <w:sz w:val="20"/>
+                <w:szCs w:val="20"/>
+              </w:rPr>
+              <w:t>&lt;</w:t>
+            </w:r>
+            <w:r>
+              <w:rPr>
+                <w:rFonts w:ascii="Courier New" w:hAnsi="Courier New" w:cs="Courier New"/>
+                <w:color w:val="3F7F7F"/>
+                <w:sz w:val="20"/>
+                <w:szCs w:val="20"/>
+              </w:rPr>
+              <w:t>option</w:t>
+            </w:r>
+            <w:r>
+              <w:rPr>
+                <w:rFonts w:ascii="Courier New" w:hAnsi="Courier New" w:cs="Courier New"/>
+                <w:sz w:val="20"/>
+                <w:szCs w:val="20"/>
+              </w:rPr>
+              <w:t xml:space="preserve"> </w:t>
+            </w:r>
+            <w:r>
+              <w:rPr>
+                <w:rFonts w:ascii="Courier New" w:hAnsi="Courier New" w:cs="Courier New"/>
+                <w:color w:val="7F007F"/>
+                <w:sz w:val="20"/>
+                <w:szCs w:val="20"/>
+              </w:rPr>
+              <w:t>name</w:t>
+            </w:r>
+            <w:r>
+              <w:rPr>
+                <w:rFonts w:ascii="Courier New" w:hAnsi="Courier New" w:cs="Courier New"/>
+                <w:color w:val="000000"/>
+                <w:sz w:val="20"/>
+                <w:szCs w:val="20"/>
+              </w:rPr>
+              <w:t>=</w:t>
+            </w:r>
+            <w:r>
+              <w:rPr>
+                <w:rFonts w:ascii="Courier New" w:hAnsi="Courier New" w:cs="Courier New"/>
+                <w:i/>
+                <w:iCs/>
+                <w:color w:val="2A00FF"/>
+                <w:sz w:val="20"/>
+                <w:szCs w:val="20"/>
+              </w:rPr>
+              <w:t>"pn"</w:t>
+            </w:r>
+            <w:r>
+              <w:rPr>
+                <w:rFonts w:ascii="Courier New" w:hAnsi="Courier New" w:cs="Courier New"/>
+                <w:color w:val="008080"/>
+                <w:sz w:val="20"/>
+                <w:szCs w:val="20"/>
+              </w:rPr>
+              <w:t>&gt;</w:t>
+            </w:r>
+            <w:r>
+              <w:rPr>
+                <w:rFonts w:ascii="Courier New" w:hAnsi="Courier New" w:cs="Courier New"/>
+                <w:color w:val="000000"/>
+                <w:sz w:val="20"/>
+                <w:szCs w:val="20"/>
+              </w:rPr>
+              <w:t>3</w:t>
+            </w:r>
+            <w:r>
+              <w:rPr>
+                <w:rFonts w:ascii="Courier New" w:hAnsi="Courier New" w:cs="Courier New"/>
+                <w:color w:val="008080"/>
+                <w:sz w:val="20"/>
+                <w:szCs w:val="20"/>
+              </w:rPr>
+              <w:t>&lt;/</w:t>
+            </w:r>
+            <w:r>
+              <w:rPr>
+                <w:rFonts w:ascii="Courier New" w:hAnsi="Courier New" w:cs="Courier New"/>
+                <w:color w:val="3F7F7F"/>
+                <w:sz w:val="20"/>
+                <w:szCs w:val="20"/>
+              </w:rPr>
+              <w:t>option</w:t>
+            </w:r>
+            <w:r>
+              <w:rPr>
+                <w:rFonts w:ascii="Courier New" w:hAnsi="Courier New" w:cs="Courier New"/>
+                <w:color w:val="008080"/>
+                <w:sz w:val="20"/>
+                <w:szCs w:val="20"/>
+              </w:rPr>
+              <w:t>&gt;</w:t>
+            </w:r>
+          </w:p>
+        </w:tc>
+      </w:tr>
+      <w:tr>
+        <w:trPr>
+          <w:trHeight w:val="345"/>
+        </w:trPr>
+        <w:tc>
+          <w:tcPr>
+            <w:tcW w:w="817" w:type="dxa"/>
+          </w:tcPr>
+          <w:p>
+            <w:pPr>
+              <w:pStyle w:val="a1"/>
+              <w:spacing w:line="240" w:lineRule="auto"/>
+              <w:ind w:firstLineChars="0" w:firstLine="0"/>
+              <w:jc w:val="left"/>
+            </w:pPr>
+            <w:r>
+              <w:rPr>
+                <w:rFonts w:hint="eastAsia"/>
+              </w:rPr>
+              <w:t>13</w:t>
+            </w:r>
+          </w:p>
+        </w:tc>
+        <w:tc>
+          <w:tcPr>
+            <w:tcW w:w="7705" w:type="dxa"/>
+            <w:tcBorders>
+              <w:top w:val="nil"/>
+              <w:bottom w:val="nil"/>
+            </w:tcBorders>
+          </w:tcPr>
+          <w:p>
+            <w:pPr>
+              <w:autoSpaceDE w:val="0"/>
+              <w:autoSpaceDN w:val="0"/>
+              <w:adjustRightInd w:val="0"/>
+              <w:spacing w:line="240" w:lineRule="auto"/>
+              <w:ind w:firstLine="400"/>
+              <w:jc w:val="left"/>
+              <w:rPr>
+                <w:rFonts w:ascii="Courier New" w:hAnsi="Courier New" w:cs="Courier New"/>
+                <w:color w:val="000000"/>
+                <w:sz w:val="20"/>
+                <w:szCs w:val="20"/>
+              </w:rPr>
+            </w:pPr>
+            <w:r>
+              <w:rPr>
+                <w:rFonts w:ascii="Courier New" w:hAnsi="Courier New" w:cs="Courier New"/>
+                <w:color w:val="000000"/>
+                <w:sz w:val="20"/>
+                <w:szCs w:val="20"/>
+              </w:rPr>
+              <w:tab/>
+            </w:r>
+            <w:r>
+              <w:rPr>
+                <w:rFonts w:ascii="Courier New" w:hAnsi="Courier New" w:cs="Courier New"/>
+                <w:color w:val="000000"/>
+                <w:sz w:val="20"/>
+                <w:szCs w:val="20"/>
+              </w:rPr>
+              <w:tab/>
+            </w:r>
+            <w:r>
+              <w:rPr>
+                <w:rFonts w:ascii="Courier New" w:hAnsi="Courier New" w:cs="Courier New"/>
                 <w:color w:val="008080"/>
                 <w:sz w:val="20"/>
                 <w:szCs w:val="20"/>
@@ -2693,15 +2539,12 @@
               <w:spacing w:line="240" w:lineRule="auto"/>
               <w:ind w:firstLineChars="0" w:firstLine="0"/>
               <w:jc w:val="left"/>
+            </w:pPr>
+            <w:r>
               <w:rPr>
                 <w:rFonts w:hint="eastAsia"/>
               </w:rPr>
-            </w:pPr>
-            <w:r>
-              <w:rPr>
-                <w:rFonts w:hint="eastAsia"/>
-              </w:rPr>
-              <w:t>13</w:t>
+              <w:t>14</w:t>
             </w:r>
           </w:p>
         </w:tc>
@@ -2842,31 +2685,7 @@
           <w:sz w:val="20"/>
           <w:szCs w:val="20"/>
         </w:rPr>
-        <w:t>"</w:t>
-      </w:r>
-      <w:proofErr w:type="spellStart"/>
-      <w:r>
-        <w:rPr>
-          <w:rFonts w:ascii="Courier New" w:hAnsi="Courier New" w:cs="Courier New"/>
-          <w:i/>
-          <w:iCs/>
-          <w:color w:val="2A00FF"/>
-          <w:sz w:val="20"/>
-          <w:szCs w:val="20"/>
-        </w:rPr>
-        <w:t>baidu</w:t>
-      </w:r>
-      <w:proofErr w:type="spellEnd"/>
-      <w:r>
-        <w:rPr>
-          <w:rFonts w:ascii="Courier New" w:hAnsi="Courier New" w:cs="Courier New"/>
-          <w:i/>
-          <w:iCs/>
-          <w:color w:val="2A00FF"/>
-          <w:sz w:val="20"/>
-          <w:szCs w:val="20"/>
-        </w:rPr>
-        <w:t>"</w:t>
+        <w:t>"baidu"</w:t>
       </w:r>
       <w:r>
         <w:rPr>
@@ -2902,16 +2721,19 @@
         <w:rPr>
           <w:rFonts w:hint="eastAsia"/>
         </w:rPr>
-        <w:t>可以随意设定</w:t>
+        <w:t>唯一标示一个搜索引擎，</w:t>
+      </w:r>
+      <w:r>
+        <w:rPr>
+          <w:rFonts w:hint="eastAsia"/>
+        </w:rPr>
+        <w:t>由用户来输入。</w:t>
       </w:r>
     </w:p>
     <w:p>
       <w:pPr>
         <w:pStyle w:val="a1"/>
         <w:ind w:firstLine="480"/>
-        <w:rPr>
-          <w:rFonts w:hint="eastAsia"/>
-        </w:rPr>
       </w:pPr>
       <w:r>
         <w:rPr>
@@ -2929,16 +2751,43 @@
         <w:rPr>
           <w:rFonts w:hint="eastAsia"/>
         </w:rPr>
-        <w:t>行：为搜索引擎的基地址</w:t>
+        <w:t>行：</w:t>
+      </w:r>
+      <w:r>
+        <w:rPr>
+          <w:rFonts w:hint="eastAsia"/>
+        </w:rPr>
+        <w:t>标示该搜索引擎的状态：是否可用。设置成</w:t>
+      </w:r>
+      <w:r>
+        <w:rPr>
+          <w:rFonts w:hint="eastAsia"/>
+        </w:rPr>
+        <w:t>true</w:t>
+      </w:r>
+      <w:r>
+        <w:rPr>
+          <w:rFonts w:hint="eastAsia"/>
+        </w:rPr>
+        <w:t>，就代表在搜索时使用该搜索引擎，而</w:t>
+      </w:r>
+      <w:r>
+        <w:rPr>
+          <w:rFonts w:hint="eastAsia"/>
+        </w:rPr>
+        <w:t>false</w:t>
+      </w:r>
+      <w:r>
+        <w:rPr>
+          <w:rFonts w:hint="eastAsia"/>
+        </w:rPr>
+        <w:t>则为不使用该搜索引擎。</w:t>
       </w:r>
     </w:p>
     <w:p>
       <w:pPr>
         <w:pStyle w:val="a1"/>
         <w:ind w:firstLine="480"/>
-        <w:rPr>
-          <w:rFonts w:hint="eastAsia"/>
-        </w:rPr>
       </w:pPr>
       <w:r>
         <w:rPr>
@@ -2956,30 +2805,13 @@
         <w:rPr>
           <w:rFonts w:hint="eastAsia"/>
         </w:rPr>
-        <w:t>行为关键字的</w:t>
-      </w:r>
-      <w:proofErr w:type="gramStart"/>
-      <w:r>
-        <w:rPr>
-          <w:rFonts w:hint="eastAsia"/>
-        </w:rPr>
-        <w:t>的</w:t>
-      </w:r>
-      <w:proofErr w:type="gramEnd"/>
-      <w:r>
-        <w:rPr>
-          <w:rFonts w:hint="eastAsia"/>
-        </w:rPr>
-        <w:t>表示符号</w:t>
+        <w:t>行：为搜索引擎的基地址</w:t>
       </w:r>
     </w:p>
     <w:p>
       <w:pPr>
         <w:pStyle w:val="a1"/>
         <w:ind w:firstLine="480"/>
-        <w:rPr>
-          <w:rFonts w:hint="eastAsia"/>
-        </w:rPr>
       </w:pPr>
       <w:r>
         <w:rPr>
@@ -2997,129 +2829,86 @@
         <w:rPr>
           <w:rFonts w:hint="eastAsia"/>
         </w:rPr>
-        <w:t>行为关键字的编码格式</w:t>
+        <w:t>行为</w:t>
+      </w:r>
+      <w:r>
+        <w:rPr>
+          <w:rFonts w:hint="eastAsia"/>
+        </w:rPr>
+        <w:t>搜索</w:t>
+      </w:r>
+      <w:r>
+        <w:rPr>
+          <w:rFonts w:hint="eastAsia"/>
+        </w:rPr>
+        <w:t>关键字</w:t>
+      </w:r>
+      <w:r>
+        <w:rPr>
+          <w:rFonts w:hint="eastAsia"/>
+        </w:rPr>
+        <w:t>在搜索引擎的</w:t>
+      </w:r>
+      <w:r>
+        <w:rPr>
+          <w:rFonts w:hint="eastAsia"/>
+        </w:rPr>
+        <w:t>URL</w:t>
+      </w:r>
+      <w:r>
+        <w:rPr>
+          <w:rFonts w:hint="eastAsia"/>
+        </w:rPr>
+        <w:t>中</w:t>
+      </w:r>
+      <w:r>
+        <w:rPr>
+          <w:rFonts w:hint="eastAsia"/>
+        </w:rPr>
+        <w:t>的表示符号</w:t>
+      </w:r>
+      <w:r>
+        <w:rPr>
+          <w:rFonts w:hint="eastAsia"/>
+        </w:rPr>
+        <w:t>。</w:t>
       </w:r>
     </w:p>
     <w:p>
       <w:pPr>
         <w:pStyle w:val="a1"/>
         <w:ind w:firstLine="480"/>
-        <w:rPr>
-          <w:rFonts w:hint="eastAsia"/>
-        </w:rPr>
-      </w:pPr>
-      <w:r>
-        <w:rPr>
-          <w:rFonts w:hint="eastAsia"/>
-        </w:rPr>
+      </w:pPr>
+      <w:r>
+        <w:rPr>
+          <w:rFonts w:hint="eastAsia"/>
+        </w:rPr>
+        <w:lastRenderedPageBreak/>
         <w:t>第</w:t>
       </w:r>
       <w:r>
         <w:rPr>
           <w:rFonts w:hint="eastAsia"/>
         </w:rPr>
-        <w:t>6-9</w:t>
-      </w:r>
-      <w:r>
-        <w:rPr>
-          <w:rFonts w:hint="eastAsia"/>
-        </w:rPr>
-        <w:t>行为</w:t>
-      </w:r>
-      <w:r>
-        <w:rPr>
-          <w:rFonts w:hint="eastAsia"/>
-        </w:rPr>
-        <w:t>在网页中定位目标搜索结果的属性。</w:t>
-      </w:r>
-      <w:r>
-        <w:rPr>
-          <w:rFonts w:hint="eastAsia"/>
-        </w:rPr>
-        <w:t>其中过滤</w:t>
-      </w:r>
-      <w:r>
-        <w:rPr>
-          <w:rFonts w:hint="eastAsia"/>
-        </w:rPr>
-        <w:t>URL</w:t>
-      </w:r>
-      <w:r>
-        <w:rPr>
-          <w:rFonts w:hint="eastAsia"/>
-        </w:rPr>
-        <w:t>采用的过滤器为</w:t>
-      </w:r>
-      <w:proofErr w:type="spellStart"/>
-      <w:r>
-        <w:rPr>
-          <w:rFonts w:hint="eastAsia"/>
-        </w:rPr>
-        <w:t>HasAttributeFilter</w:t>
-      </w:r>
-      <w:proofErr w:type="spellEnd"/>
-      <w:r>
-        <w:rPr>
-          <w:rFonts w:hint="eastAsia"/>
-        </w:rPr>
-        <w:t>，即找到能唯一表示</w:t>
-      </w:r>
-      <w:r>
-        <w:rPr>
-          <w:rFonts w:hint="eastAsia"/>
-        </w:rPr>
-        <w:t>URL</w:t>
-      </w:r>
-      <w:r>
-        <w:rPr>
-          <w:rFonts w:hint="eastAsia"/>
-        </w:rPr>
-        <w:t>所在的</w:t>
-      </w:r>
-      <w:r>
-        <w:rPr>
-          <w:rFonts w:hint="eastAsia"/>
-        </w:rPr>
-        <w:t>Tag</w:t>
-      </w:r>
-      <w:r>
-        <w:rPr>
-          <w:rFonts w:hint="eastAsia"/>
-        </w:rPr>
-        <w:t>中。所以在配置时，需要在</w:t>
-      </w:r>
-      <w:r>
-        <w:rPr>
-          <w:rFonts w:hint="eastAsia"/>
-        </w:rPr>
-        <w:t>filter</w:t>
-      </w:r>
-      <w:r>
-        <w:rPr>
-          <w:rFonts w:hint="eastAsia"/>
-        </w:rPr>
-        <w:t>中填入相应的</w:t>
-      </w:r>
-      <w:r>
-        <w:rPr>
-          <w:rFonts w:hint="eastAsia"/>
-        </w:rPr>
-        <w:t>Attribute</w:t>
-      </w:r>
-      <w:r>
-        <w:rPr>
-          <w:rFonts w:hint="eastAsia"/>
-        </w:rPr>
-        <w:t>的名称。</w:t>
+        <w:t>6</w:t>
+      </w:r>
+      <w:r>
+        <w:rPr>
+          <w:rFonts w:hint="eastAsia"/>
+        </w:rPr>
+        <w:t>行为关键字的编码格式</w:t>
+      </w:r>
+      <w:r>
+        <w:rPr>
+          <w:rFonts w:hint="eastAsia"/>
+        </w:rPr>
+        <w:t>。</w:t>
       </w:r>
     </w:p>
     <w:p>
       <w:pPr>
         <w:pStyle w:val="a1"/>
         <w:ind w:firstLine="480"/>
-        <w:rPr>
-          <w:rFonts w:hint="eastAsia"/>
-        </w:rPr>
       </w:pPr>
       <w:r>
         <w:rPr>
@@ -3131,8 +2920,172 @@
         <w:rPr>
           <w:rFonts w:hint="eastAsia"/>
         </w:rPr>
-        <w:t>10-12</w:t>
-      </w:r>
+        <w:t>7-10</w:t>
+      </w:r>
+      <w:r>
+        <w:rPr>
+          <w:rFonts w:hint="eastAsia"/>
+        </w:rPr>
+        <w:t>行为</w:t>
+      </w:r>
+      <w:r>
+        <w:rPr>
+          <w:rFonts w:hint="eastAsia"/>
+        </w:rPr>
+        <w:t>在网页中定位目标搜索结果的属性。</w:t>
+      </w:r>
+      <w:r>
+        <w:rPr>
+          <w:rFonts w:hint="eastAsia"/>
+        </w:rPr>
+        <w:t>其中过滤</w:t>
+      </w:r>
+      <w:r>
+        <w:rPr>
+          <w:rFonts w:hint="eastAsia"/>
+        </w:rPr>
+        <w:t>URL</w:t>
+      </w:r>
+      <w:r>
+        <w:rPr>
+          <w:rFonts w:hint="eastAsia"/>
+        </w:rPr>
+        <w:t>采用的过滤器为</w:t>
+      </w:r>
+      <w:r>
+        <w:rPr>
+          <w:rFonts w:hint="eastAsia"/>
+        </w:rPr>
+        <w:t>HasAttributeFilter</w:t>
+      </w:r>
+      <w:r>
+        <w:rPr>
+          <w:rFonts w:hint="eastAsia"/>
+        </w:rPr>
+        <w:t>，即找到能唯一表示</w:t>
+      </w:r>
+      <w:r>
+        <w:rPr>
+          <w:rFonts w:hint="eastAsia"/>
+        </w:rPr>
+        <w:t>URL</w:t>
+      </w:r>
+      <w:r>
+        <w:rPr>
+          <w:rFonts w:hint="eastAsia"/>
+        </w:rPr>
+        <w:t>所在的</w:t>
+      </w:r>
+      <w:r>
+        <w:rPr>
+          <w:rFonts w:hint="eastAsia"/>
+        </w:rPr>
+        <w:t>Tag</w:t>
+      </w:r>
+      <w:r>
+        <w:rPr>
+          <w:rFonts w:hint="eastAsia"/>
+        </w:rPr>
+        <w:t>中</w:t>
+      </w:r>
+      <w:r>
+        <w:rPr>
+          <w:rFonts w:hint="eastAsia"/>
+        </w:rPr>
+        <w:t>各个属性以及其</w:t>
+      </w:r>
+      <w:r>
+        <w:rPr>
+          <w:rFonts w:hint="eastAsia"/>
+        </w:rPr>
+        <w:t>value</w:t>
+      </w:r>
+      <w:r>
+        <w:rPr>
+          <w:rFonts w:hint="eastAsia"/>
+        </w:rPr>
+        <w:t>。所以在配置时，需要在</w:t>
+      </w:r>
+      <w:r>
+        <w:rPr>
+          <w:rFonts w:hint="eastAsia"/>
+        </w:rPr>
+        <w:t>filter</w:t>
+      </w:r>
+      <w:r>
+        <w:rPr>
+          <w:rFonts w:hint="eastAsia"/>
+        </w:rPr>
+        <w:t>中填入相应的</w:t>
+      </w:r>
+      <w:r>
+        <w:rPr>
+          <w:rFonts w:hint="eastAsia"/>
+        </w:rPr>
+        <w:t>Attribute</w:t>
+      </w:r>
+      <w:r>
+        <w:rPr>
+          <w:rFonts w:hint="eastAsia"/>
+        </w:rPr>
+        <w:t>的名称</w:t>
+      </w:r>
+      <w:r>
+        <w:rPr>
+          <w:rFonts w:hint="eastAsia"/>
+        </w:rPr>
+        <w:t>以及其</w:t>
+      </w:r>
+      <w:r>
+        <w:rPr>
+          <w:rFonts w:hint="eastAsia"/>
+        </w:rPr>
+        <w:t>value</w:t>
+      </w:r>
+      <w:r>
+        <w:rPr>
+          <w:rFonts w:hint="eastAsia"/>
+        </w:rPr>
+        <w:t>，如果</w:t>
+      </w:r>
+      <w:r>
+        <w:rPr>
+          <w:rFonts w:hint="eastAsia"/>
+        </w:rPr>
+        <w:t>value</w:t>
+      </w:r>
+      <w:r>
+        <w:rPr>
+          <w:rFonts w:hint="eastAsia"/>
+        </w:rPr>
+        <w:t>不确定，可以不填</w:t>
+      </w:r>
+      <w:r>
+        <w:rPr>
+          <w:rFonts w:hint="eastAsia"/>
+        </w:rPr>
+        <w:t>。</w:t>
+      </w:r>
+    </w:p>
+    <w:p>
+      <w:pPr>
+        <w:pStyle w:val="a1"/>
+        <w:ind w:firstLine="480"/>
+      </w:pPr>
+      <w:r>
+        <w:rPr>
+          <w:rFonts w:hint="eastAsia"/>
+        </w:rPr>
+        <w:t>第</w:t>
+      </w:r>
+      <w:r>
+        <w:rPr>
+          <w:rFonts w:hint="eastAsia"/>
+        </w:rPr>
+        <w:t>11-13</w:t>
+      </w:r>
+      <w:bookmarkStart w:id="0" w:name="_GoBack"/>
+      <w:bookmarkEnd w:id="0"/>
       <w:r>
         <w:rPr>
           <w:rFonts w:hint="eastAsia"/>
@@ -3155,9 +3108,6 @@
       <w:pPr>
         <w:pStyle w:val="2"/>
         <w:ind w:firstLine="602"/>
-        <w:rPr>
-          <w:rFonts w:hint="eastAsia"/>
-        </w:rPr>
       </w:pPr>
       <w:r>
         <w:rPr>
@@ -3170,9 +3120,6 @@
       <w:pPr>
         <w:pStyle w:val="3"/>
         <w:ind w:firstLine="562"/>
-        <w:rPr>
-          <w:rFonts w:hint="eastAsia"/>
-        </w:rPr>
       </w:pPr>
       <w:r>
         <w:rPr>
@@ -3184,18 +3131,13 @@
     <w:p>
       <w:pPr>
         <w:ind w:firstLineChars="0"/>
-        <w:rPr>
-          <w:rFonts w:hint="eastAsia"/>
-        </w:rPr>
-      </w:pPr>
-      <w:proofErr w:type="spellStart"/>
+      </w:pPr>
       <w:r>
         <w:rPr>
           <w:rFonts w:hint="eastAsia"/>
         </w:rPr>
         <w:t>url</w:t>
       </w:r>
-      <w:proofErr w:type="spellEnd"/>
       <w:r>
         <w:rPr>
           <w:rFonts w:hint="eastAsia"/>
@@ -3230,65 +3172,333 @@
         <w:rPr>
           <w:rFonts w:hint="eastAsia"/>
         </w:rPr>
+        <w:t>,tn</w:t>
+      </w:r>
+      <w:r>
+        <w:rPr>
+          <w:rFonts w:hint="eastAsia"/>
+        </w:rPr>
+        <w:t>表示来源站点</w:t>
+      </w:r>
+      <w:r>
+        <w:rPr>
+          <w:rFonts w:hint="eastAsia"/>
+        </w:rPr>
+        <w:t>,word</w:t>
+      </w:r>
+      <w:r>
+        <w:rPr>
+          <w:rFonts w:hint="eastAsia"/>
+        </w:rPr>
+        <w:t>是关键词</w:t>
+      </w:r>
+      <w:r>
+        <w:rPr>
+          <w:rFonts w:hint="eastAsia"/>
+        </w:rPr>
+        <w:t>[</w:t>
+      </w:r>
+      <w:r>
+        <w:rPr>
+          <w:rFonts w:hint="eastAsia"/>
+        </w:rPr>
+        <w:t>有线怪谈</w:t>
+      </w:r>
+      <w:r>
+        <w:rPr>
+          <w:rFonts w:hint="eastAsia"/>
+        </w:rPr>
+        <w:t>20090214],ie</w:t>
+      </w:r>
+      <w:r>
+        <w:rPr>
+          <w:rFonts w:hint="eastAsia"/>
+        </w:rPr>
+        <w:t>表示编码方式</w:t>
+      </w:r>
+      <w:r>
+        <w:rPr>
+          <w:rFonts w:hint="eastAsia"/>
+        </w:rPr>
         <w:t>,</w:t>
       </w:r>
-      <w:proofErr w:type="spellStart"/>
+      <w:r>
+        <w:rPr>
+          <w:rFonts w:hint="eastAsia"/>
+        </w:rPr>
+        <w:t>这里是</w:t>
+      </w:r>
+      <w:r>
+        <w:rPr>
+          <w:rFonts w:hint="eastAsia"/>
+        </w:rPr>
+        <w:t>utf-8</w:t>
+      </w:r>
+      <w:r>
+        <w:rPr>
+          <w:rFonts w:hint="eastAsia"/>
+        </w:rPr>
+        <w:t>编码</w:t>
+      </w:r>
+      <w:r>
+        <w:rPr>
+          <w:rFonts w:hint="eastAsia"/>
+        </w:rPr>
+        <w:t>.</w:t>
+      </w:r>
+    </w:p>
+    <w:p>
+      <w:pPr>
+        <w:ind w:firstLineChars="0"/>
+      </w:pPr>
+      <w:r>
+        <w:rPr>
+          <w:rFonts w:hint="eastAsia"/>
+        </w:rPr>
+        <w:t>百度搜索命令中的参数</w:t>
+      </w:r>
+    </w:p>
+    <w:p>
+      <w:pPr>
+        <w:ind w:firstLineChars="0"/>
+      </w:pPr>
+      <w:r>
+        <w:rPr>
+          <w:rFonts w:hint="eastAsia"/>
+        </w:rPr>
+        <w:t>必备参数</w:t>
+      </w:r>
+      <w:r>
+        <w:rPr>
+          <w:rFonts w:hint="eastAsia"/>
+        </w:rPr>
+        <w:t>:</w:t>
+      </w:r>
+    </w:p>
+    <w:p>
+      <w:pPr>
+        <w:ind w:firstLineChars="0"/>
+      </w:pPr>
+      <w:r>
+        <w:rPr>
+          <w:rFonts w:hint="eastAsia"/>
+        </w:rPr>
+        <w:t>wd</w:t>
+      </w:r>
+      <w:r>
+        <w:rPr>
+          <w:rFonts w:hint="eastAsia"/>
+        </w:rPr>
+        <w:t>——查询的关键词</w:t>
+      </w:r>
+      <w:r>
+        <w:rPr>
+          <w:rFonts w:hint="eastAsia"/>
+        </w:rPr>
+        <w:t>(Keyword)</w:t>
+      </w:r>
+    </w:p>
+    <w:p>
+      <w:pPr>
+        <w:ind w:firstLineChars="0"/>
+      </w:pPr>
+      <w:r>
+        <w:rPr>
+          <w:rFonts w:hint="eastAsia"/>
+        </w:rPr>
+        <w:t>pn</w:t>
+      </w:r>
+      <w:r>
+        <w:rPr>
+          <w:rFonts w:hint="eastAsia"/>
+        </w:rPr>
+        <w:t>——显示结果的页数</w:t>
+      </w:r>
+      <w:r>
+        <w:rPr>
+          <w:rFonts w:hint="eastAsia"/>
+        </w:rPr>
+        <w:t>(Page Number)</w:t>
+      </w:r>
+    </w:p>
+    <w:p>
+      <w:pPr>
+        <w:ind w:firstLineChars="0"/>
+      </w:pPr>
+      <w:r>
+        <w:rPr>
+          <w:rFonts w:hint="eastAsia"/>
+        </w:rPr>
+        <w:t>cl</w:t>
+      </w:r>
+      <w:r>
+        <w:rPr>
+          <w:rFonts w:hint="eastAsia"/>
+        </w:rPr>
+        <w:t>——搜索类型</w:t>
+      </w:r>
+      <w:r>
+        <w:rPr>
+          <w:rFonts w:hint="eastAsia"/>
+        </w:rPr>
+        <w:t>(Class),cl=3</w:t>
+      </w:r>
+      <w:r>
+        <w:rPr>
+          <w:rFonts w:hint="eastAsia"/>
+        </w:rPr>
+        <w:t>为网页搜索</w:t>
+      </w:r>
+    </w:p>
+    <w:p>
+      <w:pPr>
+        <w:ind w:firstLineChars="0"/>
+      </w:pPr>
+      <w:r>
+        <w:rPr>
+          <w:rFonts w:hint="eastAsia"/>
+        </w:rPr>
+        <w:t>可选参数</w:t>
+      </w:r>
+      <w:r>
+        <w:rPr>
+          <w:rFonts w:hint="eastAsia"/>
+        </w:rPr>
+        <w:t>:</w:t>
+      </w:r>
+    </w:p>
+    <w:p>
+      <w:pPr>
+        <w:ind w:firstLineChars="0"/>
+      </w:pPr>
+      <w:r>
+        <w:rPr>
+          <w:rFonts w:hint="eastAsia"/>
+        </w:rPr>
+        <w:t>rn</w:t>
+      </w:r>
+      <w:r>
+        <w:rPr>
+          <w:rFonts w:hint="eastAsia"/>
+        </w:rPr>
+        <w:t>——搜索结果显示条数</w:t>
+      </w:r>
+      <w:r>
+        <w:rPr>
+          <w:rFonts w:hint="eastAsia"/>
+        </w:rPr>
+        <w:t>(Record Number),</w:t>
+      </w:r>
+      <w:r>
+        <w:rPr>
+          <w:rFonts w:hint="eastAsia"/>
+        </w:rPr>
+        <w:t>取值范围在</w:t>
+      </w:r>
+      <w:r>
+        <w:rPr>
+          <w:rFonts w:hint="eastAsia"/>
+        </w:rPr>
+        <w:t>10--100</w:t>
+      </w:r>
+      <w:r>
+        <w:rPr>
+          <w:rFonts w:hint="eastAsia"/>
+        </w:rPr>
+        <w:t>条之间</w:t>
+      </w:r>
+      <w:r>
+        <w:rPr>
+          <w:rFonts w:hint="eastAsia"/>
+        </w:rPr>
+        <w:t>,</w:t>
+      </w:r>
+      <w:r>
+        <w:rPr>
+          <w:rFonts w:hint="eastAsia"/>
+        </w:rPr>
+        <w:t>缺省设置</w:t>
+      </w:r>
+      <w:r>
+        <w:rPr>
+          <w:rFonts w:hint="eastAsia"/>
+        </w:rPr>
+        <w:t>rn=10</w:t>
+      </w:r>
+    </w:p>
+    <w:p>
+      <w:pPr>
+        <w:ind w:firstLineChars="0"/>
+      </w:pPr>
+      <w:r>
+        <w:rPr>
+          <w:rFonts w:hint="eastAsia"/>
+        </w:rPr>
+        <w:t>ie</w:t>
+      </w:r>
+      <w:r>
+        <w:rPr>
+          <w:rFonts w:hint="eastAsia"/>
+        </w:rPr>
+        <w:t>——查询输入文字的编码</w:t>
+      </w:r>
+      <w:r>
+        <w:rPr>
+          <w:rFonts w:hint="eastAsia"/>
+        </w:rPr>
+        <w:t>(Input Encoding),</w:t>
+      </w:r>
+      <w:r>
+        <w:rPr>
+          <w:rFonts w:hint="eastAsia"/>
+        </w:rPr>
+        <w:t>缺省设置</w:t>
+      </w:r>
+      <w:r>
+        <w:rPr>
+          <w:rFonts w:hint="eastAsia"/>
+        </w:rPr>
+        <w:t>ie=gb2312,</w:t>
+      </w:r>
+      <w:r>
+        <w:rPr>
+          <w:rFonts w:hint="eastAsia"/>
+        </w:rPr>
+        <w:t>即为简体中文</w:t>
+      </w:r>
+    </w:p>
+    <w:p>
+      <w:pPr>
+        <w:ind w:firstLineChars="0"/>
+      </w:pPr>
       <w:r>
         <w:rPr>
           <w:rFonts w:hint="eastAsia"/>
         </w:rPr>
         <w:t>tn</w:t>
       </w:r>
-      <w:proofErr w:type="spellEnd"/>
-      <w:r>
-        <w:rPr>
-          <w:rFonts w:hint="eastAsia"/>
-        </w:rPr>
-        <w:t>表示来源站点</w:t>
-      </w:r>
-      <w:r>
-        <w:rPr>
-          <w:rFonts w:hint="eastAsia"/>
-        </w:rPr>
-        <w:t>,word</w:t>
-      </w:r>
-      <w:r>
-        <w:rPr>
-          <w:rFonts w:hint="eastAsia"/>
-        </w:rPr>
-        <w:t>是关键词</w:t>
-      </w:r>
-      <w:r>
-        <w:rPr>
-          <w:rFonts w:hint="eastAsia"/>
-        </w:rPr>
-        <w:t>[</w:t>
-      </w:r>
-      <w:r>
-        <w:rPr>
-          <w:rFonts w:hint="eastAsia"/>
-        </w:rPr>
-        <w:t>有线怪谈</w:t>
-      </w:r>
-      <w:r>
-        <w:rPr>
-          <w:rFonts w:hint="eastAsia"/>
-        </w:rPr>
-        <w:t>20090214],</w:t>
-      </w:r>
-      <w:proofErr w:type="spellStart"/>
-      <w:r>
-        <w:rPr>
-          <w:rFonts w:hint="eastAsia"/>
-        </w:rPr>
-        <w:t>ie</w:t>
-      </w:r>
-      <w:proofErr w:type="spellEnd"/>
-      <w:r>
-        <w:rPr>
-          <w:rFonts w:hint="eastAsia"/>
-        </w:rPr>
-        <w:t>表示编码方式</w:t>
+      <w:r>
+        <w:rPr>
+          <w:rFonts w:hint="eastAsia"/>
+        </w:rPr>
+        <w:t>——提交搜索请求的来源站点</w:t>
+      </w:r>
+    </w:p>
+    <w:p>
+      <w:pPr>
+        <w:ind w:firstLineChars="0"/>
+      </w:pPr>
+      <w:r>
+        <w:rPr>
+          <w:rFonts w:hint="eastAsia"/>
+        </w:rPr>
+        <w:t xml:space="preserve">tn=baidulocal </w:t>
+      </w:r>
+      <w:r>
+        <w:rPr>
+          <w:rFonts w:hint="eastAsia"/>
+        </w:rPr>
+        <w:t>表示百度站内搜索</w:t>
       </w:r>
       <w:r>
         <w:rPr>
@@ -3300,19 +3510,19 @@
         <w:rPr>
           <w:rFonts w:hint="eastAsia"/>
         </w:rPr>
-        <w:t>这里是</w:t>
-      </w:r>
-      <w:r>
-        <w:rPr>
-          <w:rFonts w:hint="eastAsia"/>
-        </w:rPr>
-        <w:t>utf-8</w:t>
-      </w:r>
-      <w:r>
-        <w:rPr>
-          <w:rFonts w:hint="eastAsia"/>
-        </w:rPr>
-        <w:t>编码</w:t>
+        <w:t>返回的结果很干净</w:t>
+      </w:r>
+      <w:r>
+        <w:rPr>
+          <w:rFonts w:hint="eastAsia"/>
+        </w:rPr>
+        <w:t>,</w:t>
+      </w:r>
+      <w:r>
+        <w:rPr>
+          <w:rFonts w:hint="eastAsia"/>
+        </w:rPr>
+        <w:t>无广告干扰</w:t>
       </w:r>
       <w:r>
         <w:rPr>
@@ -3324,739 +3534,877 @@
     <w:p>
       <w:pPr>
         <w:ind w:firstLineChars="0"/>
-        <w:rPr>
-          <w:rFonts w:hint="eastAsia"/>
-        </w:rPr>
-      </w:pPr>
-      <w:r>
-        <w:rPr>
-          <w:rFonts w:hint="eastAsia"/>
-        </w:rPr>
-        <w:t>百度搜索命令中的参数</w:t>
+      </w:pPr>
+      <w:r>
+        <w:rPr>
+          <w:rFonts w:hint="eastAsia"/>
+        </w:rPr>
+        <w:t xml:space="preserve">tn=baiducnnic </w:t>
+      </w:r>
+      <w:r>
+        <w:rPr>
+          <w:rFonts w:hint="eastAsia"/>
+        </w:rPr>
+        <w:t>想把百度放在框架中吗</w:t>
+      </w:r>
+      <w:r>
+        <w:rPr>
+          <w:rFonts w:hint="eastAsia"/>
+        </w:rPr>
+        <w:t>?</w:t>
+      </w:r>
+      <w:r>
+        <w:rPr>
+          <w:rFonts w:hint="eastAsia"/>
+        </w:rPr>
+        <w:t>试试这个参数就可以了</w:t>
+      </w:r>
+      <w:r>
+        <w:rPr>
+          <w:rFonts w:hint="eastAsia"/>
+        </w:rPr>
+        <w:t>,</w:t>
+      </w:r>
+      <w:r>
+        <w:rPr>
+          <w:rFonts w:hint="eastAsia"/>
+        </w:rPr>
+        <w:t>是百度为</w:t>
+      </w:r>
+      <w:r>
+        <w:rPr>
+          <w:rFonts w:hint="eastAsia"/>
+        </w:rPr>
+        <w:t>Cnnic</w:t>
+      </w:r>
+      <w:r>
+        <w:rPr>
+          <w:rFonts w:hint="eastAsia"/>
+        </w:rPr>
+        <w:t>定制的</w:t>
       </w:r>
     </w:p>
     <w:p>
       <w:pPr>
         <w:ind w:firstLineChars="0"/>
-        <w:rPr>
-          <w:rFonts w:hint="eastAsia"/>
-        </w:rPr>
-      </w:pPr>
-      <w:r>
-        <w:rPr>
-          <w:rFonts w:hint="eastAsia"/>
-        </w:rPr>
-        <w:t>必备参数</w:t>
-      </w:r>
-      <w:r>
-        <w:rPr>
-          <w:rFonts w:hint="eastAsia"/>
-        </w:rPr>
-        <w:t>:</w:t>
+      </w:pPr>
+      <w:r>
+        <w:rPr>
+          <w:rFonts w:hint="eastAsia"/>
+        </w:rPr>
+        <w:t>si</w:t>
+      </w:r>
+      <w:r>
+        <w:rPr>
+          <w:rFonts w:hint="eastAsia"/>
+        </w:rPr>
+        <w:t>——在限定的域名中搜索</w:t>
+      </w:r>
+      <w:r>
+        <w:rPr>
+          <w:rFonts w:hint="eastAsia"/>
+        </w:rPr>
+        <w:t>,</w:t>
+      </w:r>
+      <w:r>
+        <w:rPr>
+          <w:rFonts w:hint="eastAsia"/>
+        </w:rPr>
+        <w:t>比如想在</w:t>
+      </w:r>
+      <w:r>
+        <w:rPr>
+          <w:rFonts w:hint="eastAsia"/>
+        </w:rPr>
+        <w:t>sofuc.com</w:t>
+      </w:r>
+      <w:r>
+        <w:rPr>
+          <w:rFonts w:hint="eastAsia"/>
+        </w:rPr>
+        <w:t>的站内搜索可使用参数</w:t>
+      </w:r>
+      <w:r>
+        <w:rPr>
+          <w:rFonts w:hint="eastAsia"/>
+        </w:rPr>
+        <w:t>si=sofuc.com,</w:t>
+      </w:r>
+      <w:r>
+        <w:rPr>
+          <w:rFonts w:hint="eastAsia"/>
+        </w:rPr>
+        <w:t>要使这个参数有效必须结合</w:t>
+      </w:r>
+      <w:r>
+        <w:rPr>
+          <w:rFonts w:hint="eastAsia"/>
+        </w:rPr>
+        <w:t>ct</w:t>
+      </w:r>
+      <w:r>
+        <w:rPr>
+          <w:rFonts w:hint="eastAsia"/>
+        </w:rPr>
+        <w:t>参数一起使用</w:t>
+      </w:r>
+      <w:r>
+        <w:rPr>
+          <w:rFonts w:hint="eastAsia"/>
+        </w:rPr>
+        <w:t>.</w:t>
       </w:r>
     </w:p>
     <w:p>
       <w:pPr>
         <w:ind w:firstLineChars="0"/>
-        <w:rPr>
-          <w:rFonts w:hint="eastAsia"/>
-        </w:rPr>
-      </w:pPr>
-      <w:proofErr w:type="spellStart"/>
-      <w:r>
-        <w:rPr>
-          <w:rFonts w:hint="eastAsia"/>
-        </w:rPr>
-        <w:t>wd</w:t>
-      </w:r>
-      <w:proofErr w:type="spellEnd"/>
-      <w:r>
-        <w:rPr>
-          <w:rFonts w:hint="eastAsia"/>
-        </w:rPr>
-        <w:t>——查询的关键词</w:t>
-      </w:r>
-      <w:r>
-        <w:rPr>
-          <w:rFonts w:hint="eastAsia"/>
-        </w:rPr>
-        <w:t>(Keyword)</w:t>
+      </w:pPr>
+      <w:r>
+        <w:rPr>
+          <w:rFonts w:hint="eastAsia"/>
+        </w:rPr>
+        <w:t>ct</w:t>
+      </w:r>
+      <w:r>
+        <w:rPr>
+          <w:rFonts w:hint="eastAsia"/>
+        </w:rPr>
+        <w:t>——此参数的值一般是一串数字</w:t>
+      </w:r>
+      <w:r>
+        <w:rPr>
+          <w:rFonts w:hint="eastAsia"/>
+        </w:rPr>
+        <w:t>,</w:t>
+      </w:r>
+      <w:r>
+        <w:rPr>
+          <w:rFonts w:hint="eastAsia"/>
+        </w:rPr>
+        <w:t>估计应该是搜索请求的验证码</w:t>
       </w:r>
     </w:p>
     <w:p>
       <w:pPr>
         <w:ind w:firstLineChars="0"/>
-        <w:rPr>
-          <w:rFonts w:hint="eastAsia"/>
-        </w:rPr>
-      </w:pPr>
-      <w:proofErr w:type="spellStart"/>
-      <w:r>
-        <w:rPr>
-          <w:rFonts w:hint="eastAsia"/>
-        </w:rPr>
-        <w:t>pn</w:t>
-      </w:r>
-      <w:proofErr w:type="spellEnd"/>
-      <w:r>
-        <w:rPr>
-          <w:rFonts w:hint="eastAsia"/>
-        </w:rPr>
-        <w:t>——显示结果的页数</w:t>
-      </w:r>
-      <w:r>
-        <w:rPr>
-          <w:rFonts w:hint="eastAsia"/>
-        </w:rPr>
-        <w:t>(Page Number)</w:t>
+      </w:pPr>
+      <w:r>
+        <w:rPr>
+          <w:rFonts w:hint="eastAsia"/>
+        </w:rPr>
+        <w:t>si</w:t>
+      </w:r>
+      <w:r>
+        <w:rPr>
+          <w:rFonts w:hint="eastAsia"/>
+        </w:rPr>
+        <w:t>和</w:t>
+      </w:r>
+      <w:r>
+        <w:rPr>
+          <w:rFonts w:hint="eastAsia"/>
+        </w:rPr>
+        <w:t>ct</w:t>
+      </w:r>
+      <w:r>
+        <w:rPr>
+          <w:rFonts w:hint="eastAsia"/>
+        </w:rPr>
+        <w:t>参数结合使用</w:t>
+      </w:r>
+      <w:r>
+        <w:rPr>
+          <w:rFonts w:hint="eastAsia"/>
+        </w:rPr>
+        <w:t>,</w:t>
+      </w:r>
+      <w:r>
+        <w:rPr>
+          <w:rFonts w:hint="eastAsia"/>
+        </w:rPr>
+        <w:t>比如在</w:t>
+      </w:r>
+      <w:r>
+        <w:rPr>
+          <w:rFonts w:hint="eastAsia"/>
+        </w:rPr>
+        <w:t>sofuc.com</w:t>
+      </w:r>
+      <w:r>
+        <w:rPr>
+          <w:rFonts w:hint="eastAsia"/>
+        </w:rPr>
+        <w:t>中搜索</w:t>
+      </w:r>
+      <w:r>
+        <w:rPr>
+          <w:rFonts w:hint="eastAsia"/>
+        </w:rPr>
+        <w:t>"wordpress",</w:t>
+      </w:r>
+      <w:r>
+        <w:rPr>
+          <w:rFonts w:hint="eastAsia"/>
+        </w:rPr>
+        <w:t>可用</w:t>
+      </w:r>
+      <w:r>
+        <w:rPr>
+          <w:rFonts w:hint="eastAsia"/>
+        </w:rPr>
+        <w:t>:http://www.baidu.com/s?q=&amp;ct=2097152&amp;si=sofuc.com&amp;ie=gb2312&amp;cl=3&amp;wd=wordpress</w:t>
       </w:r>
     </w:p>
     <w:p>
       <w:pPr>
         <w:ind w:firstLineChars="0"/>
-        <w:rPr>
-          <w:rFonts w:hint="eastAsia"/>
-        </w:rPr>
-      </w:pPr>
-      <w:r>
-        <w:rPr>
-          <w:rFonts w:hint="eastAsia"/>
-        </w:rPr>
-        <w:t>cl</w:t>
-      </w:r>
-      <w:r>
-        <w:rPr>
-          <w:rFonts w:hint="eastAsia"/>
-        </w:rPr>
-        <w:t>——搜索类型</w:t>
-      </w:r>
-      <w:r>
-        <w:rPr>
-          <w:rFonts w:hint="eastAsia"/>
-        </w:rPr>
-        <w:t>(Class),cl=3</w:t>
-      </w:r>
-      <w:r>
-        <w:rPr>
-          <w:rFonts w:hint="eastAsia"/>
-        </w:rPr>
-        <w:t>为网页搜索</w:t>
+      </w:pPr>
+      <w:r>
+        <w:rPr>
+          <w:rFonts w:hint="eastAsia"/>
+        </w:rPr>
+        <w:t>bs</w:t>
+      </w:r>
+      <w:r>
+        <w:rPr>
+          <w:rFonts w:hint="eastAsia"/>
+        </w:rPr>
+        <w:t>——上一次搜索的关键词</w:t>
+      </w:r>
+      <w:r>
+        <w:rPr>
+          <w:rFonts w:hint="eastAsia"/>
+        </w:rPr>
+        <w:t>(Before Search),</w:t>
+      </w:r>
+      <w:r>
+        <w:rPr>
+          <w:rFonts w:hint="eastAsia"/>
+        </w:rPr>
+        <w:t>估计与相关搜索有关</w:t>
       </w:r>
     </w:p>
     <w:p>
       <w:pPr>
         <w:ind w:firstLineChars="0"/>
-        <w:rPr>
-          <w:rFonts w:hint="eastAsia"/>
-        </w:rPr>
-      </w:pPr>
-      <w:r>
-        <w:rPr>
-          <w:rFonts w:hint="eastAsia"/>
-        </w:rPr>
-        <w:t>可选参数</w:t>
-      </w:r>
-      <w:r>
-        <w:rPr>
-          <w:rFonts w:hint="eastAsia"/>
-        </w:rPr>
-        <w:t>:</w:t>
-      </w:r>
-    </w:p>
-    <w:p>
-      <w:pPr>
-        <w:ind w:firstLineChars="0"/>
-        <w:rPr>
-          <w:rFonts w:hint="eastAsia"/>
-        </w:rPr>
-      </w:pPr>
-      <w:proofErr w:type="spellStart"/>
-      <w:r>
-        <w:rPr>
-          <w:rFonts w:hint="eastAsia"/>
-        </w:rPr>
-        <w:t>rn</w:t>
-      </w:r>
-      <w:proofErr w:type="spellEnd"/>
-      <w:r>
-        <w:rPr>
-          <w:rFonts w:hint="eastAsia"/>
-        </w:rPr>
-        <w:t>——搜索结果显示条数</w:t>
-      </w:r>
-      <w:r>
-        <w:rPr>
-          <w:rFonts w:hint="eastAsia"/>
-        </w:rPr>
-        <w:t>(Record Number),</w:t>
-      </w:r>
-      <w:r>
-        <w:rPr>
-          <w:rFonts w:hint="eastAsia"/>
-        </w:rPr>
-        <w:t>取值范围在</w:t>
-      </w:r>
-      <w:r>
-        <w:rPr>
-          <w:rFonts w:hint="eastAsia"/>
-        </w:rPr>
-        <w:t>10--100</w:t>
-      </w:r>
-      <w:r>
-        <w:rPr>
-          <w:rFonts w:hint="eastAsia"/>
-        </w:rPr>
-        <w:t>条之间</w:t>
-      </w:r>
-      <w:r>
-        <w:rPr>
-          <w:rFonts w:hint="eastAsia"/>
-        </w:rPr>
-        <w:t>,</w:t>
-      </w:r>
-      <w:r>
-        <w:rPr>
-          <w:rFonts w:hint="eastAsia"/>
-        </w:rPr>
-        <w:t>缺省设置</w:t>
-      </w:r>
-      <w:proofErr w:type="spellStart"/>
-      <w:r>
-        <w:rPr>
-          <w:rFonts w:hint="eastAsia"/>
-        </w:rPr>
-        <w:t>rn</w:t>
-      </w:r>
-      <w:proofErr w:type="spellEnd"/>
-      <w:r>
-        <w:rPr>
-          <w:rFonts w:hint="eastAsia"/>
-        </w:rPr>
-        <w:t>=10</w:t>
-      </w:r>
-    </w:p>
-    <w:p>
-      <w:pPr>
-        <w:ind w:firstLineChars="0"/>
-        <w:rPr>
-          <w:rFonts w:hint="eastAsia"/>
-        </w:rPr>
-      </w:pPr>
-      <w:proofErr w:type="spellStart"/>
-      <w:r>
-        <w:rPr>
-          <w:rFonts w:hint="eastAsia"/>
-        </w:rPr>
-        <w:t>ie</w:t>
-      </w:r>
-      <w:proofErr w:type="spellEnd"/>
-      <w:r>
-        <w:rPr>
-          <w:rFonts w:hint="eastAsia"/>
-        </w:rPr>
-        <w:t>——查询输入文字的编码</w:t>
-      </w:r>
-      <w:r>
-        <w:rPr>
-          <w:rFonts w:hint="eastAsia"/>
-        </w:rPr>
-        <w:t>(Input Encoding),</w:t>
-      </w:r>
-      <w:r>
-        <w:rPr>
-          <w:rFonts w:hint="eastAsia"/>
-        </w:rPr>
-        <w:t>缺省设置</w:t>
-      </w:r>
-      <w:proofErr w:type="spellStart"/>
-      <w:r>
-        <w:rPr>
-          <w:rFonts w:hint="eastAsia"/>
-        </w:rPr>
-        <w:t>ie</w:t>
-      </w:r>
-      <w:proofErr w:type="spellEnd"/>
-      <w:r>
-        <w:rPr>
-          <w:rFonts w:hint="eastAsia"/>
-        </w:rPr>
-        <w:t>=gb2312,</w:t>
-      </w:r>
-      <w:r>
-        <w:rPr>
-          <w:rFonts w:hint="eastAsia"/>
-        </w:rPr>
-        <w:t>即为简体中文</w:t>
-      </w:r>
-    </w:p>
-    <w:p>
-      <w:pPr>
-        <w:ind w:firstLineChars="0"/>
-        <w:rPr>
-          <w:rFonts w:hint="eastAsia"/>
-        </w:rPr>
-      </w:pPr>
-      <w:proofErr w:type="spellStart"/>
-      <w:r>
-        <w:rPr>
-          <w:rFonts w:hint="eastAsia"/>
-        </w:rPr>
-        <w:t>tn</w:t>
-      </w:r>
-      <w:proofErr w:type="spellEnd"/>
-      <w:r>
-        <w:rPr>
-          <w:rFonts w:hint="eastAsia"/>
-        </w:rPr>
-        <w:t>——提交搜索请求的来源站点</w:t>
-      </w:r>
-    </w:p>
-    <w:p>
-      <w:pPr>
-        <w:ind w:firstLineChars="0"/>
-        <w:rPr>
-          <w:rFonts w:hint="eastAsia"/>
-        </w:rPr>
-      </w:pPr>
-      <w:proofErr w:type="spellStart"/>
-      <w:r>
-        <w:rPr>
-          <w:rFonts w:hint="eastAsia"/>
-        </w:rPr>
-        <w:t>tn</w:t>
-      </w:r>
-      <w:proofErr w:type="spellEnd"/>
-      <w:r>
-        <w:rPr>
-          <w:rFonts w:hint="eastAsia"/>
-        </w:rPr>
-        <w:t>=</w:t>
-      </w:r>
-      <w:proofErr w:type="spellStart"/>
-      <w:r>
-        <w:rPr>
-          <w:rFonts w:hint="eastAsia"/>
-        </w:rPr>
-        <w:t>baidulocal</w:t>
-      </w:r>
-      <w:proofErr w:type="spellEnd"/>
-      <w:r>
-        <w:rPr>
-          <w:rFonts w:hint="eastAsia"/>
-        </w:rPr>
-        <w:t xml:space="preserve"> </w:t>
-      </w:r>
-      <w:r>
-        <w:rPr>
-          <w:rFonts w:hint="eastAsia"/>
-        </w:rPr>
-        <w:t>表示百度站内搜索</w:t>
-      </w:r>
-      <w:r>
-        <w:rPr>
-          <w:rFonts w:hint="eastAsia"/>
-        </w:rPr>
-        <w:t>,</w:t>
-      </w:r>
-      <w:r>
-        <w:rPr>
-          <w:rFonts w:hint="eastAsia"/>
-        </w:rPr>
-        <w:t>返回的结果很干净</w:t>
-      </w:r>
-      <w:r>
-        <w:rPr>
-          <w:rFonts w:hint="eastAsia"/>
-        </w:rPr>
-        <w:t>,</w:t>
-      </w:r>
-      <w:r>
-        <w:rPr>
-          <w:rFonts w:hint="eastAsia"/>
-        </w:rPr>
-        <w:t>无广告干扰</w:t>
-      </w:r>
-      <w:r>
-        <w:rPr>
-          <w:rFonts w:hint="eastAsia"/>
-        </w:rPr>
-        <w:t>.</w:t>
-      </w:r>
-    </w:p>
-    <w:p>
-      <w:pPr>
-        <w:ind w:firstLineChars="0"/>
-        <w:rPr>
-          <w:rFonts w:hint="eastAsia"/>
-        </w:rPr>
-      </w:pPr>
-      <w:proofErr w:type="spellStart"/>
-      <w:r>
-        <w:rPr>
-          <w:rFonts w:hint="eastAsia"/>
-        </w:rPr>
-        <w:t>tn</w:t>
-      </w:r>
-      <w:proofErr w:type="spellEnd"/>
-      <w:r>
-        <w:rPr>
-          <w:rFonts w:hint="eastAsia"/>
-        </w:rPr>
-        <w:t>=</w:t>
-      </w:r>
-      <w:proofErr w:type="spellStart"/>
-      <w:r>
-        <w:rPr>
-          <w:rFonts w:hint="eastAsia"/>
-        </w:rPr>
-        <w:t>baiducnnic</w:t>
-      </w:r>
-      <w:proofErr w:type="spellEnd"/>
-      <w:r>
-        <w:rPr>
-          <w:rFonts w:hint="eastAsia"/>
-        </w:rPr>
-        <w:t xml:space="preserve"> </w:t>
-      </w:r>
-      <w:r>
-        <w:rPr>
-          <w:rFonts w:hint="eastAsia"/>
-        </w:rPr>
-        <w:t>想把百度放在框架中吗</w:t>
-      </w:r>
-      <w:r>
-        <w:rPr>
-          <w:rFonts w:hint="eastAsia"/>
-        </w:rPr>
-        <w:t>?</w:t>
-      </w:r>
-      <w:r>
-        <w:rPr>
-          <w:rFonts w:hint="eastAsia"/>
-        </w:rPr>
-        <w:t>试试这个参数就可以了</w:t>
-      </w:r>
-      <w:r>
-        <w:rPr>
-          <w:rFonts w:hint="eastAsia"/>
-        </w:rPr>
-        <w:t>,</w:t>
-      </w:r>
-      <w:r>
-        <w:rPr>
-          <w:rFonts w:hint="eastAsia"/>
-        </w:rPr>
-        <w:t>是百度为</w:t>
-      </w:r>
-      <w:proofErr w:type="spellStart"/>
-      <w:r>
-        <w:rPr>
-          <w:rFonts w:hint="eastAsia"/>
-        </w:rPr>
-        <w:t>Cnnic</w:t>
-      </w:r>
-      <w:proofErr w:type="spellEnd"/>
-      <w:r>
-        <w:rPr>
-          <w:rFonts w:hint="eastAsia"/>
-        </w:rPr>
-        <w:t>定制的</w:t>
-      </w:r>
-    </w:p>
-    <w:p>
-      <w:pPr>
-        <w:ind w:firstLineChars="0"/>
-        <w:rPr>
-          <w:rFonts w:hint="eastAsia"/>
-        </w:rPr>
-      </w:pPr>
-      <w:proofErr w:type="spellStart"/>
-      <w:r>
-        <w:rPr>
-          <w:rFonts w:hint="eastAsia"/>
-        </w:rPr>
-        <w:t>si</w:t>
-      </w:r>
-      <w:proofErr w:type="spellEnd"/>
-      <w:r>
-        <w:rPr>
-          <w:rFonts w:hint="eastAsia"/>
-        </w:rPr>
-        <w:t>——在限定的域名中搜索</w:t>
-      </w:r>
-      <w:r>
-        <w:rPr>
-          <w:rFonts w:hint="eastAsia"/>
-        </w:rPr>
-        <w:t>,</w:t>
-      </w:r>
-      <w:r>
-        <w:rPr>
-          <w:rFonts w:hint="eastAsia"/>
-        </w:rPr>
-        <w:t>比如想在</w:t>
-      </w:r>
-      <w:r>
-        <w:rPr>
-          <w:rFonts w:hint="eastAsia"/>
-        </w:rPr>
-        <w:t>sofuc.com</w:t>
-      </w:r>
-      <w:r>
-        <w:rPr>
-          <w:rFonts w:hint="eastAsia"/>
-        </w:rPr>
-        <w:t>的站内搜索可使用参数</w:t>
-      </w:r>
-      <w:proofErr w:type="spellStart"/>
-      <w:r>
-        <w:rPr>
-          <w:rFonts w:hint="eastAsia"/>
-        </w:rPr>
-        <w:t>si</w:t>
-      </w:r>
-      <w:proofErr w:type="spellEnd"/>
-      <w:r>
-        <w:rPr>
-          <w:rFonts w:hint="eastAsia"/>
-        </w:rPr>
-        <w:t>=sofuc.com,</w:t>
-      </w:r>
-      <w:r>
-        <w:rPr>
-          <w:rFonts w:hint="eastAsia"/>
-        </w:rPr>
-        <w:t>要使这个参数有效必须结合</w:t>
-      </w:r>
-      <w:proofErr w:type="spellStart"/>
-      <w:r>
-        <w:rPr>
-          <w:rFonts w:hint="eastAsia"/>
-        </w:rPr>
-        <w:t>ct</w:t>
-      </w:r>
-      <w:proofErr w:type="spellEnd"/>
-      <w:r>
-        <w:rPr>
-          <w:rFonts w:hint="eastAsia"/>
-        </w:rPr>
-        <w:t>参数一起使用</w:t>
-      </w:r>
-      <w:r>
-        <w:rPr>
-          <w:rFonts w:hint="eastAsia"/>
-        </w:rPr>
-        <w:t>.</w:t>
-      </w:r>
-    </w:p>
-    <w:p>
-      <w:pPr>
-        <w:ind w:firstLineChars="0"/>
-        <w:rPr>
-          <w:rFonts w:hint="eastAsia"/>
-        </w:rPr>
-      </w:pPr>
-      <w:proofErr w:type="spellStart"/>
-      <w:r>
-        <w:rPr>
-          <w:rFonts w:hint="eastAsia"/>
-        </w:rPr>
-        <w:t>ct</w:t>
-      </w:r>
-      <w:proofErr w:type="spellEnd"/>
-      <w:r>
-        <w:rPr>
-          <w:rFonts w:hint="eastAsia"/>
-        </w:rPr>
-        <w:t>——此参数的值一般是一串数字</w:t>
-      </w:r>
-      <w:r>
-        <w:rPr>
-          <w:rFonts w:hint="eastAsia"/>
-        </w:rPr>
-        <w:t>,</w:t>
-      </w:r>
-      <w:r>
-        <w:rPr>
-          <w:rFonts w:hint="eastAsia"/>
-        </w:rPr>
-        <w:t>估计应该是搜索请求的验证码</w:t>
-      </w:r>
-    </w:p>
-    <w:p>
-      <w:pPr>
-        <w:ind w:firstLineChars="0"/>
-        <w:rPr>
-          <w:rFonts w:hint="eastAsia"/>
-        </w:rPr>
-      </w:pPr>
-      <w:proofErr w:type="spellStart"/>
-      <w:r>
-        <w:rPr>
-          <w:rFonts w:hint="eastAsia"/>
-        </w:rPr>
-        <w:t>si</w:t>
-      </w:r>
-      <w:proofErr w:type="spellEnd"/>
-      <w:r>
-        <w:rPr>
-          <w:rFonts w:hint="eastAsia"/>
-        </w:rPr>
-        <w:t>和</w:t>
-      </w:r>
-      <w:proofErr w:type="spellStart"/>
-      <w:r>
-        <w:rPr>
-          <w:rFonts w:hint="eastAsia"/>
-        </w:rPr>
-        <w:t>ct</w:t>
-      </w:r>
-      <w:proofErr w:type="spellEnd"/>
-      <w:r>
-        <w:rPr>
-          <w:rFonts w:hint="eastAsia"/>
-        </w:rPr>
-        <w:t>参数结合使用</w:t>
-      </w:r>
-      <w:r>
-        <w:rPr>
-          <w:rFonts w:hint="eastAsia"/>
-        </w:rPr>
-        <w:t>,</w:t>
-      </w:r>
-      <w:r>
-        <w:rPr>
-          <w:rFonts w:hint="eastAsia"/>
-        </w:rPr>
-        <w:t>比如在</w:t>
-      </w:r>
-      <w:r>
-        <w:rPr>
-          <w:rFonts w:hint="eastAsia"/>
-        </w:rPr>
-        <w:t>sofuc.com</w:t>
-      </w:r>
-      <w:r>
-        <w:rPr>
-          <w:rFonts w:hint="eastAsia"/>
-        </w:rPr>
-        <w:t>中搜索</w:t>
-      </w:r>
-      <w:r>
-        <w:rPr>
-          <w:rFonts w:hint="eastAsia"/>
-        </w:rPr>
-        <w:t>"</w:t>
-      </w:r>
-      <w:proofErr w:type="spellStart"/>
-      <w:r>
-        <w:rPr>
-          <w:rFonts w:hint="eastAsia"/>
-        </w:rPr>
-        <w:t>wordpress</w:t>
-      </w:r>
-      <w:proofErr w:type="spellEnd"/>
-      <w:r>
-        <w:rPr>
-          <w:rFonts w:hint="eastAsia"/>
-        </w:rPr>
-        <w:t>",</w:t>
-      </w:r>
-      <w:r>
-        <w:rPr>
-          <w:rFonts w:hint="eastAsia"/>
-        </w:rPr>
-        <w:t>可用</w:t>
-      </w:r>
-      <w:r>
-        <w:rPr>
-          <w:rFonts w:hint="eastAsia"/>
-        </w:rPr>
-        <w:t>:http://www.baidu.com/s?q=&amp;ct=2097152&amp;si=sofuc.com&amp;ie=gb2312&amp;cl=3&amp;wd=wordpress</w:t>
-      </w:r>
-    </w:p>
-    <w:p>
-      <w:pPr>
-        <w:ind w:firstLineChars="0"/>
-        <w:rPr>
-          <w:rFonts w:hint="eastAsia"/>
-        </w:rPr>
-      </w:pPr>
-      <w:proofErr w:type="spellStart"/>
-      <w:r>
-        <w:rPr>
-          <w:rFonts w:hint="eastAsia"/>
-        </w:rPr>
-        <w:t>bs</w:t>
-      </w:r>
-      <w:proofErr w:type="spellEnd"/>
-      <w:r>
-        <w:rPr>
-          <w:rFonts w:hint="eastAsia"/>
-        </w:rPr>
-        <w:t>——上一次搜索的关键词</w:t>
-      </w:r>
-      <w:r>
-        <w:rPr>
-          <w:rFonts w:hint="eastAsia"/>
-        </w:rPr>
-        <w:t>(Before Search),</w:t>
-      </w:r>
-      <w:r>
-        <w:rPr>
-          <w:rFonts w:hint="eastAsia"/>
-        </w:rPr>
-        <w:t>估计与相关搜索有关</w:t>
-      </w:r>
-    </w:p>
-    <w:p>
-      <w:pPr>
-        <w:ind w:firstLineChars="0"/>
-        <w:rPr>
-          <w:rFonts w:hint="eastAsia"/>
-        </w:rPr>
       </w:pPr>
     </w:p>
     <w:p>
       <w:pPr>
         <w:pStyle w:val="3"/>
         <w:ind w:firstLine="562"/>
-        <w:rPr>
-          <w:rFonts w:hint="eastAsia"/>
-        </w:rPr>
-      </w:pPr>
+      </w:pPr>
+      <w:r>
+        <w:rPr>
+          <w:rFonts w:hint="eastAsia"/>
+        </w:rPr>
+        <w:lastRenderedPageBreak/>
+        <w:t xml:space="preserve"> google</w:t>
+      </w:r>
+      <w:r>
+        <w:rPr>
+          <w:rFonts w:hint="eastAsia"/>
+        </w:rPr>
+        <w:t>搜索参数</w:t>
+      </w:r>
+    </w:p>
+    <w:p>
+      <w:pPr>
+        <w:ind w:firstLineChars="0"/>
+      </w:pPr>
+    </w:p>
+    <w:p>
+      <w:pPr>
+        <w:ind w:firstLineChars="0"/>
+      </w:pPr>
+      <w:r>
+        <w:rPr>
+          <w:rFonts w:hint="eastAsia"/>
+        </w:rPr>
+        <w:t>q</w:t>
+      </w:r>
+      <w:r>
+        <w:rPr>
+          <w:rFonts w:hint="eastAsia"/>
+        </w:rPr>
+        <w:t>–查询的关键词</w:t>
+      </w:r>
+      <w:r>
+        <w:rPr>
+          <w:rFonts w:hint="eastAsia"/>
+        </w:rPr>
+        <w:t>(Query)</w:t>
+      </w:r>
+      <w:r>
+        <w:rPr>
+          <w:rFonts w:hint="eastAsia"/>
+        </w:rPr>
+        <w:t>，百度对应的参数为</w:t>
+      </w:r>
+      <w:r>
+        <w:rPr>
+          <w:rFonts w:hint="eastAsia"/>
+        </w:rPr>
+        <w:t>wd</w:t>
+      </w:r>
+    </w:p>
+    <w:p>
+      <w:pPr>
+        <w:ind w:firstLineChars="0"/>
+      </w:pPr>
+      <w:r>
+        <w:rPr>
+          <w:rFonts w:hint="eastAsia"/>
+        </w:rPr>
+        <w:t>hl</w:t>
+      </w:r>
+      <w:r>
+        <w:rPr>
+          <w:rFonts w:hint="eastAsia"/>
+        </w:rPr>
+        <w:t>–</w:t>
+      </w:r>
+      <w:r>
+        <w:rPr>
+          <w:rFonts w:hint="eastAsia"/>
+        </w:rPr>
+        <w:t>Google</w:t>
+      </w:r>
+      <w:r>
+        <w:rPr>
+          <w:rFonts w:hint="eastAsia"/>
+        </w:rPr>
+        <w:t>搜索的界面语言</w:t>
+      </w:r>
+      <w:r>
+        <w:rPr>
+          <w:rFonts w:hint="eastAsia"/>
+        </w:rPr>
+        <w:t>(Interface Language)</w:t>
+      </w:r>
+    </w:p>
+    <w:p>
+      <w:pPr>
+        <w:ind w:firstLineChars="0"/>
+      </w:pPr>
+      <w:r>
+        <w:rPr>
+          <w:rFonts w:hint="eastAsia"/>
+        </w:rPr>
+        <w:t>hl=zh-CN</w:t>
+      </w:r>
+      <w:r>
+        <w:rPr>
+          <w:rFonts w:hint="eastAsia"/>
+        </w:rPr>
+        <w:t>简体中文语言界面，我们用的</w:t>
+      </w:r>
+      <w:r>
+        <w:rPr>
+          <w:rFonts w:hint="eastAsia"/>
+        </w:rPr>
+        <w:t>Google</w:t>
+      </w:r>
+      <w:r>
+        <w:rPr>
+          <w:rFonts w:hint="eastAsia"/>
+        </w:rPr>
+        <w:t>中文就是这个参数。</w:t>
+      </w:r>
+    </w:p>
+    <w:p>
+      <w:pPr>
+        <w:ind w:firstLineChars="0"/>
+      </w:pPr>
+      <w:r>
+        <w:rPr>
+          <w:rFonts w:hint="eastAsia"/>
+        </w:rPr>
+        <w:t>hl=zh-TW</w:t>
+      </w:r>
+      <w:r>
+        <w:rPr>
+          <w:rFonts w:hint="eastAsia"/>
+        </w:rPr>
+        <w:t>繁体中文语言界面，港台地区常使用</w:t>
+      </w:r>
+    </w:p>
+    <w:p>
+      <w:pPr>
+        <w:ind w:firstLineChars="0"/>
+      </w:pPr>
+      <w:r>
+        <w:rPr>
+          <w:rFonts w:hint="eastAsia"/>
+        </w:rPr>
+        <w:t xml:space="preserve">hl=en </w:t>
+      </w:r>
+      <w:r>
+        <w:rPr>
+          <w:rFonts w:hint="eastAsia"/>
+        </w:rPr>
+        <w:t>英文语言界面</w:t>
+      </w:r>
+    </w:p>
+    <w:p>
+      <w:pPr>
+        <w:ind w:firstLineChars="0"/>
+      </w:pPr>
+      <w:r>
+        <w:rPr>
+          <w:rFonts w:hint="eastAsia"/>
+        </w:rPr>
+        <w:t>start</w:t>
+      </w:r>
+      <w:r>
+        <w:rPr>
+          <w:rFonts w:hint="eastAsia"/>
+        </w:rPr>
+        <w:t>–显示结果的页数</w:t>
+      </w:r>
+      <w:r>
+        <w:rPr>
+          <w:rFonts w:hint="eastAsia"/>
+        </w:rPr>
+        <w:t>,</w:t>
+      </w:r>
+      <w:r>
+        <w:rPr>
+          <w:rFonts w:hint="eastAsia"/>
+        </w:rPr>
+        <w:t>百度对应的参数为</w:t>
+      </w:r>
+      <w:r>
+        <w:rPr>
+          <w:rFonts w:hint="eastAsia"/>
+        </w:rPr>
+        <w:t>pn</w:t>
+      </w:r>
+    </w:p>
+    <w:p>
+      <w:pPr>
+        <w:ind w:firstLineChars="0"/>
+      </w:pPr>
+      <w:r>
+        <w:rPr>
+          <w:rFonts w:hint="eastAsia"/>
+        </w:rPr>
+        <w:t>lr</w:t>
+      </w:r>
+      <w:r>
+        <w:rPr>
+          <w:rFonts w:hint="eastAsia"/>
+        </w:rPr>
+        <w:t>–搜索内容的语言限定</w:t>
+      </w:r>
+      <w:r>
+        <w:rPr>
+          <w:rFonts w:hint="eastAsia"/>
+        </w:rPr>
+        <w:t>(Language Restrict),</w:t>
+      </w:r>
+      <w:r>
+        <w:rPr>
+          <w:rFonts w:hint="eastAsia"/>
+        </w:rPr>
+        <w:t>限定只搜索某种语言的网页。如果</w:t>
+      </w:r>
+      <w:r>
+        <w:rPr>
+          <w:rFonts w:hint="eastAsia"/>
+        </w:rPr>
+        <w:t>lr</w:t>
+      </w:r>
+      <w:r>
+        <w:rPr>
+          <w:rFonts w:hint="eastAsia"/>
+        </w:rPr>
+        <w:t>参数为空，则为搜索所有网页。</w:t>
+      </w:r>
+    </w:p>
+    <w:p>
+      <w:pPr>
+        <w:ind w:firstLineChars="0"/>
+      </w:pPr>
+      <w:r>
+        <w:rPr>
+          <w:rFonts w:hint="eastAsia"/>
+        </w:rPr>
+        <w:t>常用的有：</w:t>
+      </w:r>
+    </w:p>
+    <w:p>
+      <w:pPr>
+        <w:ind w:firstLineChars="0"/>
+      </w:pPr>
+      <w:r>
+        <w:rPr>
+          <w:rFonts w:hint="eastAsia"/>
+        </w:rPr>
+        <w:t>lr=lang_zh-CN</w:t>
+      </w:r>
+      <w:r>
+        <w:rPr>
+          <w:rFonts w:hint="eastAsia"/>
+        </w:rPr>
+        <w:t>只搜索简体中文网页</w:t>
+      </w:r>
+    </w:p>
+    <w:p>
+      <w:pPr>
+        <w:ind w:firstLineChars="0"/>
+      </w:pPr>
+      <w:r>
+        <w:rPr>
+          <w:rFonts w:hint="eastAsia"/>
+        </w:rPr>
+        <w:t>lr=lang_zh-TW</w:t>
+      </w:r>
+      <w:r>
+        <w:rPr>
+          <w:rFonts w:hint="eastAsia"/>
+        </w:rPr>
+        <w:t>只搜索繁体中文网页</w:t>
+      </w:r>
+    </w:p>
+    <w:p>
+      <w:pPr>
+        <w:ind w:firstLineChars="0"/>
+      </w:pPr>
+      <w:r>
+        <w:rPr>
+          <w:rFonts w:hint="eastAsia"/>
+        </w:rPr>
+        <w:t>lr=lang_zh-CN|lang_zh-TW</w:t>
+      </w:r>
+      <w:r>
+        <w:rPr>
+          <w:rFonts w:hint="eastAsia"/>
+        </w:rPr>
+        <w:t>搜索所有中文网页</w:t>
+      </w:r>
+    </w:p>
+    <w:p>
+      <w:pPr>
+        <w:ind w:firstLineChars="0"/>
+      </w:pPr>
+      <w:r>
+        <w:rPr>
+          <w:rFonts w:hint="eastAsia"/>
+        </w:rPr>
+        <w:t>lr=lang_en</w:t>
+      </w:r>
+      <w:r>
+        <w:rPr>
+          <w:rFonts w:hint="eastAsia"/>
+        </w:rPr>
+        <w:t>只搜索英文网页</w:t>
+      </w:r>
+    </w:p>
+    <w:p>
+      <w:pPr>
+        <w:ind w:firstLineChars="0"/>
+      </w:pPr>
+      <w:r>
+        <w:rPr>
+          <w:rFonts w:hint="eastAsia"/>
+        </w:rPr>
+        <w:t>ie</w:t>
+      </w:r>
+      <w:r>
+        <w:rPr>
+          <w:rFonts w:hint="eastAsia"/>
+        </w:rPr>
+        <w:t>–查询输入文字的编码</w:t>
+      </w:r>
+      <w:r>
+        <w:rPr>
+          <w:rFonts w:hint="eastAsia"/>
+        </w:rPr>
+        <w:t>(Input Encoding),Google</w:t>
+      </w:r>
+      <w:r>
+        <w:rPr>
+          <w:rFonts w:hint="eastAsia"/>
+        </w:rPr>
+        <w:t>缺省设置</w:t>
+      </w:r>
+      <w:r>
+        <w:rPr>
+          <w:rFonts w:hint="eastAsia"/>
+        </w:rPr>
+        <w:t>ie=utf-8,</w:t>
+      </w:r>
+      <w:r>
+        <w:rPr>
+          <w:rFonts w:hint="eastAsia"/>
+        </w:rPr>
+        <w:t>即请求</w:t>
+      </w:r>
+      <w:r>
+        <w:rPr>
+          <w:rFonts w:hint="eastAsia"/>
+        </w:rPr>
+        <w:t>Google</w:t>
+      </w:r>
+      <w:r>
+        <w:rPr>
+          <w:rFonts w:hint="eastAsia"/>
+        </w:rPr>
+        <w:t>搜索时参数</w:t>
+      </w:r>
+      <w:r>
+        <w:rPr>
+          <w:rFonts w:hint="eastAsia"/>
+        </w:rPr>
+        <w:t>q</w:t>
+      </w:r>
+      <w:r>
+        <w:rPr>
+          <w:rFonts w:hint="eastAsia"/>
+        </w:rPr>
+        <w:t>的值是一段</w:t>
+      </w:r>
+      <w:r>
+        <w:rPr>
+          <w:rFonts w:hint="eastAsia"/>
+        </w:rPr>
+        <w:t>utf-8</w:t>
+      </w:r>
+      <w:r>
+        <w:rPr>
+          <w:rFonts w:hint="eastAsia"/>
+        </w:rPr>
+        <w:t>编码的文字，如果要直接使用中文，可以设置</w:t>
+      </w:r>
+      <w:r>
+        <w:rPr>
+          <w:rFonts w:hint="eastAsia"/>
+        </w:rPr>
+        <w:t>ie=gb2312,</w:t>
+      </w:r>
+      <w:r>
+        <w:rPr>
+          <w:rFonts w:hint="eastAsia"/>
+        </w:rPr>
+        <w:t>即为简体中文编码</w:t>
+      </w:r>
+    </w:p>
+    <w:p>
+      <w:pPr>
+        <w:ind w:firstLineChars="0"/>
+      </w:pPr>
+      <w:r>
+        <w:rPr>
+          <w:rFonts w:hint="eastAsia"/>
+        </w:rPr>
+        <w:t>oe</w:t>
+      </w:r>
+      <w:r>
+        <w:rPr>
+          <w:rFonts w:hint="eastAsia"/>
+        </w:rPr>
+        <w:t>–搜索返回页面的编码</w:t>
+      </w:r>
+      <w:r>
+        <w:rPr>
+          <w:rFonts w:hint="eastAsia"/>
+        </w:rPr>
+        <w:t>(Output Encoding),Google</w:t>
+      </w:r>
+      <w:r>
+        <w:rPr>
+          <w:rFonts w:hint="eastAsia"/>
+        </w:rPr>
+        <w:t>缺省设置</w:t>
+      </w:r>
+      <w:r>
+        <w:rPr>
+          <w:rFonts w:hint="eastAsia"/>
+        </w:rPr>
+        <w:t>oe=utf-8</w:t>
+      </w:r>
+    </w:p>
+    <w:p>
+      <w:pPr>
+        <w:ind w:firstLineChars="0"/>
+      </w:pPr>
+      <w:r>
+        <w:rPr>
+          <w:rFonts w:hint="eastAsia"/>
+        </w:rPr>
+        <w:t>num</w:t>
+      </w:r>
+      <w:r>
+        <w:rPr>
+          <w:rFonts w:hint="eastAsia"/>
+        </w:rPr>
+        <w:t>–搜索结果显示条数</w:t>
+      </w:r>
+      <w:r>
+        <w:rPr>
+          <w:rFonts w:hint="eastAsia"/>
+        </w:rPr>
+        <w:t>(Number),</w:t>
+      </w:r>
+      <w:r>
+        <w:rPr>
+          <w:rFonts w:hint="eastAsia"/>
+        </w:rPr>
+        <w:t>取值范围在</w:t>
+      </w:r>
+      <w:r>
+        <w:rPr>
+          <w:rFonts w:hint="eastAsia"/>
+        </w:rPr>
+        <w:t>10</w:t>
+      </w:r>
+      <w:r>
+        <w:rPr>
+          <w:rFonts w:hint="eastAsia"/>
+        </w:rPr>
+        <w:t>–</w:t>
+      </w:r>
+      <w:r>
+        <w:rPr>
+          <w:rFonts w:hint="eastAsia"/>
+        </w:rPr>
+        <w:t>100</w:t>
+      </w:r>
+      <w:r>
+        <w:rPr>
+          <w:rFonts w:hint="eastAsia"/>
+        </w:rPr>
+        <w:t>条之间，缺省设置</w:t>
+      </w:r>
+      <w:r>
+        <w:rPr>
+          <w:rFonts w:hint="eastAsia"/>
+        </w:rPr>
+        <w:t>num=10,</w:t>
+      </w:r>
+      <w:r>
+        <w:rPr>
+          <w:rFonts w:hint="eastAsia"/>
+        </w:rPr>
+        <w:t>百度对应的参数为</w:t>
+      </w:r>
+      <w:r>
+        <w:rPr>
+          <w:rFonts w:hint="eastAsia"/>
+        </w:rPr>
+        <w:t>rn</w:t>
+      </w:r>
+    </w:p>
+    <w:p>
+      <w:pPr>
+        <w:ind w:firstLineChars="0"/>
+      </w:pPr>
+      <w:r>
+        <w:rPr>
+          <w:rFonts w:hint="eastAsia"/>
+        </w:rPr>
+        <w:t>newwindow</w:t>
+      </w:r>
+      <w:r>
+        <w:rPr>
+          <w:rFonts w:hint="eastAsia"/>
+        </w:rPr>
+        <w:t>–是否开启新窗口以显示查询结果。</w:t>
+      </w:r>
       <w:r>
         <w:rPr>
           <w:rFonts w:hint="eastAsia"/>
         </w:rPr>
         <w:t xml:space="preserve"> </w:t>
       </w:r>
-      <w:proofErr w:type="spellStart"/>
-      <w:r>
-        <w:rPr>
-          <w:rFonts w:hint="eastAsia"/>
-        </w:rPr>
-        <w:t>google</w:t>
-      </w:r>
-      <w:proofErr w:type="spellEnd"/>
-      <w:r>
-        <w:rPr>
-          <w:rFonts w:hint="eastAsia"/>
-        </w:rPr>
-        <w:t>搜索参数</w:t>
+      <w:r>
+        <w:rPr>
+          <w:rFonts w:hint="eastAsia"/>
+        </w:rPr>
+        <w:t>缺省设置</w:t>
+      </w:r>
+      <w:r>
+        <w:rPr>
+          <w:rFonts w:hint="eastAsia"/>
+        </w:rPr>
+        <w:t>newwindow=1</w:t>
+      </w:r>
+      <w:r>
+        <w:rPr>
+          <w:rFonts w:hint="eastAsia"/>
+        </w:rPr>
+        <w:t>，在新窗口打开网页</w:t>
       </w:r>
     </w:p>
     <w:p>
       <w:pPr>
         <w:ind w:firstLineChars="0"/>
       </w:pPr>
+      <w:r>
+        <w:rPr>
+          <w:rFonts w:hint="eastAsia"/>
+        </w:rPr>
+        <w:t>safe</w:t>
+      </w:r>
+      <w:r>
+        <w:rPr>
+          <w:rFonts w:hint="eastAsia"/>
+        </w:rPr>
+        <w:t>–安全搜索选项</w:t>
+      </w:r>
+      <w:r>
+        <w:rPr>
+          <w:rFonts w:hint="eastAsia"/>
+        </w:rPr>
+        <w:t>(SafeSearch),</w:t>
+      </w:r>
+      <w:r>
+        <w:rPr>
+          <w:rFonts w:hint="eastAsia"/>
+        </w:rPr>
+        <w:t>设置该参数可以过滤成人内容，</w:t>
+      </w:r>
+      <w:r>
+        <w:rPr>
+          <w:rFonts w:hint="eastAsia"/>
+        </w:rPr>
+        <w:t xml:space="preserve"> </w:t>
+      </w:r>
+      <w:r>
+        <w:rPr>
+          <w:rFonts w:hint="eastAsia"/>
+        </w:rPr>
+        <w:t>缺省设置</w:t>
+      </w:r>
+      <w:r>
+        <w:rPr>
+          <w:rFonts w:hint="eastAsia"/>
+        </w:rPr>
+        <w:t>safe</w:t>
+      </w:r>
+      <w:r>
+        <w:rPr>
+          <w:rFonts w:hint="eastAsia"/>
+        </w:rPr>
+        <w:t>为空，即不过滤成人内容，设置为</w:t>
+      </w:r>
+      <w:r>
+        <w:rPr>
+          <w:rFonts w:hint="eastAsia"/>
+        </w:rPr>
+        <w:t>safe=vss</w:t>
+      </w:r>
+      <w:r>
+        <w:rPr>
+          <w:rFonts w:hint="eastAsia"/>
+        </w:rPr>
+        <w:t>，即过滤成人内容。</w:t>
+      </w:r>
     </w:p>
     <w:p>
       <w:pPr>
         <w:ind w:firstLineChars="0"/>
-        <w:rPr>
-          <w:rFonts w:hint="eastAsia"/>
-        </w:rPr>
       </w:pPr>
       <w:r>
         <w:rPr>
@@ -4068,41 +4416,140 @@
         <w:rPr>
           <w:rFonts w:hint="eastAsia"/>
         </w:rPr>
-        <w:t>–查询的关键词</w:t>
-      </w:r>
-      <w:r>
-        <w:rPr>
-          <w:rFonts w:hint="eastAsia"/>
-        </w:rPr>
-        <w:t>(Query)</w:t>
-      </w:r>
-      <w:r>
-        <w:rPr>
-          <w:rFonts w:hint="eastAsia"/>
-        </w:rPr>
-        <w:t>，百度对应的参数为</w:t>
-      </w:r>
-      <w:proofErr w:type="spellStart"/>
-      <w:r>
-        <w:rPr>
-          <w:rFonts w:hint="eastAsia"/>
-        </w:rPr>
-        <w:t>wd</w:t>
-      </w:r>
-      <w:proofErr w:type="spellEnd"/>
+        <w:t>–你要查询的词</w:t>
+      </w:r>
     </w:p>
     <w:p>
       <w:pPr>
         <w:ind w:firstLineChars="0"/>
-        <w:rPr>
-          <w:rFonts w:hint="eastAsia"/>
-        </w:rPr>
-      </w:pPr>
-      <w:r>
-        <w:rPr>
-          <w:rFonts w:hint="eastAsia"/>
-        </w:rPr>
-        <w:t>hl</w:t>
+      </w:pPr>
+      <w:r>
+        <w:rPr>
+          <w:rFonts w:hint="eastAsia"/>
+        </w:rPr>
+        <w:t>start</w:t>
+      </w:r>
+      <w:r>
+        <w:rPr>
+          <w:rFonts w:hint="eastAsia"/>
+        </w:rPr>
+        <w:t>–基于零的第一个期望的搜索结果的索引</w:t>
+      </w:r>
+      <w:r>
+        <w:rPr>
+          <w:rFonts w:hint="eastAsia"/>
+        </w:rPr>
+        <w:t>.</w:t>
+      </w:r>
+    </w:p>
+    <w:p>
+      <w:pPr>
+        <w:ind w:firstLineChars="0"/>
+      </w:pPr>
+      <w:r>
+        <w:rPr>
+          <w:rFonts w:hint="eastAsia"/>
+        </w:rPr>
+        <w:t>maxResults</w:t>
+      </w:r>
+      <w:r>
+        <w:rPr>
+          <w:rFonts w:hint="eastAsia"/>
+        </w:rPr>
+        <w:t>–每次期望查询结果数，最大查询值为</w:t>
+      </w:r>
+      <w:r>
+        <w:rPr>
+          <w:rFonts w:hint="eastAsia"/>
+        </w:rPr>
+        <w:t>10</w:t>
+      </w:r>
+      <w:r>
+        <w:rPr>
+          <w:rFonts w:hint="eastAsia"/>
+        </w:rPr>
+        <w:t>。</w:t>
+      </w:r>
+    </w:p>
+    <w:p>
+      <w:pPr>
+        <w:ind w:firstLineChars="0"/>
+      </w:pPr>
+      <w:r>
+        <w:rPr>
+          <w:rFonts w:hint="eastAsia"/>
+        </w:rPr>
+        <w:t>注意</w:t>
+      </w:r>
+      <w:r>
+        <w:rPr>
+          <w:rFonts w:hint="eastAsia"/>
+        </w:rPr>
+        <w:t xml:space="preserve">: </w:t>
+      </w:r>
+      <w:r>
+        <w:rPr>
+          <w:rFonts w:hint="eastAsia"/>
+        </w:rPr>
+        <w:t>如果你的查询结果没有更多的匹配项，真实的查询结果数可能小于你的请求数。</w:t>
+      </w:r>
+    </w:p>
+    <w:p>
+      <w:pPr>
+        <w:ind w:firstLineChars="0"/>
+      </w:pPr>
+      <w:r>
+        <w:rPr>
+          <w:rFonts w:hint="eastAsia"/>
+        </w:rPr>
+        <w:t>lr</w:t>
+      </w:r>
+      <w:r>
+        <w:rPr>
+          <w:rFonts w:hint="eastAsia"/>
+        </w:rPr>
+        <w:t>–语言限定</w:t>
+      </w:r>
+      <w:r>
+        <w:rPr>
+          <w:rFonts w:hint="eastAsia"/>
+        </w:rPr>
+        <w:t xml:space="preserve">- </w:t>
+      </w:r>
+      <w:r>
+        <w:rPr>
+          <w:rFonts w:hint="eastAsia"/>
+        </w:rPr>
+        <w:t>限定在一种或多种语言的范围内的搜索</w:t>
+      </w:r>
+      <w:r>
+        <w:rPr>
+          <w:rFonts w:hint="eastAsia"/>
+        </w:rPr>
+        <w:t>.</w:t>
+      </w:r>
+    </w:p>
+    <w:p>
+      <w:pPr>
+        <w:ind w:firstLineChars="0"/>
+      </w:pPr>
+      <w:r>
+        <w:rPr>
+          <w:rFonts w:hint="eastAsia"/>
+        </w:rPr>
+        <w:t>ie</w:t>
+      </w:r>
+      <w:r>
+        <w:rPr>
+          <w:rFonts w:hint="eastAsia"/>
+        </w:rPr>
+        <w:t>–输入编码</w:t>
+      </w:r>
+      <w:r>
+        <w:rPr>
+          <w:rFonts w:hint="eastAsia"/>
+        </w:rPr>
+        <w:t xml:space="preserve"> </w:t>
       </w:r>
       <w:r>
         <w:rPr>
@@ -4114,1088 +4561,107 @@
         <w:rPr>
           <w:rFonts w:hint="eastAsia"/>
         </w:rPr>
-        <w:t>Google</w:t>
-      </w:r>
-      <w:r>
-        <w:rPr>
-          <w:rFonts w:hint="eastAsia"/>
-        </w:rPr>
-        <w:t>搜索的界面语言</w:t>
-      </w:r>
-      <w:r>
-        <w:rPr>
-          <w:rFonts w:hint="eastAsia"/>
-        </w:rPr>
-        <w:t>(Interface Language)</w:t>
+        <w:t xml:space="preserve"> Google</w:t>
+      </w:r>
+      <w:r>
+        <w:rPr>
+          <w:rFonts w:hint="eastAsia"/>
+        </w:rPr>
+        <w:t>已经不赞成大家使用这个这个参数了，而且这个参数已经被忽视了。所有对</w:t>
+      </w:r>
+      <w:r>
+        <w:rPr>
+          <w:rFonts w:hint="eastAsia"/>
+        </w:rPr>
+        <w:t>API</w:t>
+      </w:r>
+      <w:r>
+        <w:rPr>
+          <w:rFonts w:hint="eastAsia"/>
+        </w:rPr>
+        <w:t>请求都必须是</w:t>
+      </w:r>
+      <w:r>
+        <w:rPr>
+          <w:rFonts w:hint="eastAsia"/>
+        </w:rPr>
+        <w:t>UTF-8</w:t>
+      </w:r>
+      <w:r>
+        <w:rPr>
+          <w:rFonts w:hint="eastAsia"/>
+        </w:rPr>
+        <w:t>编码。</w:t>
       </w:r>
     </w:p>
     <w:p>
       <w:pPr>
         <w:ind w:firstLineChars="0"/>
-        <w:rPr>
-          <w:rFonts w:hint="eastAsia"/>
-        </w:rPr>
-      </w:pPr>
-      <w:r>
-        <w:rPr>
-          <w:rFonts w:hint="eastAsia"/>
-        </w:rPr>
-        <w:t>hl=</w:t>
-      </w:r>
-      <w:proofErr w:type="spellStart"/>
-      <w:r>
-        <w:rPr>
-          <w:rFonts w:hint="eastAsia"/>
-        </w:rPr>
-        <w:t>zh</w:t>
-      </w:r>
-      <w:proofErr w:type="spellEnd"/>
-      <w:r>
-        <w:rPr>
-          <w:rFonts w:hint="eastAsia"/>
-        </w:rPr>
-        <w:t>-CN</w:t>
-      </w:r>
-      <w:r>
-        <w:rPr>
-          <w:rFonts w:hint="eastAsia"/>
-        </w:rPr>
-        <w:t>简体中文语言界面，我们用的</w:t>
-      </w:r>
-      <w:r>
-        <w:rPr>
-          <w:rFonts w:hint="eastAsia"/>
-        </w:rPr>
-        <w:t>Google</w:t>
-      </w:r>
-      <w:r>
-        <w:rPr>
-          <w:rFonts w:hint="eastAsia"/>
-        </w:rPr>
-        <w:t>中文就是这个参数。</w:t>
+      </w:pPr>
+      <w:r>
+        <w:rPr>
+          <w:rFonts w:hint="eastAsia"/>
+        </w:rPr>
+        <w:t>oe</w:t>
+      </w:r>
+      <w:r>
+        <w:rPr>
+          <w:rFonts w:hint="eastAsia"/>
+        </w:rPr>
+        <w:t>–输出编码</w:t>
+      </w:r>
+      <w:r>
+        <w:rPr>
+          <w:rFonts w:hint="eastAsia"/>
+        </w:rPr>
+        <w:t xml:space="preserve"> </w:t>
+      </w:r>
+      <w:r>
+        <w:rPr>
+          <w:rFonts w:hint="eastAsia"/>
+        </w:rPr>
+        <w:t>–</w:t>
+      </w:r>
+      <w:r>
+        <w:rPr>
+          <w:rFonts w:hint="eastAsia"/>
+        </w:rPr>
+        <w:t xml:space="preserve"> Google</w:t>
+      </w:r>
+      <w:r>
+        <w:rPr>
+          <w:rFonts w:hint="eastAsia"/>
+        </w:rPr>
+        <w:t>已经不赞成大家使用这个这个参数了，而且这个参数已经被忽视了。所有对</w:t>
+      </w:r>
+      <w:r>
+        <w:rPr>
+          <w:rFonts w:hint="eastAsia"/>
+        </w:rPr>
+        <w:t>API</w:t>
+      </w:r>
+      <w:r>
+        <w:rPr>
+          <w:rFonts w:hint="eastAsia"/>
+        </w:rPr>
+        <w:t>请求都必须是</w:t>
+      </w:r>
+      <w:r>
+        <w:rPr>
+          <w:rFonts w:hint="eastAsia"/>
+        </w:rPr>
+        <w:t>UTF-8</w:t>
+      </w:r>
+      <w:r>
+        <w:rPr>
+          <w:rFonts w:hint="eastAsia"/>
+        </w:rPr>
+        <w:t>编码。</w:t>
       </w:r>
     </w:p>
     <w:p>
       <w:pPr>
         <w:ind w:firstLineChars="0"/>
-        <w:rPr>
-          <w:rFonts w:hint="eastAsia"/>
-        </w:rPr>
-      </w:pPr>
-      <w:r>
-        <w:rPr>
-          <w:rFonts w:hint="eastAsia"/>
-        </w:rPr>
-        <w:t>hl=</w:t>
-      </w:r>
-      <w:proofErr w:type="spellStart"/>
-      <w:r>
-        <w:rPr>
-          <w:rFonts w:hint="eastAsia"/>
-        </w:rPr>
-        <w:t>zh</w:t>
-      </w:r>
-      <w:proofErr w:type="spellEnd"/>
-      <w:r>
-        <w:rPr>
-          <w:rFonts w:hint="eastAsia"/>
-        </w:rPr>
-        <w:t>-TW</w:t>
-      </w:r>
-      <w:r>
-        <w:rPr>
-          <w:rFonts w:hint="eastAsia"/>
-        </w:rPr>
-        <w:t>繁体中文语言界面，港台地区常使用</w:t>
-      </w:r>
-    </w:p>
-    <w:p>
-      <w:pPr>
-        <w:ind w:firstLineChars="0"/>
-        <w:rPr>
-          <w:rFonts w:hint="eastAsia"/>
-        </w:rPr>
-      </w:pPr>
-      <w:r>
-        <w:rPr>
-          <w:rFonts w:hint="eastAsia"/>
-        </w:rPr>
-        <w:t xml:space="preserve">hl=en </w:t>
-      </w:r>
-      <w:r>
-        <w:rPr>
-          <w:rFonts w:hint="eastAsia"/>
-        </w:rPr>
-        <w:t>英文语言界面</w:t>
-      </w:r>
-    </w:p>
-    <w:p>
-      <w:pPr>
-        <w:ind w:firstLineChars="0"/>
-        <w:rPr>
-          <w:rFonts w:hint="eastAsia"/>
-        </w:rPr>
-      </w:pPr>
-      <w:r>
-        <w:rPr>
-          <w:rFonts w:hint="eastAsia"/>
-        </w:rPr>
-        <w:lastRenderedPageBreak/>
-        <w:t>start</w:t>
-      </w:r>
-      <w:r>
-        <w:rPr>
-          <w:rFonts w:hint="eastAsia"/>
-        </w:rPr>
-        <w:t>–显示结果的页数</w:t>
-      </w:r>
-      <w:r>
-        <w:rPr>
-          <w:rFonts w:hint="eastAsia"/>
-        </w:rPr>
-        <w:t>,</w:t>
-      </w:r>
-      <w:r>
-        <w:rPr>
-          <w:rFonts w:hint="eastAsia"/>
-        </w:rPr>
-        <w:t>百度对应的参数为</w:t>
-      </w:r>
-      <w:proofErr w:type="spellStart"/>
-      <w:r>
-        <w:rPr>
-          <w:rFonts w:hint="eastAsia"/>
-        </w:rPr>
-        <w:t>pn</w:t>
-      </w:r>
-      <w:proofErr w:type="spellEnd"/>
-    </w:p>
-    <w:p>
-      <w:pPr>
-        <w:ind w:firstLineChars="0"/>
-        <w:rPr>
-          <w:rFonts w:hint="eastAsia"/>
-        </w:rPr>
-      </w:pPr>
-      <w:proofErr w:type="spellStart"/>
-      <w:r>
-        <w:rPr>
-          <w:rFonts w:hint="eastAsia"/>
-        </w:rPr>
-        <w:t>lr</w:t>
-      </w:r>
-      <w:proofErr w:type="spellEnd"/>
-      <w:r>
-        <w:rPr>
-          <w:rFonts w:hint="eastAsia"/>
-        </w:rPr>
-        <w:t>–搜索内容的语言限定</w:t>
-      </w:r>
-      <w:r>
-        <w:rPr>
-          <w:rFonts w:hint="eastAsia"/>
-        </w:rPr>
-        <w:t>(Language Restrict),</w:t>
-      </w:r>
-      <w:r>
-        <w:rPr>
-          <w:rFonts w:hint="eastAsia"/>
-        </w:rPr>
-        <w:t>限定只搜索某种语言的网页。如果</w:t>
-      </w:r>
-      <w:proofErr w:type="spellStart"/>
-      <w:r>
-        <w:rPr>
-          <w:rFonts w:hint="eastAsia"/>
-        </w:rPr>
-        <w:t>lr</w:t>
-      </w:r>
-      <w:proofErr w:type="spellEnd"/>
-      <w:r>
-        <w:rPr>
-          <w:rFonts w:hint="eastAsia"/>
-        </w:rPr>
-        <w:t>参数为空，则为搜索所有网页。</w:t>
-      </w:r>
-    </w:p>
-    <w:p>
-      <w:pPr>
-        <w:ind w:firstLineChars="0"/>
-        <w:rPr>
-          <w:rFonts w:hint="eastAsia"/>
-        </w:rPr>
-      </w:pPr>
-      <w:r>
-        <w:rPr>
-          <w:rFonts w:hint="eastAsia"/>
-        </w:rPr>
-        <w:t>常用的有：</w:t>
-      </w:r>
-    </w:p>
-    <w:p>
-      <w:pPr>
-        <w:ind w:firstLineChars="0"/>
-        <w:rPr>
-          <w:rFonts w:hint="eastAsia"/>
-        </w:rPr>
-      </w:pPr>
-      <w:proofErr w:type="spellStart"/>
-      <w:r>
-        <w:rPr>
-          <w:rFonts w:hint="eastAsia"/>
-        </w:rPr>
-        <w:t>lr</w:t>
-      </w:r>
-      <w:proofErr w:type="spellEnd"/>
-      <w:r>
-        <w:rPr>
-          <w:rFonts w:hint="eastAsia"/>
-        </w:rPr>
-        <w:t>=</w:t>
-      </w:r>
-      <w:proofErr w:type="spellStart"/>
-      <w:r>
-        <w:rPr>
-          <w:rFonts w:hint="eastAsia"/>
-        </w:rPr>
-        <w:t>lang_zh</w:t>
-      </w:r>
-      <w:proofErr w:type="spellEnd"/>
-      <w:r>
-        <w:rPr>
-          <w:rFonts w:hint="eastAsia"/>
-        </w:rPr>
-        <w:t>-CN</w:t>
-      </w:r>
-      <w:r>
-        <w:rPr>
-          <w:rFonts w:hint="eastAsia"/>
-        </w:rPr>
-        <w:t>只搜索简体中文网页</w:t>
-      </w:r>
-    </w:p>
-    <w:p>
-      <w:pPr>
-        <w:ind w:firstLineChars="0"/>
-        <w:rPr>
-          <w:rFonts w:hint="eastAsia"/>
-        </w:rPr>
-      </w:pPr>
-      <w:proofErr w:type="spellStart"/>
-      <w:r>
-        <w:rPr>
-          <w:rFonts w:hint="eastAsia"/>
-        </w:rPr>
-        <w:t>lr</w:t>
-      </w:r>
-      <w:proofErr w:type="spellEnd"/>
-      <w:r>
-        <w:rPr>
-          <w:rFonts w:hint="eastAsia"/>
-        </w:rPr>
-        <w:t>=</w:t>
-      </w:r>
-      <w:proofErr w:type="spellStart"/>
-      <w:r>
-        <w:rPr>
-          <w:rFonts w:hint="eastAsia"/>
-        </w:rPr>
-        <w:t>lang_zh</w:t>
-      </w:r>
-      <w:proofErr w:type="spellEnd"/>
-      <w:r>
-        <w:rPr>
-          <w:rFonts w:hint="eastAsia"/>
-        </w:rPr>
-        <w:t>-TW</w:t>
-      </w:r>
-      <w:r>
-        <w:rPr>
-          <w:rFonts w:hint="eastAsia"/>
-        </w:rPr>
-        <w:t>只搜索繁体中文网页</w:t>
-      </w:r>
-    </w:p>
-    <w:p>
-      <w:pPr>
-        <w:ind w:firstLineChars="0"/>
-        <w:rPr>
-          <w:rFonts w:hint="eastAsia"/>
-        </w:rPr>
-      </w:pPr>
-      <w:proofErr w:type="spellStart"/>
-      <w:r>
-        <w:rPr>
-          <w:rFonts w:hint="eastAsia"/>
-        </w:rPr>
-        <w:t>lr</w:t>
-      </w:r>
-      <w:proofErr w:type="spellEnd"/>
-      <w:r>
-        <w:rPr>
-          <w:rFonts w:hint="eastAsia"/>
-        </w:rPr>
-        <w:t>=</w:t>
-      </w:r>
-      <w:proofErr w:type="spellStart"/>
-      <w:r>
-        <w:rPr>
-          <w:rFonts w:hint="eastAsia"/>
-        </w:rPr>
-        <w:t>lang_zh-CN|lang_zh-TW</w:t>
-      </w:r>
-      <w:proofErr w:type="spellEnd"/>
-      <w:r>
-        <w:rPr>
-          <w:rFonts w:hint="eastAsia"/>
-        </w:rPr>
-        <w:t>搜索所有中文网页</w:t>
-      </w:r>
-    </w:p>
-    <w:p>
-      <w:pPr>
-        <w:ind w:firstLineChars="0"/>
-        <w:rPr>
-          <w:rFonts w:hint="eastAsia"/>
-        </w:rPr>
-      </w:pPr>
-      <w:proofErr w:type="spellStart"/>
-      <w:r>
-        <w:rPr>
-          <w:rFonts w:hint="eastAsia"/>
-        </w:rPr>
-        <w:t>lr</w:t>
-      </w:r>
-      <w:proofErr w:type="spellEnd"/>
-      <w:r>
-        <w:rPr>
-          <w:rFonts w:hint="eastAsia"/>
-        </w:rPr>
-        <w:t>=</w:t>
-      </w:r>
-      <w:proofErr w:type="spellStart"/>
-      <w:r>
-        <w:rPr>
-          <w:rFonts w:hint="eastAsia"/>
-        </w:rPr>
-        <w:t>lang_en</w:t>
-      </w:r>
-      <w:proofErr w:type="spellEnd"/>
-      <w:r>
-        <w:rPr>
-          <w:rFonts w:hint="eastAsia"/>
-        </w:rPr>
-        <w:t>只搜索英文网页</w:t>
-      </w:r>
-    </w:p>
-    <w:p>
-      <w:pPr>
-        <w:ind w:firstLineChars="0"/>
-        <w:rPr>
-          <w:rFonts w:hint="eastAsia"/>
-        </w:rPr>
-      </w:pPr>
-      <w:proofErr w:type="spellStart"/>
-      <w:r>
-        <w:rPr>
-          <w:rFonts w:hint="eastAsia"/>
-        </w:rPr>
-        <w:t>ie</w:t>
-      </w:r>
-      <w:proofErr w:type="spellEnd"/>
-      <w:r>
-        <w:rPr>
-          <w:rFonts w:hint="eastAsia"/>
-        </w:rPr>
-        <w:t>–查询输入文字的编码</w:t>
-      </w:r>
-      <w:r>
-        <w:rPr>
-          <w:rFonts w:hint="eastAsia"/>
-        </w:rPr>
-        <w:t>(Input Encoding),Google</w:t>
-      </w:r>
-      <w:r>
-        <w:rPr>
-          <w:rFonts w:hint="eastAsia"/>
-        </w:rPr>
-        <w:t>缺省设置</w:t>
-      </w:r>
-      <w:proofErr w:type="spellStart"/>
-      <w:r>
-        <w:rPr>
-          <w:rFonts w:hint="eastAsia"/>
-        </w:rPr>
-        <w:t>ie</w:t>
-      </w:r>
-      <w:proofErr w:type="spellEnd"/>
-      <w:r>
-        <w:rPr>
-          <w:rFonts w:hint="eastAsia"/>
-        </w:rPr>
-        <w:t>=utf-8,</w:t>
-      </w:r>
-      <w:r>
-        <w:rPr>
-          <w:rFonts w:hint="eastAsia"/>
-        </w:rPr>
-        <w:t>即请求</w:t>
-      </w:r>
-      <w:r>
-        <w:rPr>
-          <w:rFonts w:hint="eastAsia"/>
-        </w:rPr>
-        <w:t>Google</w:t>
-      </w:r>
-      <w:r>
-        <w:rPr>
-          <w:rFonts w:hint="eastAsia"/>
-        </w:rPr>
-        <w:t>搜索时参数</w:t>
-      </w:r>
-      <w:r>
-        <w:rPr>
-          <w:rFonts w:hint="eastAsia"/>
-        </w:rPr>
-        <w:t>q</w:t>
-      </w:r>
-      <w:r>
-        <w:rPr>
-          <w:rFonts w:hint="eastAsia"/>
-        </w:rPr>
-        <w:t>的值是一段</w:t>
-      </w:r>
-      <w:r>
-        <w:rPr>
-          <w:rFonts w:hint="eastAsia"/>
-        </w:rPr>
-        <w:t>utf-8</w:t>
-      </w:r>
-      <w:r>
-        <w:rPr>
-          <w:rFonts w:hint="eastAsia"/>
-        </w:rPr>
-        <w:t>编码的文字，如果要直接使用中文，可以设置</w:t>
-      </w:r>
-      <w:proofErr w:type="spellStart"/>
-      <w:r>
-        <w:rPr>
-          <w:rFonts w:hint="eastAsia"/>
-        </w:rPr>
-        <w:t>ie</w:t>
-      </w:r>
-      <w:proofErr w:type="spellEnd"/>
-      <w:r>
-        <w:rPr>
-          <w:rFonts w:hint="eastAsia"/>
-        </w:rPr>
-        <w:t>=gb2312,</w:t>
-      </w:r>
-      <w:r>
-        <w:rPr>
-          <w:rFonts w:hint="eastAsia"/>
-        </w:rPr>
-        <w:t>即为简体中文编码</w:t>
-      </w:r>
-    </w:p>
-    <w:p>
-      <w:pPr>
-        <w:ind w:firstLineChars="0"/>
-        <w:rPr>
-          <w:rFonts w:hint="eastAsia"/>
-        </w:rPr>
-      </w:pPr>
-      <w:proofErr w:type="spellStart"/>
-      <w:r>
-        <w:rPr>
-          <w:rFonts w:hint="eastAsia"/>
-        </w:rPr>
-        <w:t>oe</w:t>
-      </w:r>
-      <w:proofErr w:type="spellEnd"/>
-      <w:r>
-        <w:rPr>
-          <w:rFonts w:hint="eastAsia"/>
-        </w:rPr>
-        <w:t>–搜索返回页面的编码</w:t>
-      </w:r>
-      <w:r>
-        <w:rPr>
-          <w:rFonts w:hint="eastAsia"/>
-        </w:rPr>
-        <w:t>(Output Encoding),Google</w:t>
-      </w:r>
-      <w:r>
-        <w:rPr>
-          <w:rFonts w:hint="eastAsia"/>
-        </w:rPr>
-        <w:t>缺省设置</w:t>
-      </w:r>
-      <w:proofErr w:type="spellStart"/>
-      <w:r>
-        <w:rPr>
-          <w:rFonts w:hint="eastAsia"/>
-        </w:rPr>
-        <w:t>oe</w:t>
-      </w:r>
-      <w:proofErr w:type="spellEnd"/>
-      <w:r>
-        <w:rPr>
-          <w:rFonts w:hint="eastAsia"/>
-        </w:rPr>
-        <w:t>=utf-8</w:t>
-      </w:r>
-    </w:p>
-    <w:p>
-      <w:pPr>
-        <w:ind w:firstLineChars="0"/>
-        <w:rPr>
-          <w:rFonts w:hint="eastAsia"/>
-        </w:rPr>
-      </w:pPr>
-      <w:proofErr w:type="spellStart"/>
-      <w:r>
-        <w:rPr>
-          <w:rFonts w:hint="eastAsia"/>
-        </w:rPr>
-        <w:t>num</w:t>
-      </w:r>
-      <w:proofErr w:type="spellEnd"/>
-      <w:r>
-        <w:rPr>
-          <w:rFonts w:hint="eastAsia"/>
-        </w:rPr>
-        <w:t>–搜索结果显示条数</w:t>
-      </w:r>
-      <w:r>
-        <w:rPr>
-          <w:rFonts w:hint="eastAsia"/>
-        </w:rPr>
-        <w:t>(Number),</w:t>
-      </w:r>
-      <w:r>
-        <w:rPr>
-          <w:rFonts w:hint="eastAsia"/>
-        </w:rPr>
-        <w:t>取值范围在</w:t>
-      </w:r>
-      <w:r>
-        <w:rPr>
-          <w:rFonts w:hint="eastAsia"/>
-        </w:rPr>
-        <w:t>10</w:t>
-      </w:r>
-      <w:r>
-        <w:rPr>
-          <w:rFonts w:hint="eastAsia"/>
-        </w:rPr>
-        <w:t>–</w:t>
-      </w:r>
-      <w:r>
-        <w:rPr>
-          <w:rFonts w:hint="eastAsia"/>
-        </w:rPr>
-        <w:t>100</w:t>
-      </w:r>
-      <w:r>
-        <w:rPr>
-          <w:rFonts w:hint="eastAsia"/>
-        </w:rPr>
-        <w:t>条之间，缺省设置</w:t>
-      </w:r>
-      <w:proofErr w:type="spellStart"/>
-      <w:r>
-        <w:rPr>
-          <w:rFonts w:hint="eastAsia"/>
-        </w:rPr>
-        <w:t>num</w:t>
-      </w:r>
-      <w:proofErr w:type="spellEnd"/>
-      <w:r>
-        <w:rPr>
-          <w:rFonts w:hint="eastAsia"/>
-        </w:rPr>
-        <w:t>=10,</w:t>
-      </w:r>
-      <w:r>
-        <w:rPr>
-          <w:rFonts w:hint="eastAsia"/>
-        </w:rPr>
-        <w:t>百度对应的参数为</w:t>
-      </w:r>
-      <w:proofErr w:type="spellStart"/>
-      <w:r>
-        <w:rPr>
-          <w:rFonts w:hint="eastAsia"/>
-        </w:rPr>
-        <w:t>rn</w:t>
-      </w:r>
-      <w:proofErr w:type="spellEnd"/>
-    </w:p>
-    <w:p>
-      <w:pPr>
-        <w:ind w:firstLineChars="0"/>
-        <w:rPr>
-          <w:rFonts w:hint="eastAsia"/>
-        </w:rPr>
-      </w:pPr>
-      <w:proofErr w:type="spellStart"/>
-      <w:r>
-        <w:rPr>
-          <w:rFonts w:hint="eastAsia"/>
-        </w:rPr>
-        <w:t>newwindow</w:t>
-      </w:r>
-      <w:proofErr w:type="spellEnd"/>
-      <w:r>
-        <w:rPr>
-          <w:rFonts w:hint="eastAsia"/>
-        </w:rPr>
-        <w:t>–是否开启新窗口以显示查询结果。</w:t>
-      </w:r>
-      <w:r>
-        <w:rPr>
-          <w:rFonts w:hint="eastAsia"/>
-        </w:rPr>
-        <w:t xml:space="preserve"> </w:t>
-      </w:r>
-      <w:r>
-        <w:rPr>
-          <w:rFonts w:hint="eastAsia"/>
-        </w:rPr>
-        <w:t>缺省设置</w:t>
-      </w:r>
-      <w:proofErr w:type="spellStart"/>
-      <w:r>
-        <w:rPr>
-          <w:rFonts w:hint="eastAsia"/>
-        </w:rPr>
-        <w:t>newwindow</w:t>
-      </w:r>
-      <w:proofErr w:type="spellEnd"/>
-      <w:r>
-        <w:rPr>
-          <w:rFonts w:hint="eastAsia"/>
-        </w:rPr>
-        <w:t>=1</w:t>
-      </w:r>
-      <w:r>
-        <w:rPr>
-          <w:rFonts w:hint="eastAsia"/>
-        </w:rPr>
-        <w:t>，在新窗口打开网页</w:t>
-      </w:r>
-    </w:p>
-    <w:p>
-      <w:pPr>
-        <w:ind w:firstLineChars="0"/>
-        <w:rPr>
-          <w:rFonts w:hint="eastAsia"/>
-        </w:rPr>
-      </w:pPr>
-      <w:r>
-        <w:rPr>
-          <w:rFonts w:hint="eastAsia"/>
-        </w:rPr>
-        <w:t>safe</w:t>
-      </w:r>
-      <w:r>
-        <w:rPr>
-          <w:rFonts w:hint="eastAsia"/>
-        </w:rPr>
-        <w:t>–安全搜索选项</w:t>
-      </w:r>
-      <w:r>
-        <w:rPr>
-          <w:rFonts w:hint="eastAsia"/>
-        </w:rPr>
-        <w:t>(</w:t>
-      </w:r>
-      <w:proofErr w:type="spellStart"/>
-      <w:r>
-        <w:rPr>
-          <w:rFonts w:hint="eastAsia"/>
-        </w:rPr>
-        <w:t>SafeSearch</w:t>
-      </w:r>
-      <w:proofErr w:type="spellEnd"/>
-      <w:r>
-        <w:rPr>
-          <w:rFonts w:hint="eastAsia"/>
-        </w:rPr>
-        <w:t>),</w:t>
-      </w:r>
-      <w:r>
-        <w:rPr>
-          <w:rFonts w:hint="eastAsia"/>
-        </w:rPr>
-        <w:t>设置该参数可以过滤成人内容，</w:t>
-      </w:r>
-      <w:r>
-        <w:rPr>
-          <w:rFonts w:hint="eastAsia"/>
-        </w:rPr>
-        <w:t xml:space="preserve"> </w:t>
-      </w:r>
-      <w:r>
-        <w:rPr>
-          <w:rFonts w:hint="eastAsia"/>
-        </w:rPr>
-        <w:t>缺省设置</w:t>
-      </w:r>
-      <w:r>
-        <w:rPr>
-          <w:rFonts w:hint="eastAsia"/>
-        </w:rPr>
-        <w:t>safe</w:t>
-      </w:r>
-      <w:r>
-        <w:rPr>
-          <w:rFonts w:hint="eastAsia"/>
-        </w:rPr>
-        <w:t>为空，即不过滤成人内容，设置为</w:t>
-      </w:r>
-      <w:r>
-        <w:rPr>
-          <w:rFonts w:hint="eastAsia"/>
-        </w:rPr>
-        <w:t>safe=</w:t>
-      </w:r>
-      <w:proofErr w:type="spellStart"/>
-      <w:r>
-        <w:rPr>
-          <w:rFonts w:hint="eastAsia"/>
-        </w:rPr>
-        <w:t>vss</w:t>
-      </w:r>
-      <w:proofErr w:type="spellEnd"/>
-      <w:r>
-        <w:rPr>
-          <w:rFonts w:hint="eastAsia"/>
-        </w:rPr>
-        <w:t>，即过滤成人内容。</w:t>
-      </w:r>
-    </w:p>
-    <w:p>
-      <w:pPr>
-        <w:ind w:firstLineChars="0"/>
-        <w:rPr>
-          <w:rFonts w:hint="eastAsia"/>
-        </w:rPr>
-      </w:pPr>
-      <w:r>
-        <w:rPr>
-          <w:rFonts w:hint="eastAsia"/>
-        </w:rPr>
-        <w:t>q</w:t>
-      </w:r>
-      <w:r>
-        <w:rPr>
-          <w:rFonts w:hint="eastAsia"/>
-        </w:rPr>
-        <w:t>–你要查询的词</w:t>
-      </w:r>
-    </w:p>
-    <w:p>
-      <w:pPr>
-        <w:ind w:firstLineChars="0"/>
-        <w:rPr>
-          <w:rFonts w:hint="eastAsia"/>
-        </w:rPr>
-      </w:pPr>
-      <w:r>
-        <w:rPr>
-          <w:rFonts w:hint="eastAsia"/>
-        </w:rPr>
-        <w:t>start</w:t>
-      </w:r>
-      <w:r>
-        <w:rPr>
-          <w:rFonts w:hint="eastAsia"/>
-        </w:rPr>
-        <w:t>–基于零的第一个期望的搜索结果的索引</w:t>
-      </w:r>
-      <w:r>
-        <w:rPr>
-          <w:rFonts w:hint="eastAsia"/>
-        </w:rPr>
-        <w:t>.</w:t>
-      </w:r>
-    </w:p>
-    <w:p>
-      <w:pPr>
-        <w:ind w:firstLineChars="0"/>
-        <w:rPr>
-          <w:rFonts w:hint="eastAsia"/>
-        </w:rPr>
-      </w:pPr>
-      <w:proofErr w:type="spellStart"/>
-      <w:r>
-        <w:rPr>
-          <w:rFonts w:hint="eastAsia"/>
-        </w:rPr>
-        <w:t>maxResults</w:t>
-      </w:r>
-      <w:proofErr w:type="spellEnd"/>
-      <w:r>
-        <w:rPr>
-          <w:rFonts w:hint="eastAsia"/>
-        </w:rPr>
-        <w:t>–每次期望查询结果数，最大查询值为</w:t>
-      </w:r>
-      <w:r>
-        <w:rPr>
-          <w:rFonts w:hint="eastAsia"/>
-        </w:rPr>
-        <w:t>10</w:t>
-      </w:r>
-      <w:r>
-        <w:rPr>
-          <w:rFonts w:hint="eastAsia"/>
-        </w:rPr>
-        <w:t>。</w:t>
-      </w:r>
-    </w:p>
-    <w:p>
-      <w:pPr>
-        <w:ind w:firstLineChars="0"/>
-        <w:rPr>
-          <w:rFonts w:hint="eastAsia"/>
-        </w:rPr>
-      </w:pPr>
-      <w:r>
-        <w:rPr>
-          <w:rFonts w:hint="eastAsia"/>
-        </w:rPr>
-        <w:t>注意</w:t>
-      </w:r>
-      <w:r>
-        <w:rPr>
-          <w:rFonts w:hint="eastAsia"/>
-        </w:rPr>
-        <w:t xml:space="preserve">: </w:t>
-      </w:r>
-      <w:r>
-        <w:rPr>
-          <w:rFonts w:hint="eastAsia"/>
-        </w:rPr>
-        <w:t>如果你的查询结果没有更多的匹配项，真实的查询结果数可能小于你的请求数。</w:t>
-      </w:r>
-    </w:p>
-    <w:p>
-      <w:pPr>
-        <w:ind w:firstLineChars="0"/>
-        <w:rPr>
-          <w:rFonts w:hint="eastAsia"/>
-        </w:rPr>
-      </w:pPr>
-      <w:proofErr w:type="spellStart"/>
-      <w:r>
-        <w:rPr>
-          <w:rFonts w:hint="eastAsia"/>
-        </w:rPr>
-        <w:t>lr</w:t>
-      </w:r>
-      <w:proofErr w:type="spellEnd"/>
-      <w:r>
-        <w:rPr>
-          <w:rFonts w:hint="eastAsia"/>
-        </w:rPr>
-        <w:t>–语言限定</w:t>
-      </w:r>
-      <w:r>
-        <w:rPr>
-          <w:rFonts w:hint="eastAsia"/>
-        </w:rPr>
-        <w:t xml:space="preserve">- </w:t>
-      </w:r>
-      <w:r>
-        <w:rPr>
-          <w:rFonts w:hint="eastAsia"/>
-        </w:rPr>
-        <w:t>限定在一种或多种语言的范围内的搜索</w:t>
-      </w:r>
-      <w:r>
-        <w:rPr>
-          <w:rFonts w:hint="eastAsia"/>
-        </w:rPr>
-        <w:t>.</w:t>
-      </w:r>
-    </w:p>
-    <w:p>
-      <w:pPr>
-        <w:ind w:firstLineChars="0"/>
-        <w:rPr>
-          <w:rFonts w:hint="eastAsia"/>
-        </w:rPr>
-      </w:pPr>
-      <w:proofErr w:type="spellStart"/>
-      <w:r>
-        <w:rPr>
-          <w:rFonts w:hint="eastAsia"/>
-        </w:rPr>
-        <w:t>ie</w:t>
-      </w:r>
-      <w:proofErr w:type="spellEnd"/>
-      <w:r>
-        <w:rPr>
-          <w:rFonts w:hint="eastAsia"/>
-        </w:rPr>
-        <w:t>–输入编码</w:t>
-      </w:r>
-      <w:r>
-        <w:rPr>
-          <w:rFonts w:hint="eastAsia"/>
-        </w:rPr>
-        <w:t xml:space="preserve"> </w:t>
-      </w:r>
-      <w:r>
-        <w:rPr>
-          <w:rFonts w:hint="eastAsia"/>
-        </w:rPr>
-        <w:t>–</w:t>
-      </w:r>
-      <w:r>
-        <w:rPr>
-          <w:rFonts w:hint="eastAsia"/>
-        </w:rPr>
-        <w:t xml:space="preserve"> Google</w:t>
-      </w:r>
-      <w:r>
-        <w:rPr>
-          <w:rFonts w:hint="eastAsia"/>
-        </w:rPr>
-        <w:t>已经不赞成大家使用</w:t>
-      </w:r>
-      <w:proofErr w:type="gramStart"/>
-      <w:r>
-        <w:rPr>
-          <w:rFonts w:hint="eastAsia"/>
-        </w:rPr>
-        <w:t>这个这个</w:t>
-      </w:r>
-      <w:proofErr w:type="gramEnd"/>
-      <w:r>
-        <w:rPr>
-          <w:rFonts w:hint="eastAsia"/>
-        </w:rPr>
-        <w:t>参数了，而且这个参数已经被忽视了。所有对</w:t>
-      </w:r>
-      <w:r>
-        <w:rPr>
-          <w:rFonts w:hint="eastAsia"/>
-        </w:rPr>
-        <w:t>API</w:t>
-      </w:r>
-      <w:r>
-        <w:rPr>
-          <w:rFonts w:hint="eastAsia"/>
-        </w:rPr>
-        <w:t>请求都必须是</w:t>
-      </w:r>
-      <w:r>
-        <w:rPr>
-          <w:rFonts w:hint="eastAsia"/>
-        </w:rPr>
-        <w:t>UTF-8</w:t>
-      </w:r>
-      <w:r>
-        <w:rPr>
-          <w:rFonts w:hint="eastAsia"/>
-        </w:rPr>
-        <w:t>编码。</w:t>
-      </w:r>
-    </w:p>
-    <w:p>
-      <w:pPr>
-        <w:ind w:firstLineChars="0"/>
-        <w:rPr>
-          <w:rFonts w:hint="eastAsia"/>
-        </w:rPr>
-      </w:pPr>
-      <w:proofErr w:type="spellStart"/>
-      <w:r>
-        <w:rPr>
-          <w:rFonts w:hint="eastAsia"/>
-        </w:rPr>
-        <w:t>oe</w:t>
-      </w:r>
-      <w:proofErr w:type="spellEnd"/>
-      <w:r>
-        <w:rPr>
-          <w:rFonts w:hint="eastAsia"/>
-        </w:rPr>
-        <w:t>–输出编码</w:t>
-      </w:r>
-      <w:r>
-        <w:rPr>
-          <w:rFonts w:hint="eastAsia"/>
-        </w:rPr>
-        <w:t xml:space="preserve"> </w:t>
-      </w:r>
-      <w:r>
-        <w:rPr>
-          <w:rFonts w:hint="eastAsia"/>
-        </w:rPr>
-        <w:t>–</w:t>
-      </w:r>
-      <w:r>
-        <w:rPr>
-          <w:rFonts w:hint="eastAsia"/>
-        </w:rPr>
-        <w:t xml:space="preserve"> Google</w:t>
-      </w:r>
-      <w:r>
-        <w:rPr>
-          <w:rFonts w:hint="eastAsia"/>
-        </w:rPr>
-        <w:t>已经不赞成大家使用</w:t>
-      </w:r>
-      <w:proofErr w:type="gramStart"/>
-      <w:r>
-        <w:rPr>
-          <w:rFonts w:hint="eastAsia"/>
-        </w:rPr>
-        <w:t>这个这个</w:t>
-      </w:r>
-      <w:proofErr w:type="gramEnd"/>
-      <w:r>
-        <w:rPr>
-          <w:rFonts w:hint="eastAsia"/>
-        </w:rPr>
-        <w:t>参数了，而且这个参数已经被忽视了。所有对</w:t>
-      </w:r>
-      <w:r>
-        <w:rPr>
-          <w:rFonts w:hint="eastAsia"/>
-        </w:rPr>
-        <w:t>API</w:t>
-      </w:r>
-      <w:r>
-        <w:rPr>
-          <w:rFonts w:hint="eastAsia"/>
-        </w:rPr>
-        <w:t>请求都必须是</w:t>
-      </w:r>
-      <w:r>
-        <w:rPr>
-          <w:rFonts w:hint="eastAsia"/>
-        </w:rPr>
-        <w:t>UTF-8</w:t>
-      </w:r>
-      <w:r>
-        <w:rPr>
-          <w:rFonts w:hint="eastAsia"/>
-        </w:rPr>
-        <w:t>编码。</w:t>
-      </w:r>
-    </w:p>
-    <w:p>
-      <w:pPr>
-        <w:ind w:firstLineChars="0"/>
-        <w:rPr>
-          <w:rFonts w:hint="eastAsia"/>
-        </w:rPr>
       </w:pPr>
     </w:p>
     <w:p>
@@ -5204,35 +4670,94 @@
         <w:ind w:firstLine="562"/>
       </w:pPr>
       <w:r>
+        <w:t xml:space="preserve"> Soso </w:t>
+      </w:r>
+    </w:p>
+    <w:p>
+      <w:pPr>
+        <w:ind w:firstLineChars="0"/>
+      </w:pPr>
+      <w:r>
+        <w:rPr>
+          <w:rFonts w:hint="eastAsia"/>
+        </w:rPr>
+        <w:t>“</w:t>
+      </w:r>
+      <w:r>
+        <w:rPr>
+          <w:rFonts w:hint="eastAsia"/>
+        </w:rPr>
+        <w:t>w=</w:t>
+      </w:r>
+      <w:r>
+        <w:rPr>
+          <w:rFonts w:hint="eastAsia"/>
+        </w:rPr>
+        <w:t>”</w:t>
+      </w:r>
+      <w:r>
+        <w:rPr>
+          <w:rFonts w:hint="eastAsia"/>
+        </w:rPr>
         <w:t xml:space="preserve"> </w:t>
       </w:r>
-      <w:proofErr w:type="spellStart"/>
-      <w:r>
-        <w:t>Soso</w:t>
-      </w:r>
-      <w:proofErr w:type="spellEnd"/>
-      <w:r>
+      <w:r>
+        <w:rPr>
+          <w:rFonts w:hint="eastAsia"/>
+        </w:rPr>
+        <w:t>搜索关键词</w:t>
+      </w:r>
+    </w:p>
+    <w:p>
+      <w:pPr>
+        <w:ind w:firstLineChars="0"/>
+      </w:pPr>
+      <w:r>
+        <w:rPr>
+          <w:rFonts w:hint="eastAsia"/>
+        </w:rPr>
+        <w:t>“</w:t>
+      </w:r>
+      <w:r>
+        <w:rPr>
+          <w:rFonts w:hint="eastAsia"/>
+        </w:rPr>
+        <w:t>bs=</w:t>
+      </w:r>
+      <w:r>
+        <w:rPr>
+          <w:rFonts w:hint="eastAsia"/>
+        </w:rPr>
+        <w:t>”</w:t>
+      </w:r>
+      <w:r>
+        <w:rPr>
+          <w:rFonts w:hint="eastAsia"/>
+        </w:rPr>
         <w:t xml:space="preserve"> </w:t>
       </w:r>
+      <w:r>
+        <w:rPr>
+          <w:rFonts w:hint="eastAsia"/>
+        </w:rPr>
+        <w:t>上次搜索关键词</w:t>
+      </w:r>
     </w:p>
     <w:p>
       <w:pPr>
         <w:ind w:firstLineChars="0"/>
-        <w:rPr>
-          <w:rFonts w:hint="eastAsia"/>
-        </w:rPr>
-      </w:pPr>
-      <w:r>
-        <w:rPr>
-          <w:rFonts w:hint="eastAsia"/>
-        </w:rPr>
-        <w:t>“</w:t>
-      </w:r>
-      <w:r>
-        <w:rPr>
-          <w:rFonts w:hint="eastAsia"/>
-        </w:rPr>
-        <w:t>w=</w:t>
+      </w:pPr>
+      <w:r>
+        <w:rPr>
+          <w:rFonts w:hint="eastAsia"/>
+        </w:rPr>
+        <w:t>组合关键词搜索链接符号为“</w:t>
+      </w:r>
+      <w:r>
+        <w:rPr>
+          <w:rFonts w:hint="eastAsia"/>
+        </w:rPr>
+        <w:t>+</w:t>
       </w:r>
       <w:r>
         <w:rPr>
@@ -5240,105 +4765,20 @@
         </w:rPr>
         <w:t>”</w:t>
       </w:r>
-      <w:r>
-        <w:rPr>
-          <w:rFonts w:hint="eastAsia"/>
-        </w:rPr>
-        <w:t xml:space="preserve"> </w:t>
-      </w:r>
-      <w:r>
-        <w:rPr>
-          <w:rFonts w:hint="eastAsia"/>
-        </w:rPr>
-        <w:t>搜索关键词</w:t>
-      </w:r>
     </w:p>
     <w:p>
       <w:pPr>
         <w:ind w:firstLineChars="0"/>
-        <w:rPr>
-          <w:rFonts w:hint="eastAsia"/>
-        </w:rPr>
-      </w:pPr>
-      <w:r>
-        <w:rPr>
-          <w:rFonts w:hint="eastAsia"/>
-        </w:rPr>
-        <w:t>“</w:t>
-      </w:r>
-      <w:proofErr w:type="spellStart"/>
-      <w:r>
-        <w:rPr>
-          <w:rFonts w:hint="eastAsia"/>
-        </w:rPr>
-        <w:t>bs</w:t>
-      </w:r>
-      <w:proofErr w:type="spellEnd"/>
-      <w:r>
-        <w:rPr>
-          <w:rFonts w:hint="eastAsia"/>
-        </w:rPr>
-        <w:t>=</w:t>
-      </w:r>
-      <w:r>
-        <w:rPr>
-          <w:rFonts w:hint="eastAsia"/>
-        </w:rPr>
-        <w:t>”</w:t>
-      </w:r>
-      <w:r>
-        <w:rPr>
-          <w:rFonts w:hint="eastAsia"/>
-        </w:rPr>
-        <w:t xml:space="preserve"> </w:t>
-      </w:r>
-      <w:r>
-        <w:rPr>
-          <w:rFonts w:hint="eastAsia"/>
-        </w:rPr>
-        <w:t>上次搜索关键词</w:t>
+      </w:pPr>
+      <w:r>
+        <w:t>http://www.soso.com/q?gid=&amp;c … &amp;w=%B5%E7%D3%B0</w:t>
       </w:r>
     </w:p>
     <w:p>
       <w:pPr>
         <w:ind w:firstLineChars="0"/>
-        <w:rPr>
-          <w:rFonts w:hint="eastAsia"/>
-        </w:rPr>
-      </w:pPr>
-      <w:r>
-        <w:rPr>
-          <w:rFonts w:hint="eastAsia"/>
-        </w:rPr>
-        <w:t>组合关键词搜索链接符号为“</w:t>
-      </w:r>
-      <w:r>
-        <w:rPr>
-          <w:rFonts w:hint="eastAsia"/>
-        </w:rPr>
-        <w:t>+</w:t>
-      </w:r>
-      <w:r>
-        <w:rPr>
-          <w:rFonts w:hint="eastAsia"/>
-        </w:rPr>
-        <w:t>”</w:t>
-      </w:r>
-    </w:p>
-    <w:p>
-      <w:pPr>
-        <w:ind w:firstLineChars="0"/>
-      </w:pPr>
-      <w:r>
-        <w:t>http://www.soso.com/q?gid=&amp;c … &amp;w=%B5%E7%D3%B0</w:t>
-      </w:r>
-    </w:p>
-    <w:p>
-      <w:pPr>
-        <w:ind w:firstLineChars="0"/>
-      </w:pPr>
-      <w:r>
-        <w:lastRenderedPageBreak/>
+      </w:pPr>
+      <w:r>
         <w:t>http://www.soso.com/q?pid=s.idx&amp;w=%BF%DA%B1%AE+%C9%FA%BB%EE</w:t>
       </w:r>
     </w:p>
@@ -5346,159 +4786,154 @@
       <w:pPr>
         <w:pStyle w:val="3"/>
         <w:ind w:firstLine="562"/>
-        <w:rPr>
-          <w:rFonts w:hint="eastAsia"/>
-        </w:rPr>
-      </w:pPr>
-      <w:proofErr w:type="spellStart"/>
-      <w:proofErr w:type="gramStart"/>
-      <w:r>
-        <w:rPr>
-          <w:rFonts w:hint="eastAsia"/>
-        </w:rPr>
-        <w:t>youdao</w:t>
-      </w:r>
-      <w:proofErr w:type="spellEnd"/>
-      <w:proofErr w:type="gramEnd"/>
+      </w:pPr>
+      <w:r>
+        <w:rPr>
+          <w:rFonts w:hint="eastAsia"/>
+        </w:rPr>
+        <w:t xml:space="preserve">youdao </w:t>
+      </w:r>
+    </w:p>
+    <w:p>
+      <w:pPr>
+        <w:ind w:firstLineChars="0"/>
+      </w:pPr>
+      <w:r>
+        <w:rPr>
+          <w:rFonts w:hint="eastAsia"/>
+        </w:rPr>
+        <w:t>“</w:t>
+      </w:r>
+      <w:r>
+        <w:rPr>
+          <w:rFonts w:hint="eastAsia"/>
+        </w:rPr>
+        <w:t>q=</w:t>
+      </w:r>
+      <w:r>
+        <w:rPr>
+          <w:rFonts w:hint="eastAsia"/>
+        </w:rPr>
+        <w:t>”</w:t>
+      </w:r>
       <w:r>
         <w:rPr>
           <w:rFonts w:hint="eastAsia"/>
         </w:rPr>
         <w:t xml:space="preserve"> </w:t>
       </w:r>
+      <w:r>
+        <w:rPr>
+          <w:rFonts w:hint="eastAsia"/>
+        </w:rPr>
+        <w:t>搜索关键词</w:t>
+      </w:r>
     </w:p>
     <w:p>
       <w:pPr>
         <w:ind w:firstLineChars="0"/>
-        <w:rPr>
-          <w:rFonts w:hint="eastAsia"/>
-        </w:rPr>
-      </w:pPr>
-      <w:r>
-        <w:rPr>
-          <w:rFonts w:hint="eastAsia"/>
-        </w:rPr>
-        <w:t>“</w:t>
-      </w:r>
-      <w:r>
-        <w:rPr>
-          <w:rFonts w:hint="eastAsia"/>
-        </w:rPr>
-        <w:t>q=</w:t>
-      </w:r>
-      <w:r>
-        <w:rPr>
-          <w:rFonts w:hint="eastAsia"/>
-        </w:rPr>
-        <w:t>”</w:t>
-      </w:r>
-      <w:r>
-        <w:rPr>
-          <w:rFonts w:hint="eastAsia"/>
-        </w:rPr>
-        <w:t xml:space="preserve"> </w:t>
-      </w:r>
-      <w:r>
-        <w:rPr>
-          <w:rFonts w:hint="eastAsia"/>
-        </w:rPr>
-        <w:t>搜索关键词</w:t>
+      </w:pPr>
+      <w:r>
+        <w:rPr>
+          <w:rFonts w:hint="eastAsia"/>
+        </w:rPr>
+        <w:t>组合关键词搜索连接符号“</w:t>
+      </w:r>
+      <w:r>
+        <w:rPr>
+          <w:rFonts w:hint="eastAsia"/>
+        </w:rPr>
+        <w:t>+</w:t>
+      </w:r>
+      <w:r>
+        <w:rPr>
+          <w:rFonts w:hint="eastAsia"/>
+        </w:rPr>
+        <w:t>”，顺次链接下来。如下</w:t>
+      </w:r>
+      <w:r>
+        <w:rPr>
+          <w:rFonts w:hint="eastAsia"/>
+        </w:rPr>
+        <w:t>refer</w:t>
+      </w:r>
+      <w:r>
+        <w:rPr>
+          <w:rFonts w:hint="eastAsia"/>
+        </w:rPr>
+        <w:t>链接</w:t>
       </w:r>
     </w:p>
     <w:p>
       <w:pPr>
         <w:ind w:firstLineChars="0"/>
-        <w:rPr>
-          <w:rFonts w:hint="eastAsia"/>
-        </w:rPr>
-      </w:pPr>
-      <w:r>
-        <w:rPr>
-          <w:rFonts w:hint="eastAsia"/>
-        </w:rPr>
-        <w:t>组合关键词搜索连接符号“</w:t>
-      </w:r>
-      <w:r>
-        <w:rPr>
-          <w:rFonts w:hint="eastAsia"/>
-        </w:rPr>
-        <w:t>+</w:t>
-      </w:r>
-      <w:r>
-        <w:rPr>
-          <w:rFonts w:hint="eastAsia"/>
-        </w:rPr>
-        <w:t>”，顺次链接下来。如下</w:t>
-      </w:r>
-      <w:r>
-        <w:rPr>
-          <w:rFonts w:hint="eastAsia"/>
-        </w:rPr>
-        <w:t>refer</w:t>
-      </w:r>
-      <w:r>
-        <w:rPr>
-          <w:rFonts w:hint="eastAsia"/>
-        </w:rPr>
-        <w:t>链接</w:t>
-      </w:r>
-    </w:p>
-    <w:p>
-      <w:pPr>
-        <w:ind w:firstLineChars="0"/>
-      </w:pPr>
-      <w:r>
-        <w:t>http://www.youdao.com/search?q=%E7%94%B5%E5%BD%B1 %20%E9%98%BF%E5%87%A1%E8%BE%BE&amp;keyfrom=</w:t>
-      </w:r>
-      <w:proofErr w:type="spellStart"/>
-      <w:r>
-        <w:t>web.suggest</w:t>
-      </w:r>
-      <w:proofErr w:type="spellEnd"/>
+      </w:pPr>
+      <w:r>
+        <w:t>http://www.youdao.com/search?q=%E7%94%B5%E5%BD%B1 %20%E9%98%BF%E5%87%A1%E8%BE%BE&amp;keyfrom=web.suggest</w:t>
+      </w:r>
     </w:p>
     <w:p>
       <w:pPr>
         <w:pStyle w:val="3"/>
         <w:ind w:firstLine="562"/>
-        <w:rPr>
-          <w:rFonts w:hint="eastAsia"/>
-        </w:rPr>
-      </w:pPr>
-      <w:proofErr w:type="spellStart"/>
-      <w:proofErr w:type="gramStart"/>
-      <w:r>
-        <w:rPr>
-          <w:rFonts w:hint="eastAsia"/>
-        </w:rPr>
-        <w:t>sougou</w:t>
-      </w:r>
-      <w:proofErr w:type="spellEnd"/>
-      <w:proofErr w:type="gramEnd"/>
+      </w:pPr>
+      <w:r>
+        <w:rPr>
+          <w:rFonts w:hint="eastAsia"/>
+        </w:rPr>
+        <w:t xml:space="preserve">sougou </w:t>
+      </w:r>
+    </w:p>
+    <w:p>
+      <w:pPr>
+        <w:ind w:firstLineChars="0"/>
+      </w:pPr>
+      <w:r>
+        <w:rPr>
+          <w:rFonts w:hint="eastAsia"/>
+        </w:rPr>
+        <w:t>“</w:t>
+      </w:r>
+      <w:r>
+        <w:rPr>
+          <w:rFonts w:hint="eastAsia"/>
+        </w:rPr>
+        <w:t>query=</w:t>
+      </w:r>
+      <w:r>
+        <w:rPr>
+          <w:rFonts w:hint="eastAsia"/>
+        </w:rPr>
+        <w:t>”</w:t>
+      </w:r>
       <w:r>
         <w:rPr>
           <w:rFonts w:hint="eastAsia"/>
         </w:rPr>
         <w:t xml:space="preserve"> </w:t>
       </w:r>
+      <w:r>
+        <w:rPr>
+          <w:rFonts w:hint="eastAsia"/>
+        </w:rPr>
+        <w:t>搜索关键词</w:t>
+      </w:r>
     </w:p>
     <w:p>
       <w:pPr>
         <w:ind w:firstLineChars="0"/>
-        <w:rPr>
-          <w:rFonts w:hint="eastAsia"/>
-        </w:rPr>
-      </w:pPr>
-      <w:r>
-        <w:rPr>
-          <w:rFonts w:hint="eastAsia"/>
-        </w:rPr>
-        <w:t>“</w:t>
-      </w:r>
-      <w:r>
-        <w:rPr>
-          <w:rFonts w:hint="eastAsia"/>
-        </w:rPr>
-        <w:t>query=</w:t>
+      </w:pPr>
+      <w:r>
+        <w:rPr>
+          <w:rFonts w:hint="eastAsia"/>
+        </w:rPr>
+        <w:t>组合关键词搜索链接符号为“</w:t>
+      </w:r>
+      <w:r>
+        <w:rPr>
+          <w:rFonts w:hint="eastAsia"/>
+        </w:rPr>
+        <w:t>+</w:t>
       </w:r>
       <w:r>
         <w:rPr>
@@ -5506,59 +4941,13 @@
         </w:rPr>
         <w:t>”</w:t>
       </w:r>
-      <w:r>
-        <w:rPr>
-          <w:rFonts w:hint="eastAsia"/>
-        </w:rPr>
-        <w:t xml:space="preserve"> </w:t>
-      </w:r>
-      <w:r>
-        <w:rPr>
-          <w:rFonts w:hint="eastAsia"/>
-        </w:rPr>
-        <w:t>搜索关键词</w:t>
-      </w:r>
     </w:p>
     <w:p>
       <w:pPr>
         <w:ind w:firstLineChars="0"/>
-        <w:rPr>
-          <w:rFonts w:hint="eastAsia"/>
-        </w:rPr>
-      </w:pPr>
-      <w:r>
-        <w:rPr>
-          <w:rFonts w:hint="eastAsia"/>
-        </w:rPr>
-        <w:t>组合关键词搜索链接符号为“</w:t>
-      </w:r>
-      <w:r>
-        <w:rPr>
-          <w:rFonts w:hint="eastAsia"/>
-        </w:rPr>
-        <w:t>+</w:t>
-      </w:r>
-      <w:r>
-        <w:rPr>
-          <w:rFonts w:hint="eastAsia"/>
-        </w:rPr>
-        <w:t>”</w:t>
-      </w:r>
-    </w:p>
-    <w:p>
-      <w:pPr>
-        <w:ind w:firstLineChars="0"/>
-      </w:pPr>
-      <w:r>
-        <w:t>http://www.sogou.com/web?query=% … p=40040100&amp;</w:t>
-      </w:r>
-      <w:proofErr w:type="gramStart"/>
-      <w:r>
-        <w:t>dp=</w:t>
-      </w:r>
-      <w:proofErr w:type="gramEnd"/>
-      <w:r>
-        <w:t>1</w:t>
+      </w:pPr>
+      <w:r>
+        <w:t>http://www.sogou.com/web?query=% … p=40040100&amp;dp=1</w:t>
       </w:r>
     </w:p>
     <w:p>
@@ -5566,33 +4955,60 @@
         <w:pStyle w:val="3"/>
         <w:ind w:firstLine="562"/>
       </w:pPr>
-      <w:proofErr w:type="gramStart"/>
-      <w:r>
-        <w:t>yahoo</w:t>
-      </w:r>
-      <w:proofErr w:type="gramEnd"/>
-      <w:r>
+      <w:r>
+        <w:t xml:space="preserve">yahoo </w:t>
+      </w:r>
+    </w:p>
+    <w:p>
+      <w:pPr>
+        <w:ind w:firstLineChars="0"/>
+      </w:pPr>
+      <w:r>
+        <w:rPr>
+          <w:rFonts w:hint="eastAsia"/>
+        </w:rPr>
+        <w:t>“</w:t>
+      </w:r>
+      <w:r>
+        <w:rPr>
+          <w:rFonts w:hint="eastAsia"/>
+        </w:rPr>
+        <w:t>p=</w:t>
+      </w:r>
+      <w:r>
+        <w:rPr>
+          <w:rFonts w:hint="eastAsia"/>
+        </w:rPr>
+        <w:t>”</w:t>
+      </w:r>
+      <w:r>
+        <w:rPr>
+          <w:rFonts w:hint="eastAsia"/>
+        </w:rPr>
         <w:t xml:space="preserve"> </w:t>
       </w:r>
+      <w:r>
+        <w:rPr>
+          <w:rFonts w:hint="eastAsia"/>
+        </w:rPr>
+        <w:t>搜索关键词</w:t>
+      </w:r>
     </w:p>
     <w:p>
       <w:pPr>
         <w:ind w:firstLineChars="0"/>
-        <w:rPr>
-          <w:rFonts w:hint="eastAsia"/>
-        </w:rPr>
-      </w:pPr>
-      <w:r>
-        <w:rPr>
-          <w:rFonts w:hint="eastAsia"/>
-        </w:rPr>
-        <w:t>“</w:t>
-      </w:r>
-      <w:r>
-        <w:rPr>
-          <w:rFonts w:hint="eastAsia"/>
-        </w:rPr>
-        <w:t>p=</w:t>
+      </w:pPr>
+      <w:r>
+        <w:rPr>
+          <w:rFonts w:hint="eastAsia"/>
+        </w:rPr>
+        <w:t>组合关键词搜索链接符号为“</w:t>
+      </w:r>
+      <w:r>
+        <w:rPr>
+          <w:rFonts w:hint="eastAsia"/>
+        </w:rPr>
+        <w:t>+</w:t>
       </w:r>
       <w:r>
         <w:rPr>
@@ -5600,95 +5016,24 @@
         </w:rPr>
         <w:t>”</w:t>
       </w:r>
-      <w:r>
-        <w:rPr>
-          <w:rFonts w:hint="eastAsia"/>
-        </w:rPr>
-        <w:t xml:space="preserve"> </w:t>
-      </w:r>
-      <w:r>
-        <w:rPr>
-          <w:rFonts w:hint="eastAsia"/>
-        </w:rPr>
-        <w:t>搜索关键词</w:t>
-      </w:r>
     </w:p>
     <w:p>
       <w:pPr>
         <w:ind w:firstLineChars="0"/>
-        <w:rPr>
-          <w:rFonts w:hint="eastAsia"/>
-        </w:rPr>
-      </w:pPr>
-      <w:r>
-        <w:rPr>
-          <w:rFonts w:hint="eastAsia"/>
-        </w:rPr>
-        <w:t>组合关键词搜索链接符号为“</w:t>
-      </w:r>
-      <w:r>
-        <w:rPr>
-          <w:rFonts w:hint="eastAsia"/>
-        </w:rPr>
-        <w:t>+</w:t>
-      </w:r>
-      <w:r>
-        <w:rPr>
-          <w:rFonts w:hint="eastAsia"/>
-        </w:rPr>
-        <w:t>”</w:t>
+      </w:pPr>
+      <w:r>
+        <w:t>http://one.cn.yahoo.com/s?p=%E5% … mp;v=web&amp;pid=hp</w:t>
       </w:r>
     </w:p>
     <w:p>
       <w:pPr>
         <w:ind w:firstLineChars="0"/>
-        <w:rPr>
-          <w:rFonts w:hint="eastAsia"/>
-        </w:rPr>
-      </w:pPr>
-      <w:r>
-        <w:t xml:space="preserve">http://one.cn.yahoo.com/s?p=%E5% … </w:t>
-      </w:r>
-      <w:proofErr w:type="spellStart"/>
-      <w:r>
-        <w:t>mp</w:t>
-      </w:r>
-      <w:proofErr w:type="gramStart"/>
-      <w:r>
-        <w:t>;v</w:t>
-      </w:r>
-      <w:proofErr w:type="spellEnd"/>
-      <w:proofErr w:type="gramEnd"/>
-      <w:r>
-        <w:t>=</w:t>
-      </w:r>
-      <w:proofErr w:type="spellStart"/>
-      <w:r>
-        <w:t>web&amp;pid</w:t>
-      </w:r>
-      <w:proofErr w:type="spellEnd"/>
-      <w:r>
-        <w:t>=</w:t>
-      </w:r>
-      <w:proofErr w:type="spellStart"/>
-      <w:r>
-        <w:t>hp</w:t>
-      </w:r>
-      <w:proofErr w:type="spellEnd"/>
-    </w:p>
-    <w:p>
-      <w:pPr>
-        <w:ind w:firstLineChars="0"/>
-        <w:rPr>
-          <w:rFonts w:hint="eastAsia"/>
-        </w:rPr>
       </w:pPr>
     </w:p>
     <w:p>
       <w:pPr>
         <w:ind w:firstLineChars="62" w:firstLine="199"/>
         <w:rPr>
-          <w:rFonts w:hint="eastAsia"/>
           <w:b/>
           <w:sz w:val="32"/>
         </w:rPr>
@@ -5710,9 +5055,6 @@
           <w:numId w:val="7"/>
         </w:numPr>
         <w:ind w:firstLineChars="0"/>
-        <w:rPr>
-          <w:rFonts w:hint="eastAsia"/>
-        </w:rPr>
       </w:pPr>
       <w:hyperlink r:id="rId13" w:history="1">
         <w:r>
@@ -5732,9 +5074,6 @@
           <w:numId w:val="7"/>
         </w:numPr>
         <w:ind w:firstLineChars="0"/>
-        <w:rPr>
-          <w:rFonts w:hint="eastAsia"/>
-        </w:rPr>
       </w:pPr>
       <w:hyperlink r:id="rId14" w:history="1">
         <w:r>
@@ -5753,9 +5092,6 @@
           <w:numId w:val="7"/>
         </w:numPr>
         <w:ind w:firstLineChars="0"/>
-        <w:rPr>
-          <w:rFonts w:hint="eastAsia"/>
-        </w:rPr>
       </w:pPr>
       <w:hyperlink r:id="rId15" w:history="1">
         <w:r>
@@ -5775,16 +5111,8 @@
         <w:rPr>
           <w:rFonts w:hint="eastAsia"/>
         </w:rPr>
-        <w:t xml:space="preserve">Google AJAX </w:t>
-      </w:r>
-      <w:proofErr w:type="spellStart"/>
-      <w:r>
-        <w:rPr>
-          <w:rFonts w:hint="eastAsia"/>
-        </w:rPr>
-        <w:t>SearchAPI</w:t>
-      </w:r>
-      <w:proofErr w:type="spellEnd"/>
+        <w:t>Google AJAX SearchAPI</w:t>
+      </w:r>
       <w:r>
         <w:rPr>
           <w:rFonts w:hint="eastAsia"/>
@@ -5800,9 +5128,6 @@
           <w:numId w:val="7"/>
         </w:numPr>
         <w:ind w:firstLineChars="0"/>
-        <w:rPr>
-          <w:rFonts w:hint="eastAsia"/>
-        </w:rPr>
       </w:pPr>
       <w:hyperlink r:id="rId16" w:history="1">
         <w:r>
@@ -5840,16 +5165,8 @@
         <w:rPr>
           <w:rFonts w:hint="eastAsia"/>
         </w:rPr>
-        <w:t xml:space="preserve">Google AJAX </w:t>
-      </w:r>
-      <w:proofErr w:type="spellStart"/>
-      <w:r>
-        <w:rPr>
-          <w:rFonts w:hint="eastAsia"/>
-        </w:rPr>
-        <w:t>SearchAPI</w:t>
-      </w:r>
-      <w:proofErr w:type="spellEnd"/>
+        <w:t>Google AJAX SearchAPI</w:t>
+      </w:r>
       <w:r>
         <w:rPr>
           <w:rFonts w:hint="eastAsia"/>
@@ -5867,9 +5184,6 @@
           <w:numId w:val="7"/>
         </w:numPr>
         <w:ind w:firstLineChars="0"/>
-        <w:rPr>
-          <w:rFonts w:hint="eastAsia"/>
-        </w:rPr>
       </w:pPr>
       <w:r>
         <w:fldChar w:fldCharType="begin"/>
@@ -5921,14 +5235,12 @@
         </w:rPr>
         <w:t>搜索引擎</w:t>
       </w:r>
-      <w:proofErr w:type="spellStart"/>
       <w:r>
         <w:rPr>
           <w:rFonts w:hint="eastAsia"/>
         </w:rPr>
         <w:t>url</w:t>
       </w:r>
-      <w:proofErr w:type="spellEnd"/>
       <w:r>
         <w:rPr>
           <w:rFonts w:hint="eastAsia"/>
@@ -6193,7 +5505,6 @@
     <w:lvl w:ilvl="0" w:tplc="F48080F4">
       <w:start w:val="1"/>
       <w:numFmt w:val="decimal"/>
-      <w:pStyle w:val="3"/>
       <w:lvlText w:val="%1)"/>
       <w:lvlJc w:val="left"/>
       <w:pPr>
@@ -6884,8 +6195,9 @@
   </w:style>
   <w:style w:type="character" w:default="1" w:styleId="a2">
     <w:name w:val="Default Paragraph Font"/>
+    <w:uiPriority w:val="1"/>
     <w:semiHidden/>
-    <w:rsid w:val="00944427"/>
+    <w:unhideWhenUsed/>
   </w:style>
   <w:style w:type="table" w:default="1" w:styleId="a3">
     <w:name w:val="Normal Table"/>
@@ -6904,8 +6216,9 @@
   </w:style>
   <w:style w:type="numbering" w:default="1" w:styleId="a4">
     <w:name w:val="No List"/>
+    <w:uiPriority w:val="99"/>
     <w:semiHidden/>
-    <w:rsid w:val="00944427"/>
+    <w:unhideWhenUsed/>
   </w:style>
   <w:style w:type="table" w:customStyle="1" w:styleId="a5">
     <w:name w:val="表格样式"/>
@@ -7084,6 +6397,7 @@
   </w:style>
   <w:style w:type="character" w:customStyle="1" w:styleId="Char1">
     <w:name w:val="标题 Char"/>
+    <w:aliases w:val="章标题(无序号) Char"/>
     <w:basedOn w:val="a2"/>
     <w:link w:val="a0"/>
     <w:rsid w:val="00944427"/>
@@ -7125,7 +6439,7 @@
     </w:rPr>
   </w:style>
   <w:style w:type="paragraph" w:customStyle="1" w:styleId="CharChar">
-    <w:name w:val=" Char Char"/>
+    <w:name w:val="Char Char"/>
     <w:basedOn w:val="a"/>
     <w:autoRedefine/>
     <w:rsid w:val="00944427"/>
@@ -7182,6 +6496,7 @@
   </w:style>
   <w:style w:type="character" w:customStyle="1" w:styleId="2Char">
     <w:name w:val="标题 2 Char"/>
+    <w:aliases w:val="节标题 Char"/>
     <w:basedOn w:val="a2"/>
     <w:link w:val="2"/>
     <w:rsid w:val="00944427"/>
@@ -7207,6 +6522,7 @@
   </w:style>
   <w:style w:type="character" w:customStyle="1" w:styleId="4Char">
     <w:name w:val="标题 4 Char"/>
+    <w:aliases w:val="款标题 Char"/>
     <w:basedOn w:val="a2"/>
     <w:link w:val="4"/>
     <w:rsid w:val="00944427"/>
@@ -7387,7 +6703,7 @@
     <w:semiHidden/>
     <w:rsid w:val="00944427"/>
     <w:pPr>
-      <w:ind w:leftChars="200" w:hangingChars="200" w:hanging="200"/>
+      <w:ind w:leftChars="200" w:left="200" w:hangingChars="200" w:hanging="200"/>
     </w:pPr>
   </w:style>
   <w:style w:type="character" w:styleId="af4">
@@ -7958,8 +7274,9 @@
   </w:style>
   <w:style w:type="character" w:default="1" w:styleId="a2">
     <w:name w:val="Default Paragraph Font"/>
+    <w:uiPriority w:val="1"/>
     <w:semiHidden/>
-    <w:rsid w:val="00944427"/>
+    <w:unhideWhenUsed/>
   </w:style>
   <w:style w:type="table" w:default="1" w:styleId="a3">
     <w:name w:val="Normal Table"/>
@@ -7978,8 +7295,9 @@
   </w:style>
   <w:style w:type="numbering" w:default="1" w:styleId="a4">
     <w:name w:val="No List"/>
+    <w:uiPriority w:val="99"/>
     <w:semiHidden/>
-    <w:rsid w:val="00944427"/>
+    <w:unhideWhenUsed/>
   </w:style>
   <w:style w:type="table" w:customStyle="1" w:styleId="a5">
     <w:name w:val="表格样式"/>
@@ -8158,6 +7476,7 @@
   </w:style>
   <w:style w:type="character" w:customStyle="1" w:styleId="Char1">
     <w:name w:val="标题 Char"/>
+    <w:aliases w:val="章标题(无序号) Char"/>
     <w:basedOn w:val="a2"/>
     <w:link w:val="a0"/>
     <w:rsid w:val="00944427"/>
@@ -8199,7 +7518,7 @@
     </w:rPr>
   </w:style>
   <w:style w:type="paragraph" w:customStyle="1" w:styleId="CharChar">
-    <w:name w:val=" Char Char"/>
+    <w:name w:val="Char Char"/>
     <w:basedOn w:val="a"/>
     <w:autoRedefine/>
     <w:rsid w:val="00944427"/>
@@ -8256,6 +7575,7 @@
   </w:style>
   <w:style w:type="character" w:customStyle="1" w:styleId="2Char">
     <w:name w:val="标题 2 Char"/>
+    <w:aliases w:val="节标题 Char"/>
     <w:basedOn w:val="a2"/>
     <w:link w:val="2"/>
     <w:rsid w:val="00944427"/>
@@ -8281,6 +7601,7 @@
   </w:style>
   <w:style w:type="character" w:customStyle="1" w:styleId="4Char">
     <w:name w:val="标题 4 Char"/>
+    <w:aliases w:val="款标题 Char"/>
     <w:basedOn w:val="a2"/>
     <w:link w:val="4"/>
     <w:rsid w:val="00944427"/>
@@ -8461,7 +7782,7 @@
     <w:semiHidden/>
     <w:rsid w:val="00944427"/>
     <w:pPr>
-      <w:ind w:leftChars="200" w:hangingChars="200" w:hanging="200"/>
+      <w:ind w:leftChars="200" w:left="200" w:hangingChars="200" w:hanging="200"/>
     </w:pPr>
   </w:style>
   <w:style w:type="character" w:styleId="af4">

--- a/trunk/FineSearch系统参考文档.docx
+++ b/trunk/FineSearch系统参考文档.docx
@@ -2,16 +2,869 @@
 <file path=word/document.xml><?xml version="1.0" encoding="utf-8"?>
 <w:document xmlns:wpc="http://schemas.microsoft.com/office/word/2010/wordprocessingCanvas" xmlns:mc="http://schemas.openxmlformats.org/markup-compatibility/2006" xmlns:o="urn:schemas-microsoft-com:office:office" xmlns:r="http://schemas.openxmlformats.org/officeDocument/2006/relationships" xmlns:m="http://schemas.openxmlformats.org/officeDocument/2006/math" xmlns:v="urn:schemas-microsoft-com:vml" xmlns:wp14="http://schemas.microsoft.com/office/word/2010/wordprocessingDrawing" xmlns:wp="http://schemas.openxmlformats.org/drawingml/2006/wordprocessingDrawing" xmlns:w10="urn:schemas-microsoft-com:office:word" xmlns:w="http://schemas.openxmlformats.org/wordprocessingml/2006/main" xmlns:w14="http://schemas.microsoft.com/office/word/2010/wordml" xmlns:wpg="http://schemas.microsoft.com/office/word/2010/wordprocessingGroup" xmlns:wpi="http://schemas.microsoft.com/office/word/2010/wordprocessingInk" xmlns:wne="http://schemas.microsoft.com/office/word/2006/wordml" xmlns:wps="http://schemas.microsoft.com/office/word/2010/wordprocessingShape" mc:Ignorable="w14 wp14">
   <w:body>
+    <w:sdt>
+      <w:sdtPr>
+        <w:rPr>
+          <w:rFonts w:asciiTheme="majorHAnsi" w:eastAsiaTheme="majorEastAsia" w:hAnsiTheme="majorHAnsi" w:cstheme="majorBidi"/>
+          <w:sz w:val="72"/>
+          <w:szCs w:val="72"/>
+        </w:rPr>
+        <w:id w:val="-519231831"/>
+        <w:docPartObj>
+          <w:docPartGallery w:val="Cover Pages"/>
+          <w:docPartUnique/>
+        </w:docPartObj>
+      </w:sdtPr>
+      <w:sdtEndPr>
+        <w:rPr>
+          <w:rFonts w:ascii="Times New Roman" w:eastAsia="宋体" w:hAnsi="Times New Roman" w:cs="Times New Roman"/>
+          <w:sz w:val="24"/>
+          <w:szCs w:val="24"/>
+        </w:rPr>
+      </w:sdtEndPr>
+      <w:sdtContent>
+        <w:p>
+          <w:pPr>
+            <w:pStyle w:val="aff3"/>
+            <w:ind w:firstLine="1440"/>
+            <w:jc w:val="center"/>
+            <w:rPr>
+              <w:rFonts w:asciiTheme="majorHAnsi" w:eastAsiaTheme="majorEastAsia" w:hAnsiTheme="majorHAnsi" w:cstheme="majorBidi"/>
+              <w:sz w:val="72"/>
+              <w:szCs w:val="72"/>
+            </w:rPr>
+          </w:pPr>
+        </w:p>
+        <w:p>
+          <w:pPr>
+            <w:pStyle w:val="aff3"/>
+            <w:ind w:firstLine="480"/>
+            <w:rPr>
+              <w:noProof/>
+            </w:rPr>
+          </w:pPr>
+          <w:r>
+            <w:rPr>
+              <w:noProof/>
+            </w:rPr>
+            <w:t xml:space="preserve"> </w:t>
+          </w:r>
+          <w:r>
+            <w:rPr>
+              <w:noProof/>
+            </w:rPr>
+            <mc:AlternateContent>
+              <mc:Choice Requires="wps">
+                <w:drawing>
+                  <wp:anchor distT="0" distB="0" distL="114300" distR="114300" simplePos="0" relativeHeight="251659264" behindDoc="0" locked="0" layoutInCell="0" allowOverlap="1" wp14:anchorId="26A28C98" wp14:editId="44F8678E">
+                    <wp:simplePos x="0" y="0"/>
+                    <wp:positionH relativeFrom="page">
+                      <wp:align>center</wp:align>
+                    </wp:positionH>
+                    <wp:positionV relativeFrom="page">
+                      <wp:align>bottom</wp:align>
+                    </wp:positionV>
+                    <wp:extent cx="8161020" cy="817880"/>
+                    <wp:effectExtent l="0" t="0" r="0" b="5080"/>
+                    <wp:wrapNone/>
+                    <wp:docPr id="7" name="矩形 2"/>
+                    <wp:cNvGraphicFramePr>
+                      <a:graphicFrameLocks xmlns:a="http://schemas.openxmlformats.org/drawingml/2006/main"/>
+                    </wp:cNvGraphicFramePr>
+                    <a:graphic xmlns:a="http://schemas.openxmlformats.org/drawingml/2006/main">
+                      <a:graphicData uri="http://schemas.microsoft.com/office/word/2010/wordprocessingShape">
+                        <wps:wsp>
+                          <wps:cNvSpPr>
+                            <a:spLocks noChangeArrowheads="1"/>
+                          </wps:cNvSpPr>
+                          <wps:spPr bwMode="auto">
+                            <a:xfrm>
+                              <a:off x="0" y="0"/>
+                              <a:ext cx="8161020" cy="817880"/>
+                            </a:xfrm>
+                            <a:prstGeom prst="rect">
+                              <a:avLst/>
+                            </a:prstGeom>
+                            <a:solidFill>
+                              <a:schemeClr val="accent5"/>
+                            </a:solidFill>
+                            <a:ln w="9525">
+                              <a:solidFill>
+                                <a:schemeClr val="accent1"/>
+                              </a:solidFill>
+                              <a:miter lim="800000"/>
+                              <a:headEnd/>
+                              <a:tailEnd/>
+                            </a:ln>
+                          </wps:spPr>
+                          <wps:bodyPr rot="0" vert="horz" wrap="square" lIns="91440" tIns="45720" rIns="91440" bIns="45720" anchor="t" anchorCtr="0" upright="1">
+                            <a:noAutofit/>
+                          </wps:bodyPr>
+                        </wps:wsp>
+                      </a:graphicData>
+                    </a:graphic>
+                    <wp14:sizeRelH relativeFrom="page">
+                      <wp14:pctWidth>105000</wp14:pctWidth>
+                    </wp14:sizeRelH>
+                    <wp14:sizeRelV relativeFrom="topMargin">
+                      <wp14:pctHeight>90000</wp14:pctHeight>
+                    </wp14:sizeRelV>
+                  </wp:anchor>
+                </w:drawing>
+              </mc:Choice>
+              <mc:Fallback>
+                <w:pict>
+                  <v:rect id="矩形 2" o:spid="_x0000_s1026" style="position:absolute;left:0;text-align:left;margin-left:0;margin-top:0;width:642.6pt;height:64.4pt;z-index:251659264;visibility:visible;mso-wrap-style:square;mso-width-percent:1050;mso-height-percent:900;mso-wrap-distance-left:9pt;mso-wrap-distance-top:0;mso-wrap-distance-right:9pt;mso-wrap-distance-bottom:0;mso-position-horizontal:center;mso-position-horizontal-relative:page;mso-position-vertical:bottom;mso-position-vertical-relative:page;mso-width-percent:1050;mso-height-percent:900;mso-width-relative:page;mso-height-relative:top-margin-area;v-text-anchor:top" o:gfxdata="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" o:allowincell="f" fillcolor="#4bacc6 [3208]" strokecolor="#4f81bd [3204]">
+                    <w10:wrap anchorx="page" anchory="page"/>
+                  </v:rect>
+                </w:pict>
+              </mc:Fallback>
+            </mc:AlternateContent>
+          </w:r>
+          <w:r>
+            <w:rPr>
+              <w:noProof/>
+            </w:rPr>
+            <mc:AlternateContent>
+              <mc:Choice Requires="wps">
+                <w:drawing>
+                  <wp:anchor distT="0" distB="0" distL="114300" distR="114300" simplePos="0" relativeHeight="251662336" behindDoc="0" locked="0" layoutInCell="0" allowOverlap="1" wp14:anchorId="08A97F3E" wp14:editId="69831A07">
+                    <wp:simplePos x="0" y="0"/>
+                    <wp:positionH relativeFrom="leftMargin">
+                      <wp:align>center</wp:align>
+                    </wp:positionH>
+                    <wp:positionV relativeFrom="page">
+                      <wp:align>center</wp:align>
+                    </wp:positionV>
+                    <wp:extent cx="90805" cy="10556240"/>
+                    <wp:effectExtent l="0" t="0" r="4445" b="5080"/>
+                    <wp:wrapNone/>
+                    <wp:docPr id="8" name="矩形 5"/>
+                    <wp:cNvGraphicFramePr>
+                      <a:graphicFrameLocks xmlns:a="http://schemas.openxmlformats.org/drawingml/2006/main"/>
+                    </wp:cNvGraphicFramePr>
+                    <a:graphic xmlns:a="http://schemas.openxmlformats.org/drawingml/2006/main">
+                      <a:graphicData uri="http://schemas.microsoft.com/office/word/2010/wordprocessingShape">
+                        <wps:wsp>
+                          <wps:cNvSpPr>
+                            <a:spLocks noChangeArrowheads="1"/>
+                          </wps:cNvSpPr>
+                          <wps:spPr bwMode="auto">
+                            <a:xfrm>
+                              <a:off x="0" y="0"/>
+                              <a:ext cx="90805" cy="10556240"/>
+                            </a:xfrm>
+                            <a:prstGeom prst="rect">
+                              <a:avLst/>
+                            </a:prstGeom>
+                            <a:solidFill>
+                              <a:srgbClr val="FFFFFF"/>
+                            </a:solidFill>
+                            <a:ln w="9525">
+                              <a:solidFill>
+                                <a:schemeClr val="accent1"/>
+                              </a:solidFill>
+                              <a:miter lim="800000"/>
+                              <a:headEnd/>
+                              <a:tailEnd/>
+                            </a:ln>
+                          </wps:spPr>
+                          <wps:bodyPr rot="0" vert="horz" wrap="square" lIns="91440" tIns="45720" rIns="91440" bIns="45720" anchor="t" anchorCtr="0" upright="1">
+                            <a:noAutofit/>
+                          </wps:bodyPr>
+                        </wps:wsp>
+                      </a:graphicData>
+                    </a:graphic>
+                    <wp14:sizeRelH relativeFrom="page">
+                      <wp14:pctWidth>0</wp14:pctWidth>
+                    </wp14:sizeRelH>
+                    <wp14:sizeRelV relativeFrom="page">
+                      <wp14:pctHeight>105000</wp14:pctHeight>
+                    </wp14:sizeRelV>
+                  </wp:anchor>
+                </w:drawing>
+              </mc:Choice>
+              <mc:Fallback>
+                <w:pict>
+                  <v:rect id="矩形 5" o:spid="_x0000_s1026" style="position:absolute;left:0;text-align:left;margin-left:0;margin-top:0;width:7.15pt;height:831.2pt;z-index:251662336;visibility:visible;mso-wrap-style:square;mso-width-percent:0;mso-height-percent:1050;mso-wrap-distance-left:9pt;mso-wrap-distance-top:0;mso-wrap-distance-right:9pt;mso-wrap-distance-bottom:0;mso-position-horizontal:center;mso-position-horizontal-relative:left-margin-area;mso-position-vertical:center;mso-position-vertical-relative:page;mso-width-percent:0;mso-height-percent:1050;mso-width-relative:page;mso-height-relative:page;v-text-anchor:top" o:gfxdata="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" o:allowincell="f" strokecolor="#4f81bd [3204]">
+                    <w10:wrap anchorx="margin" anchory="page"/>
+                  </v:rect>
+                </w:pict>
+              </mc:Fallback>
+            </mc:AlternateContent>
+          </w:r>
+          <w:r>
+            <w:rPr>
+              <w:noProof/>
+            </w:rPr>
+            <mc:AlternateContent>
+              <mc:Choice Requires="wps">
+                <w:drawing>
+                  <wp:anchor distT="0" distB="0" distL="114300" distR="114300" simplePos="0" relativeHeight="251661312" behindDoc="0" locked="0" layoutInCell="0" allowOverlap="1" wp14:anchorId="658A7AB2" wp14:editId="0C91FE0C">
+                    <wp:simplePos x="0" y="0"/>
+                    <wp:positionH relativeFrom="rightMargin">
+                      <wp:align>center</wp:align>
+                    </wp:positionH>
+                    <wp:positionV relativeFrom="page">
+                      <wp:align>center</wp:align>
+                    </wp:positionV>
+                    <wp:extent cx="90805" cy="10556240"/>
+                    <wp:effectExtent l="0" t="0" r="4445" b="5080"/>
+                    <wp:wrapNone/>
+                    <wp:docPr id="9" name="矩形 4"/>
+                    <wp:cNvGraphicFramePr>
+                      <a:graphicFrameLocks xmlns:a="http://schemas.openxmlformats.org/drawingml/2006/main"/>
+                    </wp:cNvGraphicFramePr>
+                    <a:graphic xmlns:a="http://schemas.openxmlformats.org/drawingml/2006/main">
+                      <a:graphicData uri="http://schemas.microsoft.com/office/word/2010/wordprocessingShape">
+                        <wps:wsp>
+                          <wps:cNvSpPr>
+                            <a:spLocks noChangeArrowheads="1"/>
+                          </wps:cNvSpPr>
+                          <wps:spPr bwMode="auto">
+                            <a:xfrm>
+                              <a:off x="0" y="0"/>
+                              <a:ext cx="90805" cy="10556240"/>
+                            </a:xfrm>
+                            <a:prstGeom prst="rect">
+                              <a:avLst/>
+                            </a:prstGeom>
+                            <a:solidFill>
+                              <a:srgbClr val="FFFFFF"/>
+                            </a:solidFill>
+                            <a:ln w="9525">
+                              <a:solidFill>
+                                <a:schemeClr val="accent1"/>
+                              </a:solidFill>
+                              <a:miter lim="800000"/>
+                              <a:headEnd/>
+                              <a:tailEnd/>
+                            </a:ln>
+                          </wps:spPr>
+                          <wps:bodyPr rot="0" vert="horz" wrap="square" lIns="91440" tIns="45720" rIns="91440" bIns="45720" anchor="t" anchorCtr="0" upright="1">
+                            <a:noAutofit/>
+                          </wps:bodyPr>
+                        </wps:wsp>
+                      </a:graphicData>
+                    </a:graphic>
+                    <wp14:sizeRelH relativeFrom="page">
+                      <wp14:pctWidth>0</wp14:pctWidth>
+                    </wp14:sizeRelH>
+                    <wp14:sizeRelV relativeFrom="page">
+                      <wp14:pctHeight>105000</wp14:pctHeight>
+                    </wp14:sizeRelV>
+                  </wp:anchor>
+                </w:drawing>
+              </mc:Choice>
+              <mc:Fallback>
+                <w:pict>
+                  <v:rect id="矩形 4" o:spid="_x0000_s1026" style="position:absolute;left:0;text-align:left;margin-left:0;margin-top:0;width:7.15pt;height:831.2pt;z-index:251661312;visibility:visible;mso-wrap-style:square;mso-width-percent:0;mso-height-percent:1050;mso-wrap-distance-left:9pt;mso-wrap-distance-top:0;mso-wrap-distance-right:9pt;mso-wrap-distance-bottom:0;mso-position-horizontal:center;mso-position-horizontal-relative:right-margin-area;mso-position-vertical:center;mso-position-vertical-relative:page;mso-width-percent:0;mso-height-percent:1050;mso-width-relative:page;mso-height-relative:page;v-text-anchor:top" o:gfxdata="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" o:allowincell="f" strokecolor="#4f81bd [3204]">
+                    <w10:wrap anchorx="margin" anchory="page"/>
+                  </v:rect>
+                </w:pict>
+              </mc:Fallback>
+            </mc:AlternateContent>
+          </w:r>
+          <w:r>
+            <w:rPr>
+              <w:noProof/>
+            </w:rPr>
+            <mc:AlternateContent>
+              <mc:Choice Requires="wps">
+                <w:drawing>
+                  <wp:anchor distT="0" distB="0" distL="114300" distR="114300" simplePos="0" relativeHeight="251660288" behindDoc="0" locked="0" layoutInCell="0" allowOverlap="1" wp14:anchorId="57CBBDBE" wp14:editId="3E3B0262">
+                    <wp:simplePos x="0" y="0"/>
+                    <wp:positionH relativeFrom="page">
+                      <wp:align>center</wp:align>
+                    </wp:positionH>
+                    <wp:positionV relativeFrom="topMargin">
+                      <wp:align>top</wp:align>
+                    </wp:positionV>
+                    <wp:extent cx="8161020" cy="822960"/>
+                    <wp:effectExtent l="0" t="0" r="0" b="0"/>
+                    <wp:wrapNone/>
+                    <wp:docPr id="10" name="矩形 3"/>
+                    <wp:cNvGraphicFramePr>
+                      <a:graphicFrameLocks xmlns:a="http://schemas.openxmlformats.org/drawingml/2006/main"/>
+                    </wp:cNvGraphicFramePr>
+                    <a:graphic xmlns:a="http://schemas.openxmlformats.org/drawingml/2006/main">
+                      <a:graphicData uri="http://schemas.microsoft.com/office/word/2010/wordprocessingShape">
+                        <wps:wsp>
+                          <wps:cNvSpPr>
+                            <a:spLocks noChangeArrowheads="1"/>
+                          </wps:cNvSpPr>
+                          <wps:spPr bwMode="auto">
+                            <a:xfrm>
+                              <a:off x="0" y="0"/>
+                              <a:ext cx="8161020" cy="822960"/>
+                            </a:xfrm>
+                            <a:prstGeom prst="rect">
+                              <a:avLst/>
+                            </a:prstGeom>
+                            <a:solidFill>
+                              <a:schemeClr val="accent5"/>
+                            </a:solidFill>
+                            <a:ln w="9525">
+                              <a:solidFill>
+                                <a:schemeClr val="accent1"/>
+                              </a:solidFill>
+                              <a:miter lim="800000"/>
+                              <a:headEnd/>
+                              <a:tailEnd/>
+                            </a:ln>
+                          </wps:spPr>
+                          <wps:bodyPr rot="0" vert="horz" wrap="square" lIns="91440" tIns="45720" rIns="91440" bIns="45720" anchor="t" anchorCtr="0" upright="1">
+                            <a:noAutofit/>
+                          </wps:bodyPr>
+                        </wps:wsp>
+                      </a:graphicData>
+                    </a:graphic>
+                    <wp14:sizeRelH relativeFrom="page">
+                      <wp14:pctWidth>105000</wp14:pctWidth>
+                    </wp14:sizeRelH>
+                    <wp14:sizeRelV relativeFrom="topMargin">
+                      <wp14:pctHeight>90000</wp14:pctHeight>
+                    </wp14:sizeRelV>
+                  </wp:anchor>
+                </w:drawing>
+              </mc:Choice>
+              <mc:Fallback>
+                <w:pict>
+                  <v:rect id="矩形 3" o:spid="_x0000_s1026" style="position:absolute;left:0;text-align:left;margin-left:0;margin-top:0;width:642.6pt;height:64.8pt;z-index:251660288;visibility:visible;mso-wrap-style:square;mso-width-percent:1050;mso-height-percent:900;mso-wrap-distance-left:9pt;mso-wrap-distance-top:0;mso-wrap-distance-right:9pt;mso-wrap-distance-bottom:0;mso-position-horizontal:center;mso-position-horizontal-relative:page;mso-position-vertical:top;mso-position-vertical-relative:top-margin-area;mso-width-percent:1050;mso-height-percent:900;mso-width-relative:page;mso-height-relative:top-margin-area;v-text-anchor:top" o:gfxdata="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" o:allowincell="f" fillcolor="#4bacc6 [3208]" strokecolor="#4f81bd [3204]">
+                    <w10:wrap anchorx="page" anchory="margin"/>
+                  </v:rect>
+                </w:pict>
+              </mc:Fallback>
+            </mc:AlternateContent>
+          </w:r>
+        </w:p>
+        <w:p>
+          <w:pPr>
+            <w:pStyle w:val="aff3"/>
+            <w:ind w:firstLine="480"/>
+            <w:jc w:val="center"/>
+            <w:rPr>
+              <w:rFonts w:asciiTheme="majorHAnsi" w:eastAsiaTheme="majorEastAsia" w:hAnsiTheme="majorHAnsi" w:cstheme="majorBidi"/>
+              <w:sz w:val="36"/>
+              <w:szCs w:val="36"/>
+            </w:rPr>
+          </w:pPr>
+          <w:sdt>
+            <w:sdtPr>
+              <w:rPr>
+                <w:rFonts w:asciiTheme="majorHAnsi" w:eastAsiaTheme="majorEastAsia" w:hAnsiTheme="majorHAnsi" w:cstheme="majorBidi"/>
+                <w:sz w:val="72"/>
+                <w:szCs w:val="72"/>
+              </w:rPr>
+              <w:alias w:val="标题"/>
+              <w:id w:val="14700071"/>
+              <w:placeholder>
+                <w:docPart w:val="F7676B6037E04A9F956BB1695972F2D0"/>
+              </w:placeholder>
+              <w:dataBinding w:prefixMappings="xmlns:ns0='http://schemas.openxmlformats.org/package/2006/metadata/core-properties' xmlns:ns1='http://purl.org/dc/elements/1.1/'" w:xpath="/ns0:coreProperties[1]/ns1:title[1]" w:storeItemID="{6C3C8BC8-F283-45AE-878A-BAB7291924A1}"/>
+              <w:text/>
+            </w:sdtPr>
+            <w:sdtEndPr/>
+            <w:sdtContent>
+              <w:proofErr w:type="spellStart"/>
+              <w:r>
+                <w:rPr>
+                  <w:rFonts w:asciiTheme="majorHAnsi" w:eastAsiaTheme="majorEastAsia" w:hAnsiTheme="majorHAnsi" w:cstheme="majorBidi" w:hint="eastAsia"/>
+                  <w:sz w:val="72"/>
+                  <w:szCs w:val="72"/>
+                </w:rPr>
+                <w:t>FineSearch</w:t>
+              </w:r>
+              <w:proofErr w:type="spellEnd"/>
+            </w:sdtContent>
+          </w:sdt>
+        </w:p>
+        <w:sdt>
+          <w:sdtPr>
+            <w:rPr>
+              <w:rFonts w:asciiTheme="majorHAnsi" w:eastAsiaTheme="majorEastAsia" w:hAnsiTheme="majorHAnsi" w:cstheme="majorBidi"/>
+              <w:sz w:val="36"/>
+              <w:szCs w:val="36"/>
+            </w:rPr>
+            <w:alias w:val="副标题"/>
+            <w:id w:val="14700077"/>
+            <w:placeholder>
+              <w:docPart w:val="356D46CB92F64F4FA5F391040FE0F593"/>
+            </w:placeholder>
+            <w:dataBinding w:prefixMappings="xmlns:ns0='http://schemas.openxmlformats.org/package/2006/metadata/core-properties' xmlns:ns1='http://purl.org/dc/elements/1.1/'" w:xpath="/ns0:coreProperties[1]/ns1:subject[1]" w:storeItemID="{6C3C8BC8-F283-45AE-878A-BAB7291924A1}"/>
+            <w:text/>
+          </w:sdtPr>
+          <w:sdtEndPr/>
+          <w:sdtContent>
+            <w:p>
+              <w:pPr>
+                <w:pStyle w:val="aff3"/>
+                <w:ind w:firstLine="720"/>
+                <w:rPr>
+                  <w:rFonts w:asciiTheme="majorHAnsi" w:eastAsiaTheme="majorEastAsia" w:hAnsiTheme="majorHAnsi" w:cstheme="majorBidi"/>
+                  <w:sz w:val="36"/>
+                  <w:szCs w:val="36"/>
+                </w:rPr>
+              </w:pPr>
+              <w:r>
+                <w:rPr>
+                  <w:rFonts w:asciiTheme="majorHAnsi" w:eastAsiaTheme="majorEastAsia" w:hAnsiTheme="majorHAnsi" w:cstheme="majorBidi" w:hint="eastAsia"/>
+                  <w:sz w:val="36"/>
+                  <w:szCs w:val="36"/>
+                </w:rPr>
+                <w:t>解析</w:t>
+              </w:r>
+              <w:r>
+                <w:rPr>
+                  <w:rFonts w:asciiTheme="majorHAnsi" w:eastAsiaTheme="majorEastAsia" w:hAnsiTheme="majorHAnsi" w:cstheme="majorBidi" w:hint="eastAsia"/>
+                  <w:sz w:val="36"/>
+                  <w:szCs w:val="36"/>
+                </w:rPr>
+                <w:t>Google</w:t>
+              </w:r>
+              <w:r>
+                <w:rPr>
+                  <w:rFonts w:asciiTheme="majorHAnsi" w:eastAsiaTheme="majorEastAsia" w:hAnsiTheme="majorHAnsi" w:cstheme="majorBidi" w:hint="eastAsia"/>
+                  <w:sz w:val="36"/>
+                  <w:szCs w:val="36"/>
+                </w:rPr>
+                <w:t>等搜索引擎结果、提取网页正文利器</w:t>
+              </w:r>
+            </w:p>
+          </w:sdtContent>
+        </w:sdt>
+        <w:p>
+          <w:pPr>
+            <w:pStyle w:val="aff3"/>
+            <w:rPr>
+              <w:rFonts w:asciiTheme="majorHAnsi" w:eastAsiaTheme="majorEastAsia" w:hAnsiTheme="majorHAnsi" w:cstheme="majorBidi"/>
+              <w:sz w:val="36"/>
+              <w:szCs w:val="36"/>
+            </w:rPr>
+          </w:pPr>
+        </w:p>
+        <w:tbl>
+          <w:tblPr>
+            <w:tblpPr w:leftFromText="180" w:rightFromText="180" w:vertAnchor="text" w:horzAnchor="margin" w:tblpXSpec="center" w:tblpY="521"/>
+            <w:tblW w:w="7380" w:type="dxa"/>
+            <w:tblLook w:val="04A0" w:firstRow="1" w:lastRow="0" w:firstColumn="1" w:lastColumn="0" w:noHBand="0" w:noVBand="1"/>
+          </w:tblPr>
+          <w:tblGrid>
+            <w:gridCol w:w="2567"/>
+            <w:gridCol w:w="4813"/>
+          </w:tblGrid>
+          <w:tr>
+            <w:trPr>
+              <w:trHeight w:val="221"/>
+            </w:trPr>
+            <w:tc>
+              <w:tcPr>
+                <w:tcW w:w="2567" w:type="dxa"/>
+                <w:tcBorders>
+                  <w:top w:val="single" w:sz="8" w:space="0" w:color="auto"/>
+                  <w:left w:val="single" w:sz="8" w:space="0" w:color="auto"/>
+                  <w:bottom w:val="single" w:sz="8" w:space="0" w:color="auto"/>
+                  <w:right w:val="single" w:sz="8" w:space="0" w:color="auto"/>
+                </w:tcBorders>
+                <w:vAlign w:val="center"/>
+                <w:hideMark/>
+              </w:tcPr>
+              <w:p>
+                <w:pPr>
+                  <w:ind w:firstLineChars="450" w:firstLine="1080"/>
+                  <w:rPr>
+                    <w:rFonts w:ascii="宋体" w:hAnsi="宋体" w:cs="宋体"/>
+                    <w:color w:val="000000"/>
+                  </w:rPr>
+                </w:pPr>
+                <w:r>
+                  <w:rPr>
+                    <w:rFonts w:ascii="宋体" w:hAnsi="宋体" w:cs="宋体" w:hint="eastAsia"/>
+                    <w:color w:val="000000"/>
+                  </w:rPr>
+                  <w:t>版本</w:t>
+                </w:r>
+              </w:p>
+            </w:tc>
+            <w:tc>
+              <w:tcPr>
+                <w:tcW w:w="4813" w:type="dxa"/>
+                <w:tcBorders>
+                  <w:top w:val="single" w:sz="8" w:space="0" w:color="auto"/>
+                  <w:left w:val="nil"/>
+                  <w:bottom w:val="single" w:sz="8" w:space="0" w:color="auto"/>
+                  <w:right w:val="single" w:sz="8" w:space="0" w:color="auto"/>
+                </w:tcBorders>
+                <w:vAlign w:val="center"/>
+                <w:hideMark/>
+              </w:tcPr>
+              <w:p>
+                <w:pPr>
+                  <w:ind w:firstLine="480"/>
+                  <w:jc w:val="center"/>
+                  <w:rPr>
+                    <w:rFonts w:ascii="Cambria" w:hAnsi="Cambria" w:cs="宋体"/>
+                    <w:color w:val="000000"/>
+                  </w:rPr>
+                </w:pPr>
+                <w:r>
+                  <w:rPr>
+                    <w:rFonts w:ascii="Cambria" w:hAnsi="Cambria" w:cs="宋体" w:hint="eastAsia"/>
+                    <w:color w:val="000000"/>
+                  </w:rPr>
+                  <w:t>0.1</w:t>
+                </w:r>
+              </w:p>
+            </w:tc>
+          </w:tr>
+          <w:tr>
+            <w:trPr>
+              <w:trHeight w:val="221"/>
+            </w:trPr>
+            <w:tc>
+              <w:tcPr>
+                <w:tcW w:w="2567" w:type="dxa"/>
+                <w:tcBorders>
+                  <w:top w:val="nil"/>
+                  <w:left w:val="single" w:sz="8" w:space="0" w:color="auto"/>
+                  <w:bottom w:val="single" w:sz="8" w:space="0" w:color="auto"/>
+                  <w:right w:val="single" w:sz="8" w:space="0" w:color="auto"/>
+                </w:tcBorders>
+                <w:vAlign w:val="center"/>
+                <w:hideMark/>
+              </w:tcPr>
+              <w:p>
+                <w:pPr>
+                  <w:ind w:firstLine="480"/>
+                  <w:jc w:val="center"/>
+                  <w:rPr>
+                    <w:rFonts w:ascii="宋体" w:hAnsi="宋体" w:cs="宋体"/>
+                    <w:color w:val="000000"/>
+                  </w:rPr>
+                </w:pPr>
+                <w:r>
+                  <w:rPr>
+                    <w:rFonts w:ascii="宋体" w:hAnsi="宋体" w:cs="宋体" w:hint="eastAsia"/>
+                    <w:color w:val="000000"/>
+                  </w:rPr>
+                  <w:t>作者</w:t>
+                </w:r>
+              </w:p>
+            </w:tc>
+            <w:tc>
+              <w:tcPr>
+                <w:tcW w:w="4813" w:type="dxa"/>
+                <w:tcBorders>
+                  <w:top w:val="nil"/>
+                  <w:left w:val="nil"/>
+                  <w:bottom w:val="single" w:sz="8" w:space="0" w:color="auto"/>
+                  <w:right w:val="single" w:sz="8" w:space="0" w:color="auto"/>
+                </w:tcBorders>
+                <w:vAlign w:val="center"/>
+                <w:hideMark/>
+              </w:tcPr>
+              <w:p>
+                <w:pPr>
+                  <w:ind w:firstLine="480"/>
+                  <w:jc w:val="center"/>
+                  <w:rPr>
+                    <w:rFonts w:ascii="宋体" w:hAnsi="宋体" w:cs="宋体"/>
+                    <w:color w:val="000000"/>
+                  </w:rPr>
+                </w:pPr>
+                <w:r>
+                  <w:rPr>
+                    <w:rFonts w:ascii="宋体" w:hAnsi="宋体" w:cs="宋体" w:hint="eastAsia"/>
+                    <w:color w:val="000000"/>
+                  </w:rPr>
+                  <w:t>张知临</w:t>
+                </w:r>
+              </w:p>
+            </w:tc>
+          </w:tr>
+          <w:tr>
+            <w:trPr>
+              <w:trHeight w:val="221"/>
+            </w:trPr>
+            <w:tc>
+              <w:tcPr>
+                <w:tcW w:w="2567" w:type="dxa"/>
+                <w:tcBorders>
+                  <w:top w:val="nil"/>
+                  <w:left w:val="single" w:sz="8" w:space="0" w:color="auto"/>
+                  <w:bottom w:val="single" w:sz="8" w:space="0" w:color="auto"/>
+                  <w:right w:val="single" w:sz="8" w:space="0" w:color="auto"/>
+                </w:tcBorders>
+                <w:vAlign w:val="center"/>
+                <w:hideMark/>
+              </w:tcPr>
+              <w:p>
+                <w:pPr>
+                  <w:ind w:firstLine="480"/>
+                  <w:jc w:val="center"/>
+                  <w:rPr>
+                    <w:rFonts w:ascii="宋体" w:hAnsi="宋体" w:cs="宋体"/>
+                    <w:color w:val="000000"/>
+                  </w:rPr>
+                </w:pPr>
+                <w:r>
+                  <w:rPr>
+                    <w:rFonts w:ascii="宋体" w:hAnsi="宋体" w:cs="宋体" w:hint="eastAsia"/>
+                    <w:color w:val="000000"/>
+                  </w:rPr>
+                  <w:t>联系方式</w:t>
+                </w:r>
+              </w:p>
+            </w:tc>
+            <w:tc>
+              <w:tcPr>
+                <w:tcW w:w="4813" w:type="dxa"/>
+                <w:tcBorders>
+                  <w:top w:val="nil"/>
+                  <w:left w:val="nil"/>
+                  <w:bottom w:val="single" w:sz="8" w:space="0" w:color="auto"/>
+                  <w:right w:val="single" w:sz="8" w:space="0" w:color="auto"/>
+                </w:tcBorders>
+                <w:vAlign w:val="center"/>
+                <w:hideMark/>
+              </w:tcPr>
+              <w:p>
+                <w:pPr>
+                  <w:ind w:firstLine="480"/>
+                  <w:jc w:val="center"/>
+                  <w:rPr>
+                    <w:rFonts w:ascii="Cambria" w:hAnsi="Cambria" w:cs="宋体"/>
+                    <w:color w:val="000000"/>
+                  </w:rPr>
+                </w:pPr>
+                <w:r>
+                  <w:rPr>
+                    <w:rFonts w:ascii="Cambria" w:hAnsi="Cambria" w:cs="宋体"/>
+                    <w:color w:val="000000"/>
+                  </w:rPr>
+                  <w:t>zhzhl202@163.com</w:t>
+                </w:r>
+              </w:p>
+            </w:tc>
+          </w:tr>
+          <w:tr>
+            <w:trPr>
+              <w:trHeight w:val="221"/>
+            </w:trPr>
+            <w:tc>
+              <w:tcPr>
+                <w:tcW w:w="2567" w:type="dxa"/>
+                <w:tcBorders>
+                  <w:top w:val="nil"/>
+                  <w:left w:val="single" w:sz="8" w:space="0" w:color="auto"/>
+                  <w:bottom w:val="single" w:sz="8" w:space="0" w:color="auto"/>
+                  <w:right w:val="single" w:sz="8" w:space="0" w:color="auto"/>
+                </w:tcBorders>
+                <w:vAlign w:val="center"/>
+                <w:hideMark/>
+              </w:tcPr>
+              <w:p>
+                <w:pPr>
+                  <w:ind w:firstLine="480"/>
+                  <w:jc w:val="center"/>
+                  <w:rPr>
+                    <w:rFonts w:ascii="宋体" w:hAnsi="宋体" w:cs="宋体"/>
+                    <w:color w:val="000000"/>
+                  </w:rPr>
+                </w:pPr>
+                <w:r>
+                  <w:rPr>
+                    <w:rFonts w:ascii="宋体" w:hAnsi="宋体" w:cs="宋体" w:hint="eastAsia"/>
+                    <w:color w:val="000000"/>
+                  </w:rPr>
+                  <w:t>最后更新</w:t>
+                </w:r>
+              </w:p>
+            </w:tc>
+            <w:tc>
+              <w:tcPr>
+                <w:tcW w:w="4813" w:type="dxa"/>
+                <w:tcBorders>
+                  <w:top w:val="nil"/>
+                  <w:left w:val="nil"/>
+                  <w:bottom w:val="single" w:sz="8" w:space="0" w:color="auto"/>
+                  <w:right w:val="single" w:sz="8" w:space="0" w:color="auto"/>
+                </w:tcBorders>
+                <w:vAlign w:val="center"/>
+                <w:hideMark/>
+              </w:tcPr>
+              <w:p>
+                <w:pPr>
+                  <w:ind w:firstLine="480"/>
+                  <w:jc w:val="center"/>
+                  <w:rPr>
+                    <w:rFonts w:ascii="Cambria" w:hAnsi="Cambria" w:cs="宋体"/>
+                    <w:color w:val="000000"/>
+                  </w:rPr>
+                </w:pPr>
+                <w:r>
+                  <w:rPr>
+                    <w:rFonts w:ascii="Cambria" w:hAnsi="Cambria" w:cs="宋体"/>
+                    <w:color w:val="000000"/>
+                  </w:rPr>
+                  <w:t>2012/0</w:t>
+                </w:r>
+                <w:r>
+                  <w:rPr>
+                    <w:rFonts w:ascii="Cambria" w:hAnsi="Cambria" w:cs="宋体" w:hint="eastAsia"/>
+                    <w:color w:val="000000"/>
+                  </w:rPr>
+                  <w:t>4</w:t>
+                </w:r>
+                <w:r>
+                  <w:rPr>
+                    <w:rFonts w:ascii="Cambria" w:hAnsi="Cambria" w:cs="宋体"/>
+                    <w:color w:val="000000"/>
+                  </w:rPr>
+                  <w:t>/</w:t>
+                </w:r>
+                <w:r>
+                  <w:rPr>
+                    <w:rFonts w:ascii="Cambria" w:hAnsi="Cambria" w:cs="宋体" w:hint="eastAsia"/>
+                    <w:color w:val="000000"/>
+                  </w:rPr>
+                  <w:t>5</w:t>
+                </w:r>
+              </w:p>
+            </w:tc>
+          </w:tr>
+          <w:tr>
+            <w:trPr>
+              <w:trHeight w:val="221"/>
+            </w:trPr>
+            <w:tc>
+              <w:tcPr>
+                <w:tcW w:w="2567" w:type="dxa"/>
+                <w:tcBorders>
+                  <w:top w:val="nil"/>
+                  <w:left w:val="single" w:sz="8" w:space="0" w:color="auto"/>
+                  <w:bottom w:val="single" w:sz="8" w:space="0" w:color="auto"/>
+                  <w:right w:val="single" w:sz="8" w:space="0" w:color="auto"/>
+                </w:tcBorders>
+                <w:vAlign w:val="center"/>
+                <w:hideMark/>
+              </w:tcPr>
+              <w:p>
+                <w:pPr>
+                  <w:ind w:firstLine="480"/>
+                  <w:jc w:val="center"/>
+                  <w:rPr>
+                    <w:rFonts w:ascii="宋体" w:hAnsi="宋体" w:cs="宋体"/>
+                    <w:color w:val="000000"/>
+                  </w:rPr>
+                </w:pPr>
+                <w:r>
+                  <w:rPr>
+                    <w:rFonts w:ascii="宋体" w:hAnsi="宋体" w:cs="宋体" w:hint="eastAsia"/>
+                    <w:color w:val="000000"/>
+                  </w:rPr>
+                  <w:t>系统主页</w:t>
+                </w:r>
+              </w:p>
+            </w:tc>
+            <w:tc>
+              <w:tcPr>
+                <w:tcW w:w="4813" w:type="dxa"/>
+                <w:tcBorders>
+                  <w:top w:val="nil"/>
+                  <w:left w:val="nil"/>
+                  <w:bottom w:val="single" w:sz="8" w:space="0" w:color="auto"/>
+                  <w:right w:val="single" w:sz="8" w:space="0" w:color="auto"/>
+                </w:tcBorders>
+                <w:noWrap/>
+                <w:vAlign w:val="center"/>
+                <w:hideMark/>
+              </w:tcPr>
+              <w:p>
+                <w:pPr>
+                  <w:ind w:firstLineChars="0" w:firstLine="0"/>
+                  <w:jc w:val="left"/>
+                  <w:rPr>
+                    <w:rFonts w:ascii="宋体" w:hAnsi="宋体" w:cs="宋体"/>
+                    <w:color w:val="0000FF"/>
+                    <w:sz w:val="22"/>
+                    <w:szCs w:val="22"/>
+                    <w:u w:val="single"/>
+                  </w:rPr>
+                </w:pPr>
+                <w:hyperlink r:id="rId8" w:history="1">
+                  <w:r>
+                    <w:rPr>
+                      <w:rStyle w:val="afb"/>
+                      <w:rFonts w:ascii="宋体" w:hAnsi="宋体" w:cs="宋体"/>
+                      <w:sz w:val="22"/>
+                      <w:szCs w:val="22"/>
+                    </w:rPr>
+                    <w:t>https://code.google.com/p/fine-searcher/</w:t>
+                  </w:r>
+                </w:hyperlink>
+              </w:p>
+            </w:tc>
+          </w:tr>
+        </w:tbl>
+        <w:p>
+          <w:pPr>
+            <w:pStyle w:val="aff3"/>
+            <w:ind w:firstLine="480"/>
+          </w:pPr>
+        </w:p>
+        <w:p>
+          <w:pPr>
+            <w:pStyle w:val="aff3"/>
+            <w:ind w:firstLine="480"/>
+          </w:pPr>
+        </w:p>
+        <w:p>
+          <w:pPr>
+            <w:pStyle w:val="aff3"/>
+            <w:ind w:firstLine="480"/>
+          </w:pPr>
+        </w:p>
+        <w:p>
+          <w:pPr>
+            <w:ind w:firstLine="480"/>
+          </w:pPr>
+        </w:p>
+        <w:p>
+          <w:pPr>
+            <w:spacing w:line="240" w:lineRule="auto"/>
+            <w:ind w:firstLineChars="0" w:firstLine="0"/>
+            <w:jc w:val="left"/>
+            <w:rPr>
+              <w:rFonts w:eastAsia="黑体"/>
+              <w:b/>
+              <w:bCs/>
+              <w:kern w:val="2"/>
+              <w:sz w:val="36"/>
+              <w:szCs w:val="20"/>
+            </w:rPr>
+          </w:pPr>
+          <w:r>
+            <w:br w:type="page"/>
+          </w:r>
+        </w:p>
+      </w:sdtContent>
+    </w:sdt>
     <w:p>
       <w:pPr>
         <w:pStyle w:val="1"/>
       </w:pPr>
-      <w:r>
-        <w:rPr>
-          <w:rFonts w:hint="eastAsia"/>
-        </w:rPr>
+      <w:bookmarkStart w:id="0" w:name="_GoBack"/>
+      <w:bookmarkEnd w:id="0"/>
+      <w:proofErr w:type="spellStart"/>
+      <w:r>
+        <w:rPr>
+          <w:rFonts w:hint="eastAsia"/>
+        </w:rPr>
+        <w:lastRenderedPageBreak/>
         <w:t>FineSearch</w:t>
       </w:r>
+      <w:proofErr w:type="spellEnd"/>
       <w:r>
         <w:rPr>
           <w:rFonts w:hint="eastAsia"/>
@@ -265,12 +1118,14 @@
         </w:rPr>
         <w:t>，将结果的</w:t>
       </w:r>
+      <w:proofErr w:type="spellStart"/>
       <w:r>
         <w:rPr>
           <w:rFonts w:hint="eastAsia"/>
         </w:rPr>
         <w:t>url</w:t>
       </w:r>
+      <w:proofErr w:type="spellEnd"/>
       <w:r>
         <w:rPr>
           <w:rFonts w:hint="eastAsia"/>
@@ -295,12 +1150,14 @@
         </w:rPr>
         <w:t>所用工具：</w:t>
       </w:r>
+      <w:proofErr w:type="spellStart"/>
       <w:r>
         <w:rPr>
           <w:rFonts w:hint="eastAsia"/>
         </w:rPr>
         <w:t>HtmlParser</w:t>
       </w:r>
+      <w:proofErr w:type="spellEnd"/>
     </w:p>
     <w:p>
       <w:pPr>
@@ -331,14 +1188,27 @@
         </w:rPr>
         <w:t>引自：</w:t>
       </w:r>
-      <w:hyperlink r:id="rId8" w:history="1">
-        <w:r>
-          <w:rPr>
-            <w:rStyle w:val="afb"/>
-          </w:rPr>
-          <w:t>http://blog.csdn.net/lanphaday/article/details/1741185</w:t>
-        </w:r>
-      </w:hyperlink>
+      <w:r>
+        <w:fldChar w:fldCharType="begin"/>
+      </w:r>
+      <w:r>
+        <w:instrText xml:space="preserve"> HYPERLINK "http://blog.csdn.net/lanphaday/article/details/1741185" </w:instrText>
+      </w:r>
+      <w:r>
+        <w:fldChar w:fldCharType="separate"/>
+      </w:r>
+      <w:r>
+        <w:rPr>
+          <w:rStyle w:val="afb"/>
+        </w:rPr>
+        <w:t>http://blog.csdn.net/lanphaday/article/details/1741185</w:t>
+      </w:r>
+      <w:r>
+        <w:rPr>
+          <w:rStyle w:val="afb"/>
+        </w:rPr>
+        <w:fldChar w:fldCharType="end"/>
+      </w:r>
     </w:p>
     <w:p>
       <w:pPr>
@@ -405,7 +1275,7 @@
         </w:rPr>
         <w:lastRenderedPageBreak/>
         <w:drawing>
-          <wp:inline distT="0" distB="0" distL="0" distR="0">
+          <wp:inline distT="0" distB="0" distL="0" distR="0" wp14:anchorId="604FD3DF" wp14:editId="717FF2E4">
             <wp:extent cx="4876800" cy="3467100"/>
             <wp:effectExtent l="0" t="0" r="0" b="0"/>
             <wp:docPr id="3" name="图片 3" descr="http://ai-depot.com/articles/wp-content/uploads/2007/04/textvsbytes.png"/>
@@ -578,7 +1448,7 @@
           <w:color w:val="333333"/>
         </w:rPr>
         <w:drawing>
-          <wp:inline distT="0" distB="0" distL="0" distR="0">
+          <wp:inline distT="0" distB="0" distL="0" distR="0" wp14:anchorId="54960FB6" wp14:editId="1BE58EC3">
             <wp:extent cx="4876800" cy="3448050"/>
             <wp:effectExtent l="0" t="0" r="0" b="0"/>
             <wp:docPr id="4" name="图片 4" descr="http://ai-depot.com/articles/wp-content/uploads/2007/04/density.png"/>
@@ -818,7 +1688,7 @@
           <w:noProof/>
         </w:rPr>
         <w:drawing>
-          <wp:inline distT="0" distB="0" distL="0" distR="0" wp14:anchorId="7FFB8C9F" wp14:editId="704EB0DC">
+          <wp:inline distT="0" distB="0" distL="0" distR="0" wp14:anchorId="50A299EB" wp14:editId="08F7A65D">
             <wp:extent cx="5143500" cy="5524500"/>
             <wp:effectExtent l="0" t="0" r="0" b="0"/>
             <wp:docPr id="6" name="图片 6"/>
@@ -877,7 +1747,7 @@
           <w:noProof/>
         </w:rPr>
         <w:drawing>
-          <wp:inline distT="0" distB="0" distL="0" distR="0" wp14:anchorId="489FB9F4" wp14:editId="47DD9999">
+          <wp:inline distT="0" distB="0" distL="0" distR="0" wp14:anchorId="1FB5F708" wp14:editId="22D2BF0E">
             <wp:extent cx="5274310" cy="3226307"/>
             <wp:effectExtent l="0" t="0" r="2540" b="0"/>
             <wp:docPr id="1" name="图片 1"/>
@@ -930,12 +1800,14 @@
         </w:rPr>
         <w:t>这里我们以</w:t>
       </w:r>
+      <w:proofErr w:type="spellStart"/>
       <w:r>
         <w:rPr>
           <w:rFonts w:hint="eastAsia"/>
         </w:rPr>
         <w:t>Baidu</w:t>
       </w:r>
+      <w:proofErr w:type="spellEnd"/>
       <w:r>
         <w:rPr>
           <w:rFonts w:hint="eastAsia"/>
@@ -1137,7 +2009,31 @@
                 <w:sz w:val="20"/>
                 <w:szCs w:val="20"/>
               </w:rPr>
-              <w:t>"baidu"</w:t>
+              <w:t>"</w:t>
+            </w:r>
+            <w:proofErr w:type="spellStart"/>
+            <w:r>
+              <w:rPr>
+                <w:rFonts w:ascii="Courier New" w:hAnsi="Courier New" w:cs="Courier New"/>
+                <w:i/>
+                <w:iCs/>
+                <w:color w:val="2A00FF"/>
+                <w:sz w:val="20"/>
+                <w:szCs w:val="20"/>
+              </w:rPr>
+              <w:t>baidu</w:t>
+            </w:r>
+            <w:proofErr w:type="spellEnd"/>
+            <w:r>
+              <w:rPr>
+                <w:rFonts w:ascii="Courier New" w:hAnsi="Courier New" w:cs="Courier New"/>
+                <w:i/>
+                <w:iCs/>
+                <w:color w:val="2A00FF"/>
+                <w:sz w:val="20"/>
+                <w:szCs w:val="20"/>
+              </w:rPr>
+              <w:t>"</w:t>
             </w:r>
             <w:r>
               <w:rPr>
@@ -1174,9 +2070,6 @@
               <w:spacing w:line="240" w:lineRule="auto"/>
               <w:ind w:firstLineChars="0" w:firstLine="0"/>
               <w:jc w:val="left"/>
-              <w:rPr>
-                <w:rFonts w:hint="eastAsia"/>
-              </w:rPr>
             </w:pPr>
             <w:r>
               <w:rPr>
@@ -1320,6 +2213,7 @@
               </w:rPr>
               <w:t>&lt;</w:t>
             </w:r>
+            <w:proofErr w:type="spellStart"/>
             <w:r>
               <w:rPr>
                 <w:rFonts w:ascii="Courier New" w:hAnsi="Courier New" w:cs="Courier New"/>
@@ -1329,6 +2223,7 @@
               </w:rPr>
               <w:t>baseUrl</w:t>
             </w:r>
+            <w:proofErr w:type="spellEnd"/>
             <w:r>
               <w:rPr>
                 <w:rFonts w:ascii="Courier New" w:hAnsi="Courier New" w:cs="Courier New"/>
@@ -1450,6 +2345,7 @@
               </w:rPr>
               <w:t>&lt;</w:t>
             </w:r>
+            <w:proofErr w:type="spellStart"/>
             <w:r>
               <w:rPr>
                 <w:rFonts w:ascii="Courier New" w:hAnsi="Courier New" w:cs="Courier New"/>
@@ -1459,6 +2355,7 @@
               </w:rPr>
               <w:t>keyWord</w:t>
             </w:r>
+            <w:proofErr w:type="spellEnd"/>
             <w:r>
               <w:rPr>
                 <w:rFonts w:ascii="Courier New" w:hAnsi="Courier New" w:cs="Courier New"/>
@@ -1468,6 +2365,7 @@
               </w:rPr>
               <w:t>&gt;</w:t>
             </w:r>
+            <w:proofErr w:type="spellStart"/>
             <w:r>
               <w:rPr>
                 <w:rFonts w:ascii="Courier New" w:hAnsi="Courier New" w:cs="Courier New"/>
@@ -1478,6 +2376,7 @@
               </w:rPr>
               <w:t>wd</w:t>
             </w:r>
+            <w:proofErr w:type="spellEnd"/>
             <w:r>
               <w:rPr>
                 <w:rFonts w:ascii="Courier New" w:hAnsi="Courier New" w:cs="Courier New"/>
@@ -1487,6 +2386,7 @@
               </w:rPr>
               <w:t>&lt;/</w:t>
             </w:r>
+            <w:proofErr w:type="spellStart"/>
             <w:r>
               <w:rPr>
                 <w:rFonts w:ascii="Courier New" w:hAnsi="Courier New" w:cs="Courier New"/>
@@ -1496,6 +2396,7 @@
               </w:rPr>
               <w:t>keyWord</w:t>
             </w:r>
+            <w:proofErr w:type="spellEnd"/>
             <w:r>
               <w:rPr>
                 <w:rFonts w:ascii="Courier New" w:hAnsi="Courier New" w:cs="Courier New"/>
@@ -2034,7 +2935,31 @@
                 <w:sz w:val="20"/>
                 <w:szCs w:val="20"/>
               </w:rPr>
-              <w:t>"onmousedown"</w:t>
+              <w:t>"</w:t>
+            </w:r>
+            <w:proofErr w:type="spellStart"/>
+            <w:r>
+              <w:rPr>
+                <w:rFonts w:ascii="Courier New" w:hAnsi="Courier New" w:cs="Courier New"/>
+                <w:i/>
+                <w:iCs/>
+                <w:color w:val="2A00FF"/>
+                <w:sz w:val="20"/>
+                <w:szCs w:val="20"/>
+              </w:rPr>
+              <w:t>onmousedown</w:t>
+            </w:r>
+            <w:proofErr w:type="spellEnd"/>
+            <w:r>
+              <w:rPr>
+                <w:rFonts w:ascii="Courier New" w:hAnsi="Courier New" w:cs="Courier New"/>
+                <w:i/>
+                <w:iCs/>
+                <w:color w:val="2A00FF"/>
+                <w:sz w:val="20"/>
+                <w:szCs w:val="20"/>
+              </w:rPr>
+              <w:t>"</w:t>
             </w:r>
             <w:r>
               <w:rPr>
@@ -2381,7 +3306,31 @@
                 <w:sz w:val="20"/>
                 <w:szCs w:val="20"/>
               </w:rPr>
-              <w:t>"pn"</w:t>
+              <w:t>"</w:t>
+            </w:r>
+            <w:proofErr w:type="spellStart"/>
+            <w:r>
+              <w:rPr>
+                <w:rFonts w:ascii="Courier New" w:hAnsi="Courier New" w:cs="Courier New"/>
+                <w:i/>
+                <w:iCs/>
+                <w:color w:val="2A00FF"/>
+                <w:sz w:val="20"/>
+                <w:szCs w:val="20"/>
+              </w:rPr>
+              <w:t>pn</w:t>
+            </w:r>
+            <w:proofErr w:type="spellEnd"/>
+            <w:r>
+              <w:rPr>
+                <w:rFonts w:ascii="Courier New" w:hAnsi="Courier New" w:cs="Courier New"/>
+                <w:i/>
+                <w:iCs/>
+                <w:color w:val="2A00FF"/>
+                <w:sz w:val="20"/>
+                <w:szCs w:val="20"/>
+              </w:rPr>
+              <w:t>"</w:t>
             </w:r>
             <w:r>
               <w:rPr>
@@ -2610,9 +3559,6 @@
       <w:pPr>
         <w:pStyle w:val="a1"/>
         <w:ind w:firstLine="480"/>
-        <w:rPr>
-          <w:rFonts w:hint="eastAsia"/>
-        </w:rPr>
       </w:pPr>
       <w:r>
         <w:rPr>
@@ -2685,7 +3631,31 @@
           <w:sz w:val="20"/>
           <w:szCs w:val="20"/>
         </w:rPr>
-        <w:t>"baidu"</w:t>
+        <w:t>"</w:t>
+      </w:r>
+      <w:proofErr w:type="spellStart"/>
+      <w:r>
+        <w:rPr>
+          <w:rFonts w:ascii="Courier New" w:hAnsi="Courier New" w:cs="Courier New"/>
+          <w:i/>
+          <w:iCs/>
+          <w:color w:val="2A00FF"/>
+          <w:sz w:val="20"/>
+          <w:szCs w:val="20"/>
+        </w:rPr>
+        <w:t>baidu</w:t>
+      </w:r>
+      <w:proofErr w:type="spellEnd"/>
+      <w:r>
+        <w:rPr>
+          <w:rFonts w:ascii="Courier New" w:hAnsi="Courier New" w:cs="Courier New"/>
+          <w:i/>
+          <w:iCs/>
+          <w:color w:val="2A00FF"/>
+          <w:sz w:val="20"/>
+          <w:szCs w:val="20"/>
+        </w:rPr>
+        <w:t>"</w:t>
       </w:r>
       <w:r>
         <w:rPr>
@@ -2817,6 +3787,7 @@
         <w:rPr>
           <w:rFonts w:hint="eastAsia"/>
         </w:rPr>
+        <w:lastRenderedPageBreak/>
         <w:t>第</w:t>
       </w:r>
       <w:r>
@@ -2883,7 +3854,6 @@
         <w:rPr>
           <w:rFonts w:hint="eastAsia"/>
         </w:rPr>
-        <w:lastRenderedPageBreak/>
         <w:t>第</w:t>
       </w:r>
       <w:r>
@@ -2952,12 +3922,14 @@
         </w:rPr>
         <w:t>采用的过滤器为</w:t>
       </w:r>
+      <w:proofErr w:type="spellStart"/>
       <w:r>
         <w:rPr>
           <w:rFonts w:hint="eastAsia"/>
         </w:rPr>
         <w:t>HasAttributeFilter</w:t>
       </w:r>
+      <w:proofErr w:type="spellEnd"/>
       <w:r>
         <w:rPr>
           <w:rFonts w:hint="eastAsia"/>
@@ -3084,8 +4056,6 @@
         </w:rPr>
         <w:t>11-13</w:t>
       </w:r>
-      <w:bookmarkStart w:id="0" w:name="_GoBack"/>
-      <w:bookmarkEnd w:id="0"/>
       <w:r>
         <w:rPr>
           <w:rFonts w:hint="eastAsia"/>
@@ -3132,12 +4102,14 @@
       <w:pPr>
         <w:ind w:firstLineChars="0"/>
       </w:pPr>
+      <w:proofErr w:type="spellStart"/>
       <w:r>
         <w:rPr>
           <w:rFonts w:hint="eastAsia"/>
         </w:rPr>
         <w:t>url</w:t>
       </w:r>
+      <w:proofErr w:type="spellEnd"/>
       <w:r>
         <w:rPr>
           <w:rFonts w:hint="eastAsia"/>
@@ -3172,8 +4144,16 @@
         <w:rPr>
           <w:rFonts w:hint="eastAsia"/>
         </w:rPr>
-        <w:t>,tn</w:t>
-      </w:r>
+        <w:t>,</w:t>
+      </w:r>
+      <w:proofErr w:type="spellStart"/>
+      <w:r>
+        <w:rPr>
+          <w:rFonts w:hint="eastAsia"/>
+        </w:rPr>
+        <w:t>tn</w:t>
+      </w:r>
+      <w:proofErr w:type="spellEnd"/>
       <w:r>
         <w:rPr>
           <w:rFonts w:hint="eastAsia"/>
@@ -3208,8 +4188,16 @@
         <w:rPr>
           <w:rFonts w:hint="eastAsia"/>
         </w:rPr>
-        <w:t>20090214],ie</w:t>
-      </w:r>
+        <w:t>20090214],</w:t>
+      </w:r>
+      <w:proofErr w:type="spellStart"/>
+      <w:r>
+        <w:rPr>
+          <w:rFonts w:hint="eastAsia"/>
+        </w:rPr>
+        <w:t>ie</w:t>
+      </w:r>
+      <w:proofErr w:type="spellEnd"/>
       <w:r>
         <w:rPr>
           <w:rFonts w:hint="eastAsia"/>
@@ -3279,12 +4267,14 @@
       <w:pPr>
         <w:ind w:firstLineChars="0"/>
       </w:pPr>
+      <w:proofErr w:type="spellStart"/>
       <w:r>
         <w:rPr>
           <w:rFonts w:hint="eastAsia"/>
         </w:rPr>
         <w:t>wd</w:t>
       </w:r>
+      <w:proofErr w:type="spellEnd"/>
       <w:r>
         <w:rPr>
           <w:rFonts w:hint="eastAsia"/>
@@ -3302,12 +4292,14 @@
       <w:pPr>
         <w:ind w:firstLineChars="0"/>
       </w:pPr>
+      <w:proofErr w:type="spellStart"/>
       <w:r>
         <w:rPr>
           <w:rFonts w:hint="eastAsia"/>
         </w:rPr>
         <w:t>pn</w:t>
       </w:r>
+      <w:proofErr w:type="spellEnd"/>
       <w:r>
         <w:rPr>
           <w:rFonts w:hint="eastAsia"/>
@@ -3371,12 +4363,14 @@
       <w:pPr>
         <w:ind w:firstLineChars="0"/>
       </w:pPr>
+      <w:proofErr w:type="spellStart"/>
       <w:r>
         <w:rPr>
           <w:rFonts w:hint="eastAsia"/>
         </w:rPr>
         <w:t>rn</w:t>
       </w:r>
+      <w:proofErr w:type="spellEnd"/>
       <w:r>
         <w:rPr>
           <w:rFonts w:hint="eastAsia"/>
@@ -3419,23 +4413,33 @@
         </w:rPr>
         <w:t>缺省设置</w:t>
       </w:r>
-      <w:r>
-        <w:rPr>
-          <w:rFonts w:hint="eastAsia"/>
-        </w:rPr>
-        <w:t>rn=10</w:t>
+      <w:proofErr w:type="spellStart"/>
+      <w:r>
+        <w:rPr>
+          <w:rFonts w:hint="eastAsia"/>
+        </w:rPr>
+        <w:t>rn</w:t>
+      </w:r>
+      <w:proofErr w:type="spellEnd"/>
+      <w:r>
+        <w:rPr>
+          <w:rFonts w:hint="eastAsia"/>
+        </w:rPr>
+        <w:t>=10</w:t>
       </w:r>
     </w:p>
     <w:p>
       <w:pPr>
         <w:ind w:firstLineChars="0"/>
       </w:pPr>
+      <w:proofErr w:type="spellStart"/>
       <w:r>
         <w:rPr>
           <w:rFonts w:hint="eastAsia"/>
         </w:rPr>
         <w:t>ie</w:t>
       </w:r>
+      <w:proofErr w:type="spellEnd"/>
       <w:r>
         <w:rPr>
           <w:rFonts w:hint="eastAsia"/>
@@ -3454,11 +4458,19 @@
         </w:rPr>
         <w:t>缺省设置</w:t>
       </w:r>
-      <w:r>
-        <w:rPr>
-          <w:rFonts w:hint="eastAsia"/>
-        </w:rPr>
-        <w:t>ie=gb2312,</w:t>
+      <w:proofErr w:type="spellStart"/>
+      <w:r>
+        <w:rPr>
+          <w:rFonts w:hint="eastAsia"/>
+        </w:rPr>
+        <w:t>ie</w:t>
+      </w:r>
+      <w:proofErr w:type="spellEnd"/>
+      <w:r>
+        <w:rPr>
+          <w:rFonts w:hint="eastAsia"/>
+        </w:rPr>
+        <w:t>=gb2312,</w:t>
       </w:r>
       <w:r>
         <w:rPr>
@@ -3471,12 +4483,14 @@
       <w:pPr>
         <w:ind w:firstLineChars="0"/>
       </w:pPr>
+      <w:proofErr w:type="spellStart"/>
       <w:r>
         <w:rPr>
           <w:rFonts w:hint="eastAsia"/>
         </w:rPr>
         <w:t>tn</w:t>
       </w:r>
+      <w:proofErr w:type="spellEnd"/>
       <w:r>
         <w:rPr>
           <w:rFonts w:hint="eastAsia"/>
@@ -3488,11 +4502,33 @@
       <w:pPr>
         <w:ind w:firstLineChars="0"/>
       </w:pPr>
-      <w:r>
-        <w:rPr>
-          <w:rFonts w:hint="eastAsia"/>
-        </w:rPr>
-        <w:t xml:space="preserve">tn=baidulocal </w:t>
+      <w:proofErr w:type="spellStart"/>
+      <w:r>
+        <w:rPr>
+          <w:rFonts w:hint="eastAsia"/>
+        </w:rPr>
+        <w:t>tn</w:t>
+      </w:r>
+      <w:proofErr w:type="spellEnd"/>
+      <w:r>
+        <w:rPr>
+          <w:rFonts w:hint="eastAsia"/>
+        </w:rPr>
+        <w:t>=</w:t>
+      </w:r>
+      <w:proofErr w:type="spellStart"/>
+      <w:r>
+        <w:rPr>
+          <w:rFonts w:hint="eastAsia"/>
+        </w:rPr>
+        <w:t>baidulocal</w:t>
+      </w:r>
+      <w:proofErr w:type="spellEnd"/>
+      <w:r>
+        <w:rPr>
+          <w:rFonts w:hint="eastAsia"/>
+        </w:rPr>
+        <w:t xml:space="preserve"> </w:t>
       </w:r>
       <w:r>
         <w:rPr>
@@ -3535,11 +4571,33 @@
       <w:pPr>
         <w:ind w:firstLineChars="0"/>
       </w:pPr>
-      <w:r>
-        <w:rPr>
-          <w:rFonts w:hint="eastAsia"/>
-        </w:rPr>
-        <w:t xml:space="preserve">tn=baiducnnic </w:t>
+      <w:proofErr w:type="spellStart"/>
+      <w:r>
+        <w:rPr>
+          <w:rFonts w:hint="eastAsia"/>
+        </w:rPr>
+        <w:t>tn</w:t>
+      </w:r>
+      <w:proofErr w:type="spellEnd"/>
+      <w:r>
+        <w:rPr>
+          <w:rFonts w:hint="eastAsia"/>
+        </w:rPr>
+        <w:t>=</w:t>
+      </w:r>
+      <w:proofErr w:type="spellStart"/>
+      <w:r>
+        <w:rPr>
+          <w:rFonts w:hint="eastAsia"/>
+        </w:rPr>
+        <w:t>baiducnnic</w:t>
+      </w:r>
+      <w:proofErr w:type="spellEnd"/>
+      <w:r>
+        <w:rPr>
+          <w:rFonts w:hint="eastAsia"/>
+        </w:rPr>
+        <w:t xml:space="preserve"> </w:t>
       </w:r>
       <w:r>
         <w:rPr>
@@ -3571,12 +4629,14 @@
         </w:rPr>
         <w:t>是百度为</w:t>
       </w:r>
+      <w:proofErr w:type="spellStart"/>
       <w:r>
         <w:rPr>
           <w:rFonts w:hint="eastAsia"/>
         </w:rPr>
         <w:t>Cnnic</w:t>
       </w:r>
+      <w:proofErr w:type="spellEnd"/>
       <w:r>
         <w:rPr>
           <w:rFonts w:hint="eastAsia"/>
@@ -3588,12 +4648,14 @@
       <w:pPr>
         <w:ind w:firstLineChars="0"/>
       </w:pPr>
+      <w:proofErr w:type="spellStart"/>
       <w:r>
         <w:rPr>
           <w:rFonts w:hint="eastAsia"/>
         </w:rPr>
         <w:t>si</w:t>
       </w:r>
+      <w:proofErr w:type="spellEnd"/>
       <w:r>
         <w:rPr>
           <w:rFonts w:hint="eastAsia"/>
@@ -3624,11 +4686,19 @@
         </w:rPr>
         <w:t>的站内搜索可使用参数</w:t>
       </w:r>
-      <w:r>
-        <w:rPr>
-          <w:rFonts w:hint="eastAsia"/>
-        </w:rPr>
-        <w:t>si=sofuc.com,</w:t>
+      <w:proofErr w:type="spellStart"/>
+      <w:r>
+        <w:rPr>
+          <w:rFonts w:hint="eastAsia"/>
+        </w:rPr>
+        <w:t>si</w:t>
+      </w:r>
+      <w:proofErr w:type="spellEnd"/>
+      <w:r>
+        <w:rPr>
+          <w:rFonts w:hint="eastAsia"/>
+        </w:rPr>
+        <w:t>=sofuc.com,</w:t>
       </w:r>
       <w:r>
         <w:rPr>
@@ -3636,12 +4706,14 @@
         </w:rPr>
         <w:t>要使这个参数有效必须结合</w:t>
       </w:r>
+      <w:proofErr w:type="spellStart"/>
       <w:r>
         <w:rPr>
           <w:rFonts w:hint="eastAsia"/>
         </w:rPr>
         <w:t>ct</w:t>
       </w:r>
+      <w:proofErr w:type="spellEnd"/>
       <w:r>
         <w:rPr>
           <w:rFonts w:hint="eastAsia"/>
@@ -3659,12 +4731,14 @@
       <w:pPr>
         <w:ind w:firstLineChars="0"/>
       </w:pPr>
+      <w:proofErr w:type="spellStart"/>
       <w:r>
         <w:rPr>
           <w:rFonts w:hint="eastAsia"/>
         </w:rPr>
         <w:t>ct</w:t>
       </w:r>
+      <w:proofErr w:type="spellEnd"/>
       <w:r>
         <w:rPr>
           <w:rFonts w:hint="eastAsia"/>
@@ -3688,24 +4762,28 @@
       <w:pPr>
         <w:ind w:firstLineChars="0"/>
       </w:pPr>
+      <w:proofErr w:type="spellStart"/>
       <w:r>
         <w:rPr>
           <w:rFonts w:hint="eastAsia"/>
         </w:rPr>
         <w:t>si</w:t>
       </w:r>
+      <w:proofErr w:type="spellEnd"/>
       <w:r>
         <w:rPr>
           <w:rFonts w:hint="eastAsia"/>
         </w:rPr>
         <w:t>和</w:t>
       </w:r>
+      <w:proofErr w:type="spellStart"/>
       <w:r>
         <w:rPr>
           <w:rFonts w:hint="eastAsia"/>
         </w:rPr>
         <w:t>ct</w:t>
       </w:r>
+      <w:proofErr w:type="spellEnd"/>
       <w:r>
         <w:rPr>
           <w:rFonts w:hint="eastAsia"/>
@@ -3740,7 +4818,21 @@
         <w:rPr>
           <w:rFonts w:hint="eastAsia"/>
         </w:rPr>
-        <w:t>"wordpress",</w:t>
+        <w:t>"</w:t>
+      </w:r>
+      <w:proofErr w:type="spellStart"/>
+      <w:r>
+        <w:rPr>
+          <w:rFonts w:hint="eastAsia"/>
+        </w:rPr>
+        <w:t>wordpress</w:t>
+      </w:r>
+      <w:proofErr w:type="spellEnd"/>
+      <w:r>
+        <w:rPr>
+          <w:rFonts w:hint="eastAsia"/>
+        </w:rPr>
+        <w:t>",</w:t>
       </w:r>
       <w:r>
         <w:rPr>
@@ -3759,12 +4851,14 @@
       <w:pPr>
         <w:ind w:firstLineChars="0"/>
       </w:pPr>
+      <w:proofErr w:type="spellStart"/>
       <w:r>
         <w:rPr>
           <w:rFonts w:hint="eastAsia"/>
         </w:rPr>
         <w:t>bs</w:t>
       </w:r>
+      <w:proofErr w:type="spellEnd"/>
       <w:r>
         <w:rPr>
           <w:rFonts w:hint="eastAsia"/>
@@ -3798,812 +4892,1012 @@
         <w:rPr>
           <w:rFonts w:hint="eastAsia"/>
         </w:rPr>
+        <w:t xml:space="preserve"> </w:t>
+      </w:r>
+      <w:proofErr w:type="spellStart"/>
+      <w:r>
+        <w:rPr>
+          <w:rFonts w:hint="eastAsia"/>
+        </w:rPr>
+        <w:t>google</w:t>
+      </w:r>
+      <w:proofErr w:type="spellEnd"/>
+      <w:r>
+        <w:rPr>
+          <w:rFonts w:hint="eastAsia"/>
+        </w:rPr>
+        <w:t>搜索参数</w:t>
+      </w:r>
+    </w:p>
+    <w:p>
+      <w:pPr>
+        <w:ind w:firstLineChars="0"/>
+      </w:pPr>
+    </w:p>
+    <w:p>
+      <w:pPr>
+        <w:ind w:firstLineChars="0"/>
+      </w:pPr>
+      <w:r>
+        <w:rPr>
+          <w:rFonts w:hint="eastAsia"/>
+        </w:rPr>
+        <w:t>q</w:t>
+      </w:r>
+      <w:r>
+        <w:rPr>
+          <w:rFonts w:hint="eastAsia"/>
+        </w:rPr>
+        <w:t>–查询的关键词</w:t>
+      </w:r>
+      <w:r>
+        <w:rPr>
+          <w:rFonts w:hint="eastAsia"/>
+        </w:rPr>
+        <w:t>(Query)</w:t>
+      </w:r>
+      <w:r>
+        <w:rPr>
+          <w:rFonts w:hint="eastAsia"/>
+        </w:rPr>
+        <w:t>，百度对应的参数为</w:t>
+      </w:r>
+      <w:proofErr w:type="spellStart"/>
+      <w:r>
+        <w:rPr>
+          <w:rFonts w:hint="eastAsia"/>
+        </w:rPr>
+        <w:t>wd</w:t>
+      </w:r>
+      <w:proofErr w:type="spellEnd"/>
+    </w:p>
+    <w:p>
+      <w:pPr>
+        <w:ind w:firstLineChars="0"/>
+      </w:pPr>
+      <w:r>
+        <w:rPr>
+          <w:rFonts w:hint="eastAsia"/>
+        </w:rPr>
+        <w:t>hl</w:t>
+      </w:r>
+      <w:r>
+        <w:rPr>
+          <w:rFonts w:hint="eastAsia"/>
+        </w:rPr>
+        <w:t>–</w:t>
+      </w:r>
+      <w:r>
+        <w:rPr>
+          <w:rFonts w:hint="eastAsia"/>
+        </w:rPr>
+        <w:t>Google</w:t>
+      </w:r>
+      <w:r>
+        <w:rPr>
+          <w:rFonts w:hint="eastAsia"/>
+        </w:rPr>
+        <w:t>搜索的界面语言</w:t>
+      </w:r>
+      <w:r>
+        <w:rPr>
+          <w:rFonts w:hint="eastAsia"/>
+        </w:rPr>
+        <w:t>(Interface Language)</w:t>
+      </w:r>
+    </w:p>
+    <w:p>
+      <w:pPr>
+        <w:ind w:firstLineChars="0"/>
+      </w:pPr>
+      <w:r>
+        <w:rPr>
+          <w:rFonts w:hint="eastAsia"/>
+        </w:rPr>
+        <w:t>hl=</w:t>
+      </w:r>
+      <w:proofErr w:type="spellStart"/>
+      <w:r>
+        <w:rPr>
+          <w:rFonts w:hint="eastAsia"/>
+        </w:rPr>
+        <w:t>zh</w:t>
+      </w:r>
+      <w:proofErr w:type="spellEnd"/>
+      <w:r>
+        <w:rPr>
+          <w:rFonts w:hint="eastAsia"/>
+        </w:rPr>
+        <w:t>-CN</w:t>
+      </w:r>
+      <w:r>
+        <w:rPr>
+          <w:rFonts w:hint="eastAsia"/>
+        </w:rPr>
+        <w:t>简体中文语言界面，我们用的</w:t>
+      </w:r>
+      <w:r>
+        <w:rPr>
+          <w:rFonts w:hint="eastAsia"/>
+        </w:rPr>
+        <w:t>Google</w:t>
+      </w:r>
+      <w:r>
+        <w:rPr>
+          <w:rFonts w:hint="eastAsia"/>
+        </w:rPr>
+        <w:t>中文就是这个参数。</w:t>
+      </w:r>
+    </w:p>
+    <w:p>
+      <w:pPr>
+        <w:ind w:firstLineChars="0"/>
+      </w:pPr>
+      <w:r>
+        <w:rPr>
+          <w:rFonts w:hint="eastAsia"/>
+        </w:rPr>
+        <w:t>hl=</w:t>
+      </w:r>
+      <w:proofErr w:type="spellStart"/>
+      <w:r>
+        <w:rPr>
+          <w:rFonts w:hint="eastAsia"/>
+        </w:rPr>
+        <w:t>zh</w:t>
+      </w:r>
+      <w:proofErr w:type="spellEnd"/>
+      <w:r>
+        <w:rPr>
+          <w:rFonts w:hint="eastAsia"/>
+        </w:rPr>
+        <w:t>-TW</w:t>
+      </w:r>
+      <w:r>
+        <w:rPr>
+          <w:rFonts w:hint="eastAsia"/>
+        </w:rPr>
+        <w:t>繁体中文语言界面，港台地区常使用</w:t>
+      </w:r>
+    </w:p>
+    <w:p>
+      <w:pPr>
+        <w:ind w:firstLineChars="0"/>
+      </w:pPr>
+      <w:r>
+        <w:rPr>
+          <w:rFonts w:hint="eastAsia"/>
+        </w:rPr>
+        <w:t xml:space="preserve">hl=en </w:t>
+      </w:r>
+      <w:r>
+        <w:rPr>
+          <w:rFonts w:hint="eastAsia"/>
+        </w:rPr>
+        <w:t>英文语言界面</w:t>
+      </w:r>
+    </w:p>
+    <w:p>
+      <w:pPr>
+        <w:ind w:firstLineChars="0"/>
+      </w:pPr>
+      <w:r>
+        <w:rPr>
+          <w:rFonts w:hint="eastAsia"/>
+        </w:rPr>
+        <w:t>start</w:t>
+      </w:r>
+      <w:r>
+        <w:rPr>
+          <w:rFonts w:hint="eastAsia"/>
+        </w:rPr>
+        <w:t>–显示结果的页数</w:t>
+      </w:r>
+      <w:r>
+        <w:rPr>
+          <w:rFonts w:hint="eastAsia"/>
+        </w:rPr>
+        <w:t>,</w:t>
+      </w:r>
+      <w:r>
+        <w:rPr>
+          <w:rFonts w:hint="eastAsia"/>
+        </w:rPr>
+        <w:t>百度对应的参数为</w:t>
+      </w:r>
+      <w:proofErr w:type="spellStart"/>
+      <w:r>
+        <w:rPr>
+          <w:rFonts w:hint="eastAsia"/>
+        </w:rPr>
+        <w:t>pn</w:t>
+      </w:r>
+      <w:proofErr w:type="spellEnd"/>
+    </w:p>
+    <w:p>
+      <w:pPr>
+        <w:ind w:firstLineChars="0"/>
+      </w:pPr>
+      <w:proofErr w:type="spellStart"/>
+      <w:r>
+        <w:rPr>
+          <w:rFonts w:hint="eastAsia"/>
+        </w:rPr>
+        <w:t>lr</w:t>
+      </w:r>
+      <w:proofErr w:type="spellEnd"/>
+      <w:r>
+        <w:rPr>
+          <w:rFonts w:hint="eastAsia"/>
+        </w:rPr>
+        <w:t>–搜索内容的语言限定</w:t>
+      </w:r>
+      <w:r>
+        <w:rPr>
+          <w:rFonts w:hint="eastAsia"/>
+        </w:rPr>
+        <w:t>(Language Restrict),</w:t>
+      </w:r>
+      <w:r>
+        <w:rPr>
+          <w:rFonts w:hint="eastAsia"/>
+        </w:rPr>
+        <w:t>限定只搜索某种语言的网页。如果</w:t>
+      </w:r>
+      <w:proofErr w:type="spellStart"/>
+      <w:r>
+        <w:rPr>
+          <w:rFonts w:hint="eastAsia"/>
+        </w:rPr>
+        <w:t>lr</w:t>
+      </w:r>
+      <w:proofErr w:type="spellEnd"/>
+      <w:r>
+        <w:rPr>
+          <w:rFonts w:hint="eastAsia"/>
+        </w:rPr>
+        <w:t>参数为空，则为搜索所有网页。</w:t>
+      </w:r>
+    </w:p>
+    <w:p>
+      <w:pPr>
+        <w:ind w:firstLineChars="0"/>
+      </w:pPr>
+      <w:r>
+        <w:rPr>
+          <w:rFonts w:hint="eastAsia"/>
+        </w:rPr>
+        <w:t>常用的有：</w:t>
+      </w:r>
+    </w:p>
+    <w:p>
+      <w:pPr>
+        <w:ind w:firstLineChars="0"/>
+      </w:pPr>
+      <w:proofErr w:type="spellStart"/>
+      <w:r>
+        <w:rPr>
+          <w:rFonts w:hint="eastAsia"/>
+        </w:rPr>
+        <w:t>lr</w:t>
+      </w:r>
+      <w:proofErr w:type="spellEnd"/>
+      <w:r>
+        <w:rPr>
+          <w:rFonts w:hint="eastAsia"/>
+        </w:rPr>
+        <w:t>=</w:t>
+      </w:r>
+      <w:proofErr w:type="spellStart"/>
+      <w:r>
+        <w:rPr>
+          <w:rFonts w:hint="eastAsia"/>
+        </w:rPr>
+        <w:t>lang_zh</w:t>
+      </w:r>
+      <w:proofErr w:type="spellEnd"/>
+      <w:r>
+        <w:rPr>
+          <w:rFonts w:hint="eastAsia"/>
+        </w:rPr>
+        <w:t>-CN</w:t>
+      </w:r>
+      <w:r>
+        <w:rPr>
+          <w:rFonts w:hint="eastAsia"/>
+        </w:rPr>
+        <w:t>只搜索简体中文网页</w:t>
+      </w:r>
+    </w:p>
+    <w:p>
+      <w:pPr>
+        <w:ind w:firstLineChars="0"/>
+      </w:pPr>
+      <w:proofErr w:type="spellStart"/>
+      <w:r>
+        <w:rPr>
+          <w:rFonts w:hint="eastAsia"/>
+        </w:rPr>
+        <w:t>lr</w:t>
+      </w:r>
+      <w:proofErr w:type="spellEnd"/>
+      <w:r>
+        <w:rPr>
+          <w:rFonts w:hint="eastAsia"/>
+        </w:rPr>
+        <w:t>=</w:t>
+      </w:r>
+      <w:proofErr w:type="spellStart"/>
+      <w:r>
+        <w:rPr>
+          <w:rFonts w:hint="eastAsia"/>
+        </w:rPr>
+        <w:t>lang_zh</w:t>
+      </w:r>
+      <w:proofErr w:type="spellEnd"/>
+      <w:r>
+        <w:rPr>
+          <w:rFonts w:hint="eastAsia"/>
+        </w:rPr>
+        <w:t>-TW</w:t>
+      </w:r>
+      <w:r>
+        <w:rPr>
+          <w:rFonts w:hint="eastAsia"/>
+        </w:rPr>
+        <w:t>只搜索繁体中文网页</w:t>
+      </w:r>
+    </w:p>
+    <w:p>
+      <w:pPr>
+        <w:ind w:firstLineChars="0"/>
+      </w:pPr>
+      <w:proofErr w:type="spellStart"/>
+      <w:r>
+        <w:rPr>
+          <w:rFonts w:hint="eastAsia"/>
+        </w:rPr>
+        <w:t>lr</w:t>
+      </w:r>
+      <w:proofErr w:type="spellEnd"/>
+      <w:r>
+        <w:rPr>
+          <w:rFonts w:hint="eastAsia"/>
+        </w:rPr>
+        <w:t>=</w:t>
+      </w:r>
+      <w:proofErr w:type="spellStart"/>
+      <w:r>
+        <w:rPr>
+          <w:rFonts w:hint="eastAsia"/>
+        </w:rPr>
+        <w:t>lang_zh-CN|lang_zh-TW</w:t>
+      </w:r>
+      <w:proofErr w:type="spellEnd"/>
+      <w:r>
+        <w:rPr>
+          <w:rFonts w:hint="eastAsia"/>
+        </w:rPr>
+        <w:t>搜索所有中文网页</w:t>
+      </w:r>
+    </w:p>
+    <w:p>
+      <w:pPr>
+        <w:ind w:firstLineChars="0"/>
+      </w:pPr>
+      <w:proofErr w:type="spellStart"/>
+      <w:r>
+        <w:rPr>
+          <w:rFonts w:hint="eastAsia"/>
+        </w:rPr>
+        <w:t>lr</w:t>
+      </w:r>
+      <w:proofErr w:type="spellEnd"/>
+      <w:r>
+        <w:rPr>
+          <w:rFonts w:hint="eastAsia"/>
+        </w:rPr>
+        <w:t>=</w:t>
+      </w:r>
+      <w:proofErr w:type="spellStart"/>
+      <w:r>
+        <w:rPr>
+          <w:rFonts w:hint="eastAsia"/>
+        </w:rPr>
+        <w:t>lang_en</w:t>
+      </w:r>
+      <w:proofErr w:type="spellEnd"/>
+      <w:r>
+        <w:rPr>
+          <w:rFonts w:hint="eastAsia"/>
+        </w:rPr>
+        <w:t>只搜索英文网页</w:t>
+      </w:r>
+    </w:p>
+    <w:p>
+      <w:pPr>
+        <w:ind w:firstLineChars="0"/>
+      </w:pPr>
+      <w:proofErr w:type="spellStart"/>
+      <w:r>
+        <w:rPr>
+          <w:rFonts w:hint="eastAsia"/>
+        </w:rPr>
+        <w:t>ie</w:t>
+      </w:r>
+      <w:proofErr w:type="spellEnd"/>
+      <w:r>
+        <w:rPr>
+          <w:rFonts w:hint="eastAsia"/>
+        </w:rPr>
+        <w:t>–查询输入文字的编码</w:t>
+      </w:r>
+      <w:r>
+        <w:rPr>
+          <w:rFonts w:hint="eastAsia"/>
+        </w:rPr>
+        <w:t>(Input Encoding),Google</w:t>
+      </w:r>
+      <w:r>
+        <w:rPr>
+          <w:rFonts w:hint="eastAsia"/>
+        </w:rPr>
+        <w:t>缺省设置</w:t>
+      </w:r>
+      <w:proofErr w:type="spellStart"/>
+      <w:r>
+        <w:rPr>
+          <w:rFonts w:hint="eastAsia"/>
+        </w:rPr>
+        <w:t>ie</w:t>
+      </w:r>
+      <w:proofErr w:type="spellEnd"/>
+      <w:r>
+        <w:rPr>
+          <w:rFonts w:hint="eastAsia"/>
+        </w:rPr>
+        <w:t>=utf-8,</w:t>
+      </w:r>
+      <w:r>
+        <w:rPr>
+          <w:rFonts w:hint="eastAsia"/>
+        </w:rPr>
+        <w:t>即请求</w:t>
+      </w:r>
+      <w:r>
+        <w:rPr>
+          <w:rFonts w:hint="eastAsia"/>
+        </w:rPr>
+        <w:t>Google</w:t>
+      </w:r>
+      <w:r>
+        <w:rPr>
+          <w:rFonts w:hint="eastAsia"/>
+        </w:rPr>
+        <w:t>搜索时参数</w:t>
+      </w:r>
+      <w:r>
+        <w:rPr>
+          <w:rFonts w:hint="eastAsia"/>
+        </w:rPr>
+        <w:t>q</w:t>
+      </w:r>
+      <w:r>
+        <w:rPr>
+          <w:rFonts w:hint="eastAsia"/>
+        </w:rPr>
+        <w:t>的值是一段</w:t>
+      </w:r>
+      <w:r>
+        <w:rPr>
+          <w:rFonts w:hint="eastAsia"/>
+        </w:rPr>
+        <w:t>utf-8</w:t>
+      </w:r>
+      <w:r>
+        <w:rPr>
+          <w:rFonts w:hint="eastAsia"/>
+        </w:rPr>
+        <w:t>编码的文字，如果要直接使用中文，可以设置</w:t>
+      </w:r>
+      <w:proofErr w:type="spellStart"/>
+      <w:r>
+        <w:rPr>
+          <w:rFonts w:hint="eastAsia"/>
+        </w:rPr>
+        <w:t>ie</w:t>
+      </w:r>
+      <w:proofErr w:type="spellEnd"/>
+      <w:r>
+        <w:rPr>
+          <w:rFonts w:hint="eastAsia"/>
+        </w:rPr>
+        <w:t>=gb2312,</w:t>
+      </w:r>
+      <w:r>
+        <w:rPr>
+          <w:rFonts w:hint="eastAsia"/>
+        </w:rPr>
+        <w:t>即为简体中文编码</w:t>
+      </w:r>
+    </w:p>
+    <w:p>
+      <w:pPr>
+        <w:ind w:firstLineChars="0"/>
+      </w:pPr>
+      <w:proofErr w:type="spellStart"/>
+      <w:r>
+        <w:rPr>
+          <w:rFonts w:hint="eastAsia"/>
+        </w:rPr>
+        <w:t>oe</w:t>
+      </w:r>
+      <w:proofErr w:type="spellEnd"/>
+      <w:r>
+        <w:rPr>
+          <w:rFonts w:hint="eastAsia"/>
+        </w:rPr>
+        <w:t>–搜索返回页面的编码</w:t>
+      </w:r>
+      <w:r>
+        <w:rPr>
+          <w:rFonts w:hint="eastAsia"/>
+        </w:rPr>
+        <w:t>(Output Encoding),Google</w:t>
+      </w:r>
+      <w:r>
+        <w:rPr>
+          <w:rFonts w:hint="eastAsia"/>
+        </w:rPr>
+        <w:t>缺省设置</w:t>
+      </w:r>
+      <w:proofErr w:type="spellStart"/>
+      <w:r>
+        <w:rPr>
+          <w:rFonts w:hint="eastAsia"/>
+        </w:rPr>
+        <w:t>oe</w:t>
+      </w:r>
+      <w:proofErr w:type="spellEnd"/>
+      <w:r>
+        <w:rPr>
+          <w:rFonts w:hint="eastAsia"/>
+        </w:rPr>
+        <w:t>=utf-8</w:t>
+      </w:r>
+    </w:p>
+    <w:p>
+      <w:pPr>
+        <w:ind w:firstLineChars="0"/>
+      </w:pPr>
+      <w:proofErr w:type="spellStart"/>
+      <w:r>
+        <w:rPr>
+          <w:rFonts w:hint="eastAsia"/>
+        </w:rPr>
+        <w:t>num</w:t>
+      </w:r>
+      <w:proofErr w:type="spellEnd"/>
+      <w:r>
+        <w:rPr>
+          <w:rFonts w:hint="eastAsia"/>
+        </w:rPr>
+        <w:t>–搜索结果显示条数</w:t>
+      </w:r>
+      <w:r>
+        <w:rPr>
+          <w:rFonts w:hint="eastAsia"/>
+        </w:rPr>
+        <w:t>(Number),</w:t>
+      </w:r>
+      <w:r>
+        <w:rPr>
+          <w:rFonts w:hint="eastAsia"/>
+        </w:rPr>
+        <w:t>取值范围在</w:t>
+      </w:r>
+      <w:r>
+        <w:rPr>
+          <w:rFonts w:hint="eastAsia"/>
+        </w:rPr>
+        <w:t>10</w:t>
+      </w:r>
+      <w:r>
+        <w:rPr>
+          <w:rFonts w:hint="eastAsia"/>
+        </w:rPr>
+        <w:t>–</w:t>
+      </w:r>
+      <w:r>
+        <w:rPr>
+          <w:rFonts w:hint="eastAsia"/>
+        </w:rPr>
+        <w:t>100</w:t>
+      </w:r>
+      <w:r>
+        <w:rPr>
+          <w:rFonts w:hint="eastAsia"/>
+        </w:rPr>
+        <w:t>条之间，缺省设置</w:t>
+      </w:r>
+      <w:proofErr w:type="spellStart"/>
+      <w:r>
+        <w:rPr>
+          <w:rFonts w:hint="eastAsia"/>
+        </w:rPr>
+        <w:t>num</w:t>
+      </w:r>
+      <w:proofErr w:type="spellEnd"/>
+      <w:r>
+        <w:rPr>
+          <w:rFonts w:hint="eastAsia"/>
+        </w:rPr>
+        <w:t>=10,</w:t>
+      </w:r>
+      <w:r>
+        <w:rPr>
+          <w:rFonts w:hint="eastAsia"/>
+        </w:rPr>
+        <w:t>百度对应的参数为</w:t>
+      </w:r>
+      <w:proofErr w:type="spellStart"/>
+      <w:r>
+        <w:rPr>
+          <w:rFonts w:hint="eastAsia"/>
+        </w:rPr>
+        <w:t>rn</w:t>
+      </w:r>
+      <w:proofErr w:type="spellEnd"/>
+    </w:p>
+    <w:p>
+      <w:pPr>
+        <w:ind w:firstLineChars="0"/>
+      </w:pPr>
+      <w:proofErr w:type="spellStart"/>
+      <w:r>
+        <w:rPr>
+          <w:rFonts w:hint="eastAsia"/>
+        </w:rPr>
+        <w:t>newwindow</w:t>
+      </w:r>
+      <w:proofErr w:type="spellEnd"/>
+      <w:r>
+        <w:rPr>
+          <w:rFonts w:hint="eastAsia"/>
+        </w:rPr>
+        <w:t>–是否开启新窗口以显示查询结果。</w:t>
+      </w:r>
+      <w:r>
+        <w:rPr>
+          <w:rFonts w:hint="eastAsia"/>
+        </w:rPr>
+        <w:t xml:space="preserve"> </w:t>
+      </w:r>
+      <w:r>
+        <w:rPr>
+          <w:rFonts w:hint="eastAsia"/>
+        </w:rPr>
+        <w:t>缺省设置</w:t>
+      </w:r>
+      <w:proofErr w:type="spellStart"/>
+      <w:r>
+        <w:rPr>
+          <w:rFonts w:hint="eastAsia"/>
+        </w:rPr>
+        <w:t>newwindow</w:t>
+      </w:r>
+      <w:proofErr w:type="spellEnd"/>
+      <w:r>
+        <w:rPr>
+          <w:rFonts w:hint="eastAsia"/>
+        </w:rPr>
+        <w:t>=1</w:t>
+      </w:r>
+      <w:r>
+        <w:rPr>
+          <w:rFonts w:hint="eastAsia"/>
+        </w:rPr>
+        <w:t>，在新窗口打开网页</w:t>
+      </w:r>
+    </w:p>
+    <w:p>
+      <w:pPr>
+        <w:ind w:firstLineChars="0"/>
+      </w:pPr>
+      <w:r>
+        <w:rPr>
+          <w:rFonts w:hint="eastAsia"/>
+        </w:rPr>
+        <w:t>safe</w:t>
+      </w:r>
+      <w:r>
+        <w:rPr>
+          <w:rFonts w:hint="eastAsia"/>
+        </w:rPr>
+        <w:t>–安全搜索选项</w:t>
+      </w:r>
+      <w:r>
+        <w:rPr>
+          <w:rFonts w:hint="eastAsia"/>
+        </w:rPr>
+        <w:t>(</w:t>
+      </w:r>
+      <w:proofErr w:type="spellStart"/>
+      <w:r>
+        <w:rPr>
+          <w:rFonts w:hint="eastAsia"/>
+        </w:rPr>
+        <w:t>SafeSearch</w:t>
+      </w:r>
+      <w:proofErr w:type="spellEnd"/>
+      <w:r>
+        <w:rPr>
+          <w:rFonts w:hint="eastAsia"/>
+        </w:rPr>
+        <w:t>),</w:t>
+      </w:r>
+      <w:r>
+        <w:rPr>
+          <w:rFonts w:hint="eastAsia"/>
+        </w:rPr>
+        <w:t>设置该参数可以过滤成人内容，</w:t>
+      </w:r>
+      <w:r>
+        <w:rPr>
+          <w:rFonts w:hint="eastAsia"/>
+        </w:rPr>
+        <w:t xml:space="preserve"> </w:t>
+      </w:r>
+      <w:r>
+        <w:rPr>
+          <w:rFonts w:hint="eastAsia"/>
+        </w:rPr>
+        <w:t>缺省设置</w:t>
+      </w:r>
+      <w:r>
+        <w:rPr>
+          <w:rFonts w:hint="eastAsia"/>
+        </w:rPr>
+        <w:t>safe</w:t>
+      </w:r>
+      <w:r>
+        <w:rPr>
+          <w:rFonts w:hint="eastAsia"/>
+        </w:rPr>
+        <w:t>为空，即不过滤成人内容，设置为</w:t>
+      </w:r>
+      <w:r>
+        <w:rPr>
+          <w:rFonts w:hint="eastAsia"/>
+        </w:rPr>
+        <w:t>safe=</w:t>
+      </w:r>
+      <w:proofErr w:type="spellStart"/>
+      <w:r>
+        <w:rPr>
+          <w:rFonts w:hint="eastAsia"/>
+        </w:rPr>
+        <w:t>vss</w:t>
+      </w:r>
+      <w:proofErr w:type="spellEnd"/>
+      <w:r>
+        <w:rPr>
+          <w:rFonts w:hint="eastAsia"/>
+        </w:rPr>
+        <w:t>，即过滤成人内容。</w:t>
+      </w:r>
+    </w:p>
+    <w:p>
+      <w:pPr>
+        <w:ind w:firstLineChars="0"/>
+      </w:pPr>
+      <w:r>
+        <w:rPr>
+          <w:rFonts w:hint="eastAsia"/>
+        </w:rPr>
+        <w:t>q</w:t>
+      </w:r>
+      <w:r>
+        <w:rPr>
+          <w:rFonts w:hint="eastAsia"/>
+        </w:rPr>
+        <w:t>–你要查询的词</w:t>
+      </w:r>
+    </w:p>
+    <w:p>
+      <w:pPr>
+        <w:ind w:firstLineChars="0"/>
+      </w:pPr>
+      <w:r>
+        <w:rPr>
+          <w:rFonts w:hint="eastAsia"/>
+        </w:rPr>
+        <w:t>start</w:t>
+      </w:r>
+      <w:r>
+        <w:rPr>
+          <w:rFonts w:hint="eastAsia"/>
+        </w:rPr>
+        <w:t>–基于零的第一个期望的搜索结果的索引</w:t>
+      </w:r>
+      <w:r>
+        <w:rPr>
+          <w:rFonts w:hint="eastAsia"/>
+        </w:rPr>
+        <w:t>.</w:t>
+      </w:r>
+    </w:p>
+    <w:p>
+      <w:pPr>
+        <w:ind w:firstLineChars="0"/>
+      </w:pPr>
+      <w:proofErr w:type="spellStart"/>
+      <w:r>
+        <w:rPr>
+          <w:rFonts w:hint="eastAsia"/>
+        </w:rPr>
+        <w:t>maxResults</w:t>
+      </w:r>
+      <w:proofErr w:type="spellEnd"/>
+      <w:r>
+        <w:rPr>
+          <w:rFonts w:hint="eastAsia"/>
+        </w:rPr>
+        <w:t>–每次期望查询结果数，最大查询值为</w:t>
+      </w:r>
+      <w:r>
+        <w:rPr>
+          <w:rFonts w:hint="eastAsia"/>
+        </w:rPr>
+        <w:t>10</w:t>
+      </w:r>
+      <w:r>
+        <w:rPr>
+          <w:rFonts w:hint="eastAsia"/>
+        </w:rPr>
+        <w:t>。</w:t>
+      </w:r>
+    </w:p>
+    <w:p>
+      <w:pPr>
+        <w:ind w:firstLineChars="0"/>
+      </w:pPr>
+      <w:r>
+        <w:rPr>
+          <w:rFonts w:hint="eastAsia"/>
+        </w:rPr>
+        <w:t>注意</w:t>
+      </w:r>
+      <w:r>
+        <w:rPr>
+          <w:rFonts w:hint="eastAsia"/>
+        </w:rPr>
+        <w:t xml:space="preserve">: </w:t>
+      </w:r>
+      <w:r>
+        <w:rPr>
+          <w:rFonts w:hint="eastAsia"/>
+        </w:rPr>
+        <w:t>如果你的查询结果没有更多的匹配项，真实的查询结果数可能小于你的请求数。</w:t>
+      </w:r>
+    </w:p>
+    <w:p>
+      <w:pPr>
+        <w:ind w:firstLineChars="0"/>
+      </w:pPr>
+      <w:proofErr w:type="spellStart"/>
+      <w:r>
+        <w:rPr>
+          <w:rFonts w:hint="eastAsia"/>
+        </w:rPr>
+        <w:t>lr</w:t>
+      </w:r>
+      <w:proofErr w:type="spellEnd"/>
+      <w:r>
+        <w:rPr>
+          <w:rFonts w:hint="eastAsia"/>
+        </w:rPr>
+        <w:t>–语言限定</w:t>
+      </w:r>
+      <w:r>
+        <w:rPr>
+          <w:rFonts w:hint="eastAsia"/>
+        </w:rPr>
+        <w:t xml:space="preserve">- </w:t>
+      </w:r>
+      <w:r>
+        <w:rPr>
+          <w:rFonts w:hint="eastAsia"/>
+        </w:rPr>
+        <w:t>限定在一种或多种语言的范围内的搜索</w:t>
+      </w:r>
+      <w:r>
+        <w:rPr>
+          <w:rFonts w:hint="eastAsia"/>
+        </w:rPr>
+        <w:t>.</w:t>
+      </w:r>
+    </w:p>
+    <w:p>
+      <w:pPr>
+        <w:ind w:firstLineChars="0"/>
+      </w:pPr>
+      <w:proofErr w:type="spellStart"/>
+      <w:r>
+        <w:rPr>
+          <w:rFonts w:hint="eastAsia"/>
+        </w:rPr>
         <w:lastRenderedPageBreak/>
-        <w:t xml:space="preserve"> google</w:t>
-      </w:r>
-      <w:r>
-        <w:rPr>
-          <w:rFonts w:hint="eastAsia"/>
-        </w:rPr>
-        <w:t>搜索参数</w:t>
+        <w:t>ie</w:t>
+      </w:r>
+      <w:proofErr w:type="spellEnd"/>
+      <w:r>
+        <w:rPr>
+          <w:rFonts w:hint="eastAsia"/>
+        </w:rPr>
+        <w:t>–输入编码</w:t>
+      </w:r>
+      <w:r>
+        <w:rPr>
+          <w:rFonts w:hint="eastAsia"/>
+        </w:rPr>
+        <w:t xml:space="preserve"> </w:t>
+      </w:r>
+      <w:r>
+        <w:rPr>
+          <w:rFonts w:hint="eastAsia"/>
+        </w:rPr>
+        <w:t>–</w:t>
+      </w:r>
+      <w:r>
+        <w:rPr>
+          <w:rFonts w:hint="eastAsia"/>
+        </w:rPr>
+        <w:t xml:space="preserve"> Google</w:t>
+      </w:r>
+      <w:r>
+        <w:rPr>
+          <w:rFonts w:hint="eastAsia"/>
+        </w:rPr>
+        <w:t>已经不赞成大家使用这个这个参数了，而且这个参数已经被忽视了。所有对</w:t>
+      </w:r>
+      <w:r>
+        <w:rPr>
+          <w:rFonts w:hint="eastAsia"/>
+        </w:rPr>
+        <w:t>API</w:t>
+      </w:r>
+      <w:r>
+        <w:rPr>
+          <w:rFonts w:hint="eastAsia"/>
+        </w:rPr>
+        <w:t>请求都必须是</w:t>
+      </w:r>
+      <w:r>
+        <w:rPr>
+          <w:rFonts w:hint="eastAsia"/>
+        </w:rPr>
+        <w:t>UTF-8</w:t>
+      </w:r>
+      <w:r>
+        <w:rPr>
+          <w:rFonts w:hint="eastAsia"/>
+        </w:rPr>
+        <w:t>编码。</w:t>
       </w:r>
     </w:p>
     <w:p>
       <w:pPr>
         <w:ind w:firstLineChars="0"/>
       </w:pPr>
-    </w:p>
-    <w:p>
-      <w:pPr>
-        <w:ind w:firstLineChars="0"/>
-      </w:pPr>
-      <w:r>
-        <w:rPr>
-          <w:rFonts w:hint="eastAsia"/>
-        </w:rPr>
-        <w:t>q</w:t>
-      </w:r>
-      <w:r>
-        <w:rPr>
-          <w:rFonts w:hint="eastAsia"/>
-        </w:rPr>
-        <w:t>–查询的关键词</w:t>
-      </w:r>
-      <w:r>
-        <w:rPr>
-          <w:rFonts w:hint="eastAsia"/>
-        </w:rPr>
-        <w:t>(Query)</w:t>
-      </w:r>
-      <w:r>
-        <w:rPr>
-          <w:rFonts w:hint="eastAsia"/>
-        </w:rPr>
-        <w:t>，百度对应的参数为</w:t>
-      </w:r>
-      <w:r>
-        <w:rPr>
-          <w:rFonts w:hint="eastAsia"/>
-        </w:rPr>
-        <w:t>wd</w:t>
-      </w:r>
-    </w:p>
-    <w:p>
-      <w:pPr>
-        <w:ind w:firstLineChars="0"/>
-      </w:pPr>
-      <w:r>
-        <w:rPr>
-          <w:rFonts w:hint="eastAsia"/>
-        </w:rPr>
-        <w:t>hl</w:t>
-      </w:r>
-      <w:r>
-        <w:rPr>
-          <w:rFonts w:hint="eastAsia"/>
-        </w:rPr>
-        <w:t>–</w:t>
-      </w:r>
-      <w:r>
-        <w:rPr>
-          <w:rFonts w:hint="eastAsia"/>
-        </w:rPr>
-        <w:t>Google</w:t>
-      </w:r>
-      <w:r>
-        <w:rPr>
-          <w:rFonts w:hint="eastAsia"/>
-        </w:rPr>
-        <w:t>搜索的界面语言</w:t>
-      </w:r>
-      <w:r>
-        <w:rPr>
-          <w:rFonts w:hint="eastAsia"/>
-        </w:rPr>
-        <w:t>(Interface Language)</w:t>
-      </w:r>
-    </w:p>
-    <w:p>
-      <w:pPr>
-        <w:ind w:firstLineChars="0"/>
-      </w:pPr>
-      <w:r>
-        <w:rPr>
-          <w:rFonts w:hint="eastAsia"/>
-        </w:rPr>
-        <w:t>hl=zh-CN</w:t>
-      </w:r>
-      <w:r>
-        <w:rPr>
-          <w:rFonts w:hint="eastAsia"/>
-        </w:rPr>
-        <w:t>简体中文语言界面，我们用的</w:t>
-      </w:r>
-      <w:r>
-        <w:rPr>
-          <w:rFonts w:hint="eastAsia"/>
-        </w:rPr>
-        <w:t>Google</w:t>
-      </w:r>
-      <w:r>
-        <w:rPr>
-          <w:rFonts w:hint="eastAsia"/>
-        </w:rPr>
-        <w:t>中文就是这个参数。</w:t>
-      </w:r>
-    </w:p>
-    <w:p>
-      <w:pPr>
-        <w:ind w:firstLineChars="0"/>
-      </w:pPr>
-      <w:r>
-        <w:rPr>
-          <w:rFonts w:hint="eastAsia"/>
-        </w:rPr>
-        <w:t>hl=zh-TW</w:t>
-      </w:r>
-      <w:r>
-        <w:rPr>
-          <w:rFonts w:hint="eastAsia"/>
-        </w:rPr>
-        <w:t>繁体中文语言界面，港台地区常使用</w:t>
-      </w:r>
-    </w:p>
-    <w:p>
-      <w:pPr>
-        <w:ind w:firstLineChars="0"/>
-      </w:pPr>
-      <w:r>
-        <w:rPr>
-          <w:rFonts w:hint="eastAsia"/>
-        </w:rPr>
-        <w:t xml:space="preserve">hl=en </w:t>
-      </w:r>
-      <w:r>
-        <w:rPr>
-          <w:rFonts w:hint="eastAsia"/>
-        </w:rPr>
-        <w:t>英文语言界面</w:t>
-      </w:r>
-    </w:p>
-    <w:p>
-      <w:pPr>
-        <w:ind w:firstLineChars="0"/>
-      </w:pPr>
-      <w:r>
-        <w:rPr>
-          <w:rFonts w:hint="eastAsia"/>
-        </w:rPr>
-        <w:t>start</w:t>
-      </w:r>
-      <w:r>
-        <w:rPr>
-          <w:rFonts w:hint="eastAsia"/>
-        </w:rPr>
-        <w:t>–显示结果的页数</w:t>
-      </w:r>
-      <w:r>
-        <w:rPr>
-          <w:rFonts w:hint="eastAsia"/>
-        </w:rPr>
-        <w:t>,</w:t>
-      </w:r>
-      <w:r>
-        <w:rPr>
-          <w:rFonts w:hint="eastAsia"/>
-        </w:rPr>
-        <w:t>百度对应的参数为</w:t>
-      </w:r>
-      <w:r>
-        <w:rPr>
-          <w:rFonts w:hint="eastAsia"/>
-        </w:rPr>
-        <w:t>pn</w:t>
-      </w:r>
-    </w:p>
-    <w:p>
-      <w:pPr>
-        <w:ind w:firstLineChars="0"/>
-      </w:pPr>
-      <w:r>
-        <w:rPr>
-          <w:rFonts w:hint="eastAsia"/>
-        </w:rPr>
-        <w:t>lr</w:t>
-      </w:r>
-      <w:r>
-        <w:rPr>
-          <w:rFonts w:hint="eastAsia"/>
-        </w:rPr>
-        <w:t>–搜索内容的语言限定</w:t>
-      </w:r>
-      <w:r>
-        <w:rPr>
-          <w:rFonts w:hint="eastAsia"/>
-        </w:rPr>
-        <w:t>(Language Restrict),</w:t>
-      </w:r>
-      <w:r>
-        <w:rPr>
-          <w:rFonts w:hint="eastAsia"/>
-        </w:rPr>
-        <w:t>限定只搜索某种语言的网页。如果</w:t>
-      </w:r>
-      <w:r>
-        <w:rPr>
-          <w:rFonts w:hint="eastAsia"/>
-        </w:rPr>
-        <w:t>lr</w:t>
-      </w:r>
-      <w:r>
-        <w:rPr>
-          <w:rFonts w:hint="eastAsia"/>
-        </w:rPr>
-        <w:t>参数为空，则为搜索所有网页。</w:t>
-      </w:r>
-    </w:p>
-    <w:p>
-      <w:pPr>
-        <w:ind w:firstLineChars="0"/>
-      </w:pPr>
-      <w:r>
-        <w:rPr>
-          <w:rFonts w:hint="eastAsia"/>
-        </w:rPr>
-        <w:t>常用的有：</w:t>
-      </w:r>
-    </w:p>
-    <w:p>
-      <w:pPr>
-        <w:ind w:firstLineChars="0"/>
-      </w:pPr>
-      <w:r>
-        <w:rPr>
-          <w:rFonts w:hint="eastAsia"/>
-        </w:rPr>
-        <w:t>lr=lang_zh-CN</w:t>
-      </w:r>
-      <w:r>
-        <w:rPr>
-          <w:rFonts w:hint="eastAsia"/>
-        </w:rPr>
-        <w:t>只搜索简体中文网页</w:t>
-      </w:r>
-    </w:p>
-    <w:p>
-      <w:pPr>
-        <w:ind w:firstLineChars="0"/>
-      </w:pPr>
-      <w:r>
-        <w:rPr>
-          <w:rFonts w:hint="eastAsia"/>
-        </w:rPr>
-        <w:t>lr=lang_zh-TW</w:t>
-      </w:r>
-      <w:r>
-        <w:rPr>
-          <w:rFonts w:hint="eastAsia"/>
-        </w:rPr>
-        <w:t>只搜索繁体中文网页</w:t>
-      </w:r>
-    </w:p>
-    <w:p>
-      <w:pPr>
-        <w:ind w:firstLineChars="0"/>
-      </w:pPr>
-      <w:r>
-        <w:rPr>
-          <w:rFonts w:hint="eastAsia"/>
-        </w:rPr>
-        <w:t>lr=lang_zh-CN|lang_zh-TW</w:t>
-      </w:r>
-      <w:r>
-        <w:rPr>
-          <w:rFonts w:hint="eastAsia"/>
-        </w:rPr>
-        <w:t>搜索所有中文网页</w:t>
-      </w:r>
-    </w:p>
-    <w:p>
-      <w:pPr>
-        <w:ind w:firstLineChars="0"/>
-      </w:pPr>
-      <w:r>
-        <w:rPr>
-          <w:rFonts w:hint="eastAsia"/>
-        </w:rPr>
-        <w:t>lr=lang_en</w:t>
-      </w:r>
-      <w:r>
-        <w:rPr>
-          <w:rFonts w:hint="eastAsia"/>
-        </w:rPr>
-        <w:t>只搜索英文网页</w:t>
-      </w:r>
-    </w:p>
-    <w:p>
-      <w:pPr>
-        <w:ind w:firstLineChars="0"/>
-      </w:pPr>
-      <w:r>
-        <w:rPr>
-          <w:rFonts w:hint="eastAsia"/>
-        </w:rPr>
-        <w:t>ie</w:t>
-      </w:r>
-      <w:r>
-        <w:rPr>
-          <w:rFonts w:hint="eastAsia"/>
-        </w:rPr>
-        <w:t>–查询输入文字的编码</w:t>
-      </w:r>
-      <w:r>
-        <w:rPr>
-          <w:rFonts w:hint="eastAsia"/>
-        </w:rPr>
-        <w:t>(Input Encoding),Google</w:t>
-      </w:r>
-      <w:r>
-        <w:rPr>
-          <w:rFonts w:hint="eastAsia"/>
-        </w:rPr>
-        <w:t>缺省设置</w:t>
-      </w:r>
-      <w:r>
-        <w:rPr>
-          <w:rFonts w:hint="eastAsia"/>
-        </w:rPr>
-        <w:t>ie=utf-8,</w:t>
-      </w:r>
-      <w:r>
-        <w:rPr>
-          <w:rFonts w:hint="eastAsia"/>
-        </w:rPr>
-        <w:t>即请求</w:t>
-      </w:r>
-      <w:r>
-        <w:rPr>
-          <w:rFonts w:hint="eastAsia"/>
-        </w:rPr>
-        <w:t>Google</w:t>
-      </w:r>
-      <w:r>
-        <w:rPr>
-          <w:rFonts w:hint="eastAsia"/>
-        </w:rPr>
-        <w:t>搜索时参数</w:t>
-      </w:r>
-      <w:r>
-        <w:rPr>
-          <w:rFonts w:hint="eastAsia"/>
-        </w:rPr>
-        <w:t>q</w:t>
-      </w:r>
-      <w:r>
-        <w:rPr>
-          <w:rFonts w:hint="eastAsia"/>
-        </w:rPr>
-        <w:t>的值是一段</w:t>
-      </w:r>
-      <w:r>
-        <w:rPr>
-          <w:rFonts w:hint="eastAsia"/>
-        </w:rPr>
-        <w:t>utf-8</w:t>
-      </w:r>
-      <w:r>
-        <w:rPr>
-          <w:rFonts w:hint="eastAsia"/>
-        </w:rPr>
-        <w:t>编码的文字，如果要直接使用中文，可以设置</w:t>
-      </w:r>
-      <w:r>
-        <w:rPr>
-          <w:rFonts w:hint="eastAsia"/>
-        </w:rPr>
-        <w:t>ie=gb2312,</w:t>
-      </w:r>
-      <w:r>
-        <w:rPr>
-          <w:rFonts w:hint="eastAsia"/>
-        </w:rPr>
-        <w:t>即为简体中文编码</w:t>
-      </w:r>
-    </w:p>
-    <w:p>
-      <w:pPr>
-        <w:ind w:firstLineChars="0"/>
-      </w:pPr>
+      <w:proofErr w:type="spellStart"/>
       <w:r>
         <w:rPr>
           <w:rFonts w:hint="eastAsia"/>
         </w:rPr>
         <w:t>oe</w:t>
       </w:r>
-      <w:r>
-        <w:rPr>
-          <w:rFonts w:hint="eastAsia"/>
-        </w:rPr>
-        <w:t>–搜索返回页面的编码</w:t>
-      </w:r>
-      <w:r>
-        <w:rPr>
-          <w:rFonts w:hint="eastAsia"/>
-        </w:rPr>
-        <w:t>(Output Encoding),Google</w:t>
-      </w:r>
-      <w:r>
-        <w:rPr>
-          <w:rFonts w:hint="eastAsia"/>
-        </w:rPr>
-        <w:t>缺省设置</w:t>
-      </w:r>
-      <w:r>
-        <w:rPr>
-          <w:rFonts w:hint="eastAsia"/>
-        </w:rPr>
-        <w:t>oe=utf-8</w:t>
-      </w:r>
-    </w:p>
-    <w:p>
-      <w:pPr>
-        <w:ind w:firstLineChars="0"/>
-      </w:pPr>
-      <w:r>
-        <w:rPr>
-          <w:rFonts w:hint="eastAsia"/>
-        </w:rPr>
-        <w:t>num</w:t>
-      </w:r>
-      <w:r>
-        <w:rPr>
-          <w:rFonts w:hint="eastAsia"/>
-        </w:rPr>
-        <w:t>–搜索结果显示条数</w:t>
-      </w:r>
-      <w:r>
-        <w:rPr>
-          <w:rFonts w:hint="eastAsia"/>
-        </w:rPr>
-        <w:t>(Number),</w:t>
-      </w:r>
-      <w:r>
-        <w:rPr>
-          <w:rFonts w:hint="eastAsia"/>
-        </w:rPr>
-        <w:t>取值范围在</w:t>
-      </w:r>
-      <w:r>
-        <w:rPr>
-          <w:rFonts w:hint="eastAsia"/>
-        </w:rPr>
-        <w:t>10</w:t>
-      </w:r>
-      <w:r>
-        <w:rPr>
-          <w:rFonts w:hint="eastAsia"/>
-        </w:rPr>
-        <w:t>–</w:t>
-      </w:r>
-      <w:r>
-        <w:rPr>
-          <w:rFonts w:hint="eastAsia"/>
-        </w:rPr>
-        <w:t>100</w:t>
-      </w:r>
-      <w:r>
-        <w:rPr>
-          <w:rFonts w:hint="eastAsia"/>
-        </w:rPr>
-        <w:t>条之间，缺省设置</w:t>
-      </w:r>
-      <w:r>
-        <w:rPr>
-          <w:rFonts w:hint="eastAsia"/>
-        </w:rPr>
-        <w:t>num=10,</w:t>
-      </w:r>
-      <w:r>
-        <w:rPr>
-          <w:rFonts w:hint="eastAsia"/>
-        </w:rPr>
-        <w:t>百度对应的参数为</w:t>
-      </w:r>
-      <w:r>
-        <w:rPr>
-          <w:rFonts w:hint="eastAsia"/>
-        </w:rPr>
-        <w:t>rn</w:t>
-      </w:r>
-    </w:p>
-    <w:p>
-      <w:pPr>
-        <w:ind w:firstLineChars="0"/>
-      </w:pPr>
-      <w:r>
-        <w:rPr>
-          <w:rFonts w:hint="eastAsia"/>
-        </w:rPr>
-        <w:t>newwindow</w:t>
-      </w:r>
-      <w:r>
-        <w:rPr>
-          <w:rFonts w:hint="eastAsia"/>
-        </w:rPr>
-        <w:t>–是否开启新窗口以显示查询结果。</w:t>
-      </w:r>
-      <w:r>
-        <w:rPr>
-          <w:rFonts w:hint="eastAsia"/>
-        </w:rPr>
-        <w:t xml:space="preserve"> </w:t>
-      </w:r>
-      <w:r>
-        <w:rPr>
-          <w:rFonts w:hint="eastAsia"/>
-        </w:rPr>
-        <w:t>缺省设置</w:t>
-      </w:r>
-      <w:r>
-        <w:rPr>
-          <w:rFonts w:hint="eastAsia"/>
-        </w:rPr>
-        <w:t>newwindow=1</w:t>
-      </w:r>
-      <w:r>
-        <w:rPr>
-          <w:rFonts w:hint="eastAsia"/>
-        </w:rPr>
-        <w:t>，在新窗口打开网页</w:t>
-      </w:r>
-    </w:p>
-    <w:p>
-      <w:pPr>
-        <w:ind w:firstLineChars="0"/>
-      </w:pPr>
-      <w:r>
-        <w:rPr>
-          <w:rFonts w:hint="eastAsia"/>
-        </w:rPr>
-        <w:t>safe</w:t>
-      </w:r>
-      <w:r>
-        <w:rPr>
-          <w:rFonts w:hint="eastAsia"/>
-        </w:rPr>
-        <w:t>–安全搜索选项</w:t>
-      </w:r>
-      <w:r>
-        <w:rPr>
-          <w:rFonts w:hint="eastAsia"/>
-        </w:rPr>
-        <w:t>(SafeSearch),</w:t>
-      </w:r>
-      <w:r>
-        <w:rPr>
-          <w:rFonts w:hint="eastAsia"/>
-        </w:rPr>
-        <w:t>设置该参数可以过滤成人内容，</w:t>
-      </w:r>
-      <w:r>
-        <w:rPr>
-          <w:rFonts w:hint="eastAsia"/>
-        </w:rPr>
-        <w:t xml:space="preserve"> </w:t>
-      </w:r>
-      <w:r>
-        <w:rPr>
-          <w:rFonts w:hint="eastAsia"/>
-        </w:rPr>
-        <w:t>缺省设置</w:t>
-      </w:r>
-      <w:r>
-        <w:rPr>
-          <w:rFonts w:hint="eastAsia"/>
-        </w:rPr>
-        <w:t>safe</w:t>
-      </w:r>
-      <w:r>
-        <w:rPr>
-          <w:rFonts w:hint="eastAsia"/>
-        </w:rPr>
-        <w:t>为空，即不过滤成人内容，设置为</w:t>
-      </w:r>
-      <w:r>
-        <w:rPr>
-          <w:rFonts w:hint="eastAsia"/>
-        </w:rPr>
-        <w:t>safe=vss</w:t>
-      </w:r>
-      <w:r>
-        <w:rPr>
-          <w:rFonts w:hint="eastAsia"/>
-        </w:rPr>
-        <w:t>，即过滤成人内容。</w:t>
-      </w:r>
-    </w:p>
-    <w:p>
-      <w:pPr>
-        <w:ind w:firstLineChars="0"/>
-      </w:pPr>
-      <w:r>
-        <w:rPr>
-          <w:rFonts w:hint="eastAsia"/>
-        </w:rPr>
-        <w:t>q</w:t>
-      </w:r>
-      <w:r>
-        <w:rPr>
-          <w:rFonts w:hint="eastAsia"/>
-        </w:rPr>
-        <w:t>–你要查询的词</w:t>
-      </w:r>
-    </w:p>
-    <w:p>
-      <w:pPr>
-        <w:ind w:firstLineChars="0"/>
-      </w:pPr>
-      <w:r>
-        <w:rPr>
-          <w:rFonts w:hint="eastAsia"/>
-        </w:rPr>
-        <w:t>start</w:t>
-      </w:r>
-      <w:r>
-        <w:rPr>
-          <w:rFonts w:hint="eastAsia"/>
-        </w:rPr>
-        <w:t>–基于零的第一个期望的搜索结果的索引</w:t>
-      </w:r>
-      <w:r>
-        <w:rPr>
-          <w:rFonts w:hint="eastAsia"/>
-        </w:rPr>
-        <w:t>.</w:t>
-      </w:r>
-    </w:p>
-    <w:p>
-      <w:pPr>
-        <w:ind w:firstLineChars="0"/>
-      </w:pPr>
-      <w:r>
-        <w:rPr>
-          <w:rFonts w:hint="eastAsia"/>
-        </w:rPr>
-        <w:t>maxResults</w:t>
-      </w:r>
-      <w:r>
-        <w:rPr>
-          <w:rFonts w:hint="eastAsia"/>
-        </w:rPr>
-        <w:t>–每次期望查询结果数，最大查询值为</w:t>
-      </w:r>
-      <w:r>
-        <w:rPr>
-          <w:rFonts w:hint="eastAsia"/>
-        </w:rPr>
-        <w:t>10</w:t>
-      </w:r>
-      <w:r>
-        <w:rPr>
-          <w:rFonts w:hint="eastAsia"/>
-        </w:rPr>
-        <w:t>。</w:t>
-      </w:r>
-    </w:p>
-    <w:p>
-      <w:pPr>
-        <w:ind w:firstLineChars="0"/>
-      </w:pPr>
-      <w:r>
-        <w:rPr>
-          <w:rFonts w:hint="eastAsia"/>
-        </w:rPr>
-        <w:t>注意</w:t>
-      </w:r>
-      <w:r>
-        <w:rPr>
-          <w:rFonts w:hint="eastAsia"/>
-        </w:rPr>
-        <w:t xml:space="preserve">: </w:t>
-      </w:r>
-      <w:r>
-        <w:rPr>
-          <w:rFonts w:hint="eastAsia"/>
-        </w:rPr>
-        <w:t>如果你的查询结果没有更多的匹配项，真实的查询结果数可能小于你的请求数。</w:t>
-      </w:r>
-    </w:p>
-    <w:p>
-      <w:pPr>
-        <w:ind w:firstLineChars="0"/>
-      </w:pPr>
-      <w:r>
-        <w:rPr>
-          <w:rFonts w:hint="eastAsia"/>
-        </w:rPr>
-        <w:t>lr</w:t>
-      </w:r>
-      <w:r>
-        <w:rPr>
-          <w:rFonts w:hint="eastAsia"/>
-        </w:rPr>
-        <w:t>–语言限定</w:t>
-      </w:r>
-      <w:r>
-        <w:rPr>
-          <w:rFonts w:hint="eastAsia"/>
-        </w:rPr>
-        <w:t xml:space="preserve">- </w:t>
-      </w:r>
-      <w:r>
-        <w:rPr>
-          <w:rFonts w:hint="eastAsia"/>
-        </w:rPr>
-        <w:t>限定在一种或多种语言的范围内的搜索</w:t>
-      </w:r>
-      <w:r>
-        <w:rPr>
-          <w:rFonts w:hint="eastAsia"/>
-        </w:rPr>
-        <w:t>.</w:t>
-      </w:r>
-    </w:p>
-    <w:p>
-      <w:pPr>
-        <w:ind w:firstLineChars="0"/>
-      </w:pPr>
-      <w:r>
-        <w:rPr>
-          <w:rFonts w:hint="eastAsia"/>
-        </w:rPr>
-        <w:t>ie</w:t>
-      </w:r>
-      <w:r>
-        <w:rPr>
-          <w:rFonts w:hint="eastAsia"/>
-        </w:rPr>
-        <w:t>–输入编码</w:t>
-      </w:r>
-      <w:r>
-        <w:rPr>
-          <w:rFonts w:hint="eastAsia"/>
-        </w:rPr>
-        <w:t xml:space="preserve"> </w:t>
-      </w:r>
-      <w:r>
-        <w:rPr>
-          <w:rFonts w:hint="eastAsia"/>
-        </w:rPr>
-        <w:t>–</w:t>
-      </w:r>
-      <w:r>
-        <w:rPr>
-          <w:rFonts w:hint="eastAsia"/>
-        </w:rPr>
-        <w:t xml:space="preserve"> Google</w:t>
-      </w:r>
-      <w:r>
-        <w:rPr>
-          <w:rFonts w:hint="eastAsia"/>
-        </w:rPr>
-        <w:t>已经不赞成大家使用这个这个参数了，而且这个参数已经被忽视了。所有对</w:t>
-      </w:r>
-      <w:r>
-        <w:rPr>
-          <w:rFonts w:hint="eastAsia"/>
-        </w:rPr>
-        <w:t>API</w:t>
-      </w:r>
-      <w:r>
-        <w:rPr>
-          <w:rFonts w:hint="eastAsia"/>
-        </w:rPr>
-        <w:t>请求都必须是</w:t>
-      </w:r>
-      <w:r>
-        <w:rPr>
-          <w:rFonts w:hint="eastAsia"/>
-        </w:rPr>
-        <w:t>UTF-8</w:t>
-      </w:r>
-      <w:r>
-        <w:rPr>
-          <w:rFonts w:hint="eastAsia"/>
-        </w:rPr>
-        <w:t>编码。</w:t>
-      </w:r>
-    </w:p>
-    <w:p>
-      <w:pPr>
-        <w:ind w:firstLineChars="0"/>
-      </w:pPr>
-      <w:r>
-        <w:rPr>
-          <w:rFonts w:hint="eastAsia"/>
-        </w:rPr>
-        <w:t>oe</w:t>
-      </w:r>
+      <w:proofErr w:type="spellEnd"/>
       <w:r>
         <w:rPr>
           <w:rFonts w:hint="eastAsia"/>
@@ -4670,7 +5964,15 @@
         <w:ind w:firstLine="562"/>
       </w:pPr>
       <w:r>
-        <w:t xml:space="preserve"> Soso </w:t>
+        <w:t xml:space="preserve"> </w:t>
+      </w:r>
+      <w:proofErr w:type="spellStart"/>
+      <w:r>
+        <w:t>Soso</w:t>
+      </w:r>
+      <w:proofErr w:type="spellEnd"/>
+      <w:r>
+        <w:t xml:space="preserve"> </w:t>
       </w:r>
     </w:p>
     <w:p>
@@ -4718,11 +6020,19 @@
         </w:rPr>
         <w:t>“</w:t>
       </w:r>
-      <w:r>
-        <w:rPr>
-          <w:rFonts w:hint="eastAsia"/>
-        </w:rPr>
-        <w:t>bs=</w:t>
+      <w:proofErr w:type="spellStart"/>
+      <w:r>
+        <w:rPr>
+          <w:rFonts w:hint="eastAsia"/>
+        </w:rPr>
+        <w:t>bs</w:t>
+      </w:r>
+      <w:proofErr w:type="spellEnd"/>
+      <w:r>
+        <w:rPr>
+          <w:rFonts w:hint="eastAsia"/>
+        </w:rPr>
+        <w:t>=</w:t>
       </w:r>
       <w:r>
         <w:rPr>
@@ -4787,11 +6097,19 @@
         <w:pStyle w:val="3"/>
         <w:ind w:firstLine="562"/>
       </w:pPr>
-      <w:r>
-        <w:rPr>
-          <w:rFonts w:hint="eastAsia"/>
-        </w:rPr>
-        <w:t xml:space="preserve">youdao </w:t>
+      <w:proofErr w:type="spellStart"/>
+      <w:r>
+        <w:rPr>
+          <w:rFonts w:hint="eastAsia"/>
+        </w:rPr>
+        <w:t>youdao</w:t>
+      </w:r>
+      <w:proofErr w:type="spellEnd"/>
+      <w:r>
+        <w:rPr>
+          <w:rFonts w:hint="eastAsia"/>
+        </w:rPr>
+        <w:t xml:space="preserve"> </w:t>
       </w:r>
     </w:p>
     <w:p>
@@ -4869,19 +6187,32 @@
         <w:ind w:firstLineChars="0"/>
       </w:pPr>
       <w:r>
-        <w:t>http://www.youdao.com/search?q=%E7%94%B5%E5%BD%B1 %20%E9%98%BF%E5%87%A1%E8%BE%BE&amp;keyfrom=web.suggest</w:t>
-      </w:r>
+        <w:t>http://www.youdao.com/search?q=%E7%94%B5%E5%BD%B1 %20%E9%98%BF%E5%87%A1%E8%BE%BE&amp;keyfrom=</w:t>
+      </w:r>
+      <w:proofErr w:type="spellStart"/>
+      <w:r>
+        <w:t>web.suggest</w:t>
+      </w:r>
+      <w:proofErr w:type="spellEnd"/>
     </w:p>
     <w:p>
       <w:pPr>
         <w:pStyle w:val="3"/>
         <w:ind w:firstLine="562"/>
       </w:pPr>
-      <w:r>
-        <w:rPr>
-          <w:rFonts w:hint="eastAsia"/>
-        </w:rPr>
-        <w:t xml:space="preserve">sougou </w:t>
+      <w:proofErr w:type="spellStart"/>
+      <w:r>
+        <w:rPr>
+          <w:rFonts w:hint="eastAsia"/>
+        </w:rPr>
+        <w:t>sougou</w:t>
+      </w:r>
+      <w:proofErr w:type="spellEnd"/>
+      <w:r>
+        <w:rPr>
+          <w:rFonts w:hint="eastAsia"/>
+        </w:rPr>
+        <w:t xml:space="preserve"> </w:t>
       </w:r>
     </w:p>
     <w:p>
@@ -5022,8 +6353,29 @@
         <w:ind w:firstLineChars="0"/>
       </w:pPr>
       <w:r>
-        <w:t>http://one.cn.yahoo.com/s?p=%E5% … mp;v=web&amp;pid=hp</w:t>
-      </w:r>
+        <w:t xml:space="preserve">http://one.cn.yahoo.com/s?p=%E5% … </w:t>
+      </w:r>
+      <w:proofErr w:type="spellStart"/>
+      <w:r>
+        <w:t>mp;v</w:t>
+      </w:r>
+      <w:proofErr w:type="spellEnd"/>
+      <w:r>
+        <w:t>=</w:t>
+      </w:r>
+      <w:proofErr w:type="spellStart"/>
+      <w:r>
+        <w:t>web&amp;pid</w:t>
+      </w:r>
+      <w:proofErr w:type="spellEnd"/>
+      <w:r>
+        <w:t>=</w:t>
+      </w:r>
+      <w:proofErr w:type="spellStart"/>
+      <w:r>
+        <w:t>hp</w:t>
+      </w:r>
+      <w:proofErr w:type="spellEnd"/>
     </w:p>
     <w:p>
       <w:pPr>
@@ -5111,8 +6463,16 @@
         <w:rPr>
           <w:rFonts w:hint="eastAsia"/>
         </w:rPr>
-        <w:t>Google AJAX SearchAPI</w:t>
-      </w:r>
+        <w:t xml:space="preserve">Google AJAX </w:t>
+      </w:r>
+      <w:proofErr w:type="spellStart"/>
+      <w:r>
+        <w:rPr>
+          <w:rFonts w:hint="eastAsia"/>
+        </w:rPr>
+        <w:t>SearchAPI</w:t>
+      </w:r>
+      <w:proofErr w:type="spellEnd"/>
       <w:r>
         <w:rPr>
           <w:rFonts w:hint="eastAsia"/>
@@ -5165,8 +6525,16 @@
         <w:rPr>
           <w:rFonts w:hint="eastAsia"/>
         </w:rPr>
-        <w:t>Google AJAX SearchAPI</w:t>
-      </w:r>
+        <w:t xml:space="preserve">Google AJAX </w:t>
+      </w:r>
+      <w:proofErr w:type="spellStart"/>
+      <w:r>
+        <w:rPr>
+          <w:rFonts w:hint="eastAsia"/>
+        </w:rPr>
+        <w:t>SearchAPI</w:t>
+      </w:r>
+      <w:proofErr w:type="spellEnd"/>
       <w:r>
         <w:rPr>
           <w:rFonts w:hint="eastAsia"/>
@@ -5186,6 +6554,7 @@
         <w:ind w:firstLineChars="0"/>
       </w:pPr>
       <w:r>
+        <w:lastRenderedPageBreak/>
         <w:fldChar w:fldCharType="begin"/>
       </w:r>
       <w:r>
@@ -5235,12 +6604,14 @@
         </w:rPr>
         <w:t>搜索引擎</w:t>
       </w:r>
+      <w:proofErr w:type="spellStart"/>
       <w:r>
         <w:rPr>
           <w:rFonts w:hint="eastAsia"/>
         </w:rPr>
         <w:t>url</w:t>
       </w:r>
+      <w:proofErr w:type="spellEnd"/>
       <w:r>
         <w:rPr>
           <w:rFonts w:hint="eastAsia"/>
@@ -5277,8 +6648,10 @@
       <w:footerReference w:type="first" r:id="rId22"/>
       <w:pgSz w:w="11906" w:h="16838"/>
       <w:pgMar w:top="1440" w:right="1800" w:bottom="1440" w:left="1800" w:header="851" w:footer="992" w:gutter="0"/>
+      <w:pgNumType w:start="0"/>
       <w:cols w:space="425"/>
-      <w:docGrid w:type="lines" w:linePitch="312"/>
+      <w:titlePg/>
+      <w:docGrid w:type="lines" w:linePitch="326"/>
     </w:sectPr>
   </w:body>
 </w:document>
@@ -5324,6 +6697,43 @@
 
 <file path=word/footer2.xml><?xml version="1.0" encoding="utf-8"?>
 <w:ftr xmlns:wpc="http://schemas.microsoft.com/office/word/2010/wordprocessingCanvas" xmlns:mc="http://schemas.openxmlformats.org/markup-compatibility/2006" xmlns:o="urn:schemas-microsoft-com:office:office" xmlns:r="http://schemas.openxmlformats.org/officeDocument/2006/relationships" xmlns:m="http://schemas.openxmlformats.org/officeDocument/2006/math" xmlns:v="urn:schemas-microsoft-com:vml" xmlns:wp14="http://schemas.microsoft.com/office/word/2010/wordprocessingDrawing" xmlns:wp="http://schemas.openxmlformats.org/drawingml/2006/wordprocessingDrawing" xmlns:w10="urn:schemas-microsoft-com:office:word" xmlns:w="http://schemas.openxmlformats.org/wordprocessingml/2006/main" xmlns:w14="http://schemas.microsoft.com/office/word/2010/wordml" xmlns:wpg="http://schemas.microsoft.com/office/word/2010/wordprocessingGroup" xmlns:wpi="http://schemas.microsoft.com/office/word/2010/wordprocessingInk" xmlns:wne="http://schemas.microsoft.com/office/word/2006/wordml" xmlns:wps="http://schemas.microsoft.com/office/word/2010/wordprocessingShape" mc:Ignorable="w14 wp14">
+  <w:sdt>
+    <w:sdtPr>
+      <w:id w:val="-1599243859"/>
+      <w:docPartObj>
+        <w:docPartGallery w:val="Page Numbers (Bottom of Page)"/>
+        <w:docPartUnique/>
+      </w:docPartObj>
+    </w:sdtPr>
+    <w:sdtContent>
+      <w:p>
+        <w:pPr>
+          <w:pStyle w:val="af1"/>
+          <w:ind w:firstLine="360"/>
+          <w:jc w:val="right"/>
+        </w:pPr>
+        <w:r>
+          <w:fldChar w:fldCharType="begin"/>
+        </w:r>
+        <w:r>
+          <w:instrText>PAGE   \* MERGEFORMAT</w:instrText>
+        </w:r>
+        <w:r>
+          <w:fldChar w:fldCharType="separate"/>
+        </w:r>
+        <w:r>
+          <w:rPr>
+            <w:noProof/>
+            <w:lang w:val="zh-CN"/>
+          </w:rPr>
+          <w:t>1</w:t>
+        </w:r>
+        <w:r>
+          <w:fldChar w:fldCharType="end"/>
+        </w:r>
+      </w:p>
+    </w:sdtContent>
+  </w:sdt>
   <w:p>
     <w:pPr>
       <w:pStyle w:val="af1"/>
@@ -5951,7 +7361,7 @@
     <w:lsdException w:name="footnote text" w:semiHidden="1" w:unhideWhenUsed="1"/>
     <w:lsdException w:name="annotation text" w:semiHidden="1" w:unhideWhenUsed="1"/>
     <w:lsdException w:name="header" w:semiHidden="1" w:unhideWhenUsed="1"/>
-    <w:lsdException w:name="footer" w:semiHidden="1" w:unhideWhenUsed="1"/>
+    <w:lsdException w:name="footer" w:semiHidden="1" w:uiPriority="99" w:unhideWhenUsed="1"/>
     <w:lsdException w:name="caption" w:semiHidden="1" w:unhideWhenUsed="1" w:qFormat="1"/>
     <w:lsdException w:name="table of figures" w:semiHidden="1" w:unhideWhenUsed="1"/>
     <w:lsdException w:name="footnote reference" w:semiHidden="1" w:unhideWhenUsed="1"/>
@@ -6656,6 +8066,7 @@
     <w:name w:val="footer"/>
     <w:basedOn w:val="a"/>
     <w:link w:val="Char5"/>
+    <w:uiPriority w:val="99"/>
     <w:rsid w:val="00944427"/>
     <w:pPr>
       <w:tabs>
@@ -6673,6 +8084,7 @@
     <w:name w:val="页脚 Char"/>
     <w:basedOn w:val="a2"/>
     <w:link w:val="af1"/>
+    <w:uiPriority w:val="99"/>
     <w:rsid w:val="00944427"/>
     <w:rPr>
       <w:rFonts w:ascii="Times New Roman" w:eastAsia="宋体" w:hAnsi="Times New Roman" w:cs="Times New Roman"/>
@@ -6996,6 +8408,32 @@
     <w:rPr>
       <w:b/>
       <w:bCs/>
+    </w:rPr>
+  </w:style>
+  <w:style w:type="paragraph" w:styleId="aff3">
+    <w:name w:val="No Spacing"/>
+    <w:link w:val="Chard"/>
+    <w:uiPriority w:val="1"/>
+    <w:qFormat/>
+    <w:rsid w:val="00657AF6"/>
+    <w:rPr>
+      <w:rFonts w:asciiTheme="minorHAnsi" w:eastAsiaTheme="minorEastAsia" w:hAnsiTheme="minorHAnsi" w:cstheme="minorBidi"/>
+      <w:kern w:val="0"/>
+      <w:sz w:val="22"/>
+      <w:szCs w:val="22"/>
+    </w:rPr>
+  </w:style>
+  <w:style w:type="character" w:customStyle="1" w:styleId="Chard">
+    <w:name w:val="无间隔 Char"/>
+    <w:basedOn w:val="a2"/>
+    <w:link w:val="aff3"/>
+    <w:uiPriority w:val="1"/>
+    <w:rsid w:val="00657AF6"/>
+    <w:rPr>
+      <w:rFonts w:asciiTheme="minorHAnsi" w:eastAsiaTheme="minorEastAsia" w:hAnsiTheme="minorHAnsi" w:cstheme="minorBidi"/>
+      <w:kern w:val="0"/>
+      <w:sz w:val="22"/>
+      <w:szCs w:val="22"/>
     </w:rPr>
   </w:style>
 </w:styles>
@@ -7030,7 +8468,7 @@
     <w:lsdException w:name="footnote text" w:semiHidden="1" w:unhideWhenUsed="1"/>
     <w:lsdException w:name="annotation text" w:semiHidden="1" w:unhideWhenUsed="1"/>
     <w:lsdException w:name="header" w:semiHidden="1" w:unhideWhenUsed="1"/>
-    <w:lsdException w:name="footer" w:semiHidden="1" w:unhideWhenUsed="1"/>
+    <w:lsdException w:name="footer" w:semiHidden="1" w:uiPriority="99" w:unhideWhenUsed="1"/>
     <w:lsdException w:name="caption" w:semiHidden="1" w:unhideWhenUsed="1" w:qFormat="1"/>
     <w:lsdException w:name="table of figures" w:semiHidden="1" w:unhideWhenUsed="1"/>
     <w:lsdException w:name="footnote reference" w:semiHidden="1" w:unhideWhenUsed="1"/>
@@ -7735,6 +9173,7 @@
     <w:name w:val="footer"/>
     <w:basedOn w:val="a"/>
     <w:link w:val="Char5"/>
+    <w:uiPriority w:val="99"/>
     <w:rsid w:val="00944427"/>
     <w:pPr>
       <w:tabs>
@@ -7752,6 +9191,7 @@
     <w:name w:val="页脚 Char"/>
     <w:basedOn w:val="a2"/>
     <w:link w:val="af1"/>
+    <w:uiPriority w:val="99"/>
     <w:rsid w:val="00944427"/>
     <w:rPr>
       <w:rFonts w:ascii="Times New Roman" w:eastAsia="宋体" w:hAnsi="Times New Roman" w:cs="Times New Roman"/>
@@ -8077,7 +9517,775 @@
       <w:bCs/>
     </w:rPr>
   </w:style>
+  <w:style w:type="paragraph" w:styleId="aff3">
+    <w:name w:val="No Spacing"/>
+    <w:link w:val="Chard"/>
+    <w:uiPriority w:val="1"/>
+    <w:qFormat/>
+    <w:rsid w:val="00657AF6"/>
+    <w:rPr>
+      <w:rFonts w:asciiTheme="minorHAnsi" w:eastAsiaTheme="minorEastAsia" w:hAnsiTheme="minorHAnsi" w:cstheme="minorBidi"/>
+      <w:kern w:val="0"/>
+      <w:sz w:val="22"/>
+      <w:szCs w:val="22"/>
+    </w:rPr>
+  </w:style>
+  <w:style w:type="character" w:customStyle="1" w:styleId="Chard">
+    <w:name w:val="无间隔 Char"/>
+    <w:basedOn w:val="a2"/>
+    <w:link w:val="aff3"/>
+    <w:uiPriority w:val="1"/>
+    <w:rsid w:val="00657AF6"/>
+    <w:rPr>
+      <w:rFonts w:asciiTheme="minorHAnsi" w:eastAsiaTheme="minorEastAsia" w:hAnsiTheme="minorHAnsi" w:cstheme="minorBidi"/>
+      <w:kern w:val="0"/>
+      <w:sz w:val="22"/>
+      <w:szCs w:val="22"/>
+    </w:rPr>
+  </w:style>
 </w:styles>
+</file>
+
+<file path=word/glossary/document.xml><?xml version="1.0" encoding="utf-8"?>
+<w:glossaryDocument xmlns:wpc="http://schemas.microsoft.com/office/word/2010/wordprocessingCanvas" xmlns:mc="http://schemas.openxmlformats.org/markup-compatibility/2006" xmlns:o="urn:schemas-microsoft-com:office:office" xmlns:r="http://schemas.openxmlformats.org/officeDocument/2006/relationships" xmlns:m="http://schemas.openxmlformats.org/officeDocument/2006/math" xmlns:v="urn:schemas-microsoft-com:vml" xmlns:wp14="http://schemas.microsoft.com/office/word/2010/wordprocessingDrawing" xmlns:wp="http://schemas.openxmlformats.org/drawingml/2006/wordprocessingDrawing" xmlns:w10="urn:schemas-microsoft-com:office:word" xmlns:w="http://schemas.openxmlformats.org/wordprocessingml/2006/main" xmlns:w14="http://schemas.microsoft.com/office/word/2010/wordml" xmlns:wpg="http://schemas.microsoft.com/office/word/2010/wordprocessingGroup" xmlns:wpi="http://schemas.microsoft.com/office/word/2010/wordprocessingInk" xmlns:wne="http://schemas.microsoft.com/office/word/2006/wordml" xmlns:wps="http://schemas.microsoft.com/office/word/2010/wordprocessingShape" mc:Ignorable="w14 wp14">
+  <w:docParts>
+    <w:docPart>
+      <w:docPartPr>
+        <w:name w:val="F7676B6037E04A9F956BB1695972F2D0"/>
+        <w:category>
+          <w:name w:val="常规"/>
+          <w:gallery w:val="placeholder"/>
+        </w:category>
+        <w:types>
+          <w:type w:val="bbPlcHdr"/>
+        </w:types>
+        <w:behaviors>
+          <w:behavior w:val="content"/>
+        </w:behaviors>
+        <w:guid w:val="{234F442F-0A8E-46A1-9530-34221B9661AA}"/>
+      </w:docPartPr>
+      <w:docPartBody>
+        <w:p>
+          <w:pPr>
+            <w:pStyle w:val="F7676B6037E04A9F956BB1695972F2D0"/>
+          </w:pPr>
+          <w:r>
+            <w:rPr>
+              <w:rFonts w:asciiTheme="majorHAnsi" w:eastAsiaTheme="majorEastAsia" w:hAnsiTheme="majorHAnsi" w:cstheme="majorBidi"/>
+              <w:sz w:val="72"/>
+              <w:szCs w:val="72"/>
+              <w:lang w:val="zh-CN"/>
+            </w:rPr>
+            <w:t>[</w:t>
+          </w:r>
+          <w:r>
+            <w:rPr>
+              <w:rFonts w:asciiTheme="majorHAnsi" w:eastAsiaTheme="majorEastAsia" w:hAnsiTheme="majorHAnsi" w:cstheme="majorBidi"/>
+              <w:sz w:val="72"/>
+              <w:szCs w:val="72"/>
+              <w:lang w:val="zh-CN"/>
+            </w:rPr>
+            <w:t>键入文档标题</w:t>
+          </w:r>
+          <w:r>
+            <w:rPr>
+              <w:rFonts w:asciiTheme="majorHAnsi" w:eastAsiaTheme="majorEastAsia" w:hAnsiTheme="majorHAnsi" w:cstheme="majorBidi"/>
+              <w:sz w:val="72"/>
+              <w:szCs w:val="72"/>
+              <w:lang w:val="zh-CN"/>
+            </w:rPr>
+            <w:t>]</w:t>
+          </w:r>
+        </w:p>
+      </w:docPartBody>
+    </w:docPart>
+  </w:docParts>
+</w:glossaryDocument>
+</file>
+
+<file path=word/glossary/fontTable.xml><?xml version="1.0" encoding="utf-8"?>
+<w:fonts xmlns:mc="http://schemas.openxmlformats.org/markup-compatibility/2006" xmlns:r="http://schemas.openxmlformats.org/officeDocument/2006/relationships" xmlns:w="http://schemas.openxmlformats.org/wordprocessingml/2006/main" xmlns:w14="http://schemas.microsoft.com/office/word/2010/wordml" mc:Ignorable="w14">
+  <w:font w:name="Times New Roman">
+    <w:panose1 w:val="02020603050405020304"/>
+    <w:charset w:val="00"/>
+    <w:family w:val="roman"/>
+    <w:pitch w:val="variable"/>
+    <w:sig w:usb0="E0002AFF" w:usb1="C0007841" w:usb2="00000009" w:usb3="00000000" w:csb0="000001FF" w:csb1="00000000"/>
+  </w:font>
+  <w:font w:name="宋体">
+    <w:altName w:val="SimSun"/>
+    <w:panose1 w:val="02010600030101010101"/>
+    <w:charset w:val="86"/>
+    <w:family w:val="auto"/>
+    <w:pitch w:val="variable"/>
+    <w:sig w:usb0="00000003" w:usb1="288F0000" w:usb2="00000016" w:usb3="00000000" w:csb0="00040001" w:csb1="00000000"/>
+  </w:font>
+  <w:font w:name="黑体">
+    <w:altName w:val="SimHei"/>
+    <w:panose1 w:val="02010609060101010101"/>
+    <w:charset w:val="86"/>
+    <w:family w:val="modern"/>
+    <w:pitch w:val="fixed"/>
+    <w:sig w:usb0="800002BF" w:usb1="38CF7CFA" w:usb2="00000016" w:usb3="00000000" w:csb0="00040001" w:csb1="00000000"/>
+  </w:font>
+  <w:font w:name="Courier New">
+    <w:panose1 w:val="02070309020205020404"/>
+    <w:charset w:val="00"/>
+    <w:family w:val="modern"/>
+    <w:pitch w:val="fixed"/>
+    <w:sig w:usb0="20002A87" w:usb1="00000000" w:usb2="00000000" w:usb3="00000000" w:csb0="000001FF" w:csb1="00000000"/>
+  </w:font>
+  <w:font w:name="Palatino Linotype">
+    <w:panose1 w:val="02040502050505030304"/>
+    <w:charset w:val="00"/>
+    <w:family w:val="roman"/>
+    <w:pitch w:val="variable"/>
+    <w:sig w:usb0="E0000287" w:usb1="40000013" w:usb2="00000000" w:usb3="00000000" w:csb0="0000019F" w:csb1="00000000"/>
+  </w:font>
+  <w:font w:name="Verdana">
+    <w:panose1 w:val="020B0604030504040204"/>
+    <w:charset w:val="00"/>
+    <w:family w:val="swiss"/>
+    <w:pitch w:val="variable"/>
+    <w:sig w:usb0="A10006FF" w:usb1="4000205B" w:usb2="00000010" w:usb3="00000000" w:csb0="0000019F" w:csb1="00000000"/>
+  </w:font>
+  <w:font w:name="Arial">
+    <w:panose1 w:val="020B0604020202020204"/>
+    <w:charset w:val="00"/>
+    <w:family w:val="swiss"/>
+    <w:pitch w:val="variable"/>
+    <w:sig w:usb0="E0002AFF" w:usb1="C0007843" w:usb2="00000009" w:usb3="00000000" w:csb0="000001FF" w:csb1="00000000"/>
+  </w:font>
+  <w:font w:name="Calibri">
+    <w:panose1 w:val="020F0502020204030204"/>
+    <w:charset w:val="00"/>
+    <w:family w:val="swiss"/>
+    <w:pitch w:val="variable"/>
+    <w:sig w:usb0="E10002FF" w:usb1="4000ACFF" w:usb2="00000009" w:usb3="00000000" w:csb0="0000019F" w:csb1="00000000"/>
+  </w:font>
+  <w:font w:name="Cambria">
+    <w:panose1 w:val="02040503050406030204"/>
+    <w:charset w:val="00"/>
+    <w:family w:val="roman"/>
+    <w:pitch w:val="variable"/>
+    <w:sig w:usb0="E00002FF" w:usb1="4000045F" w:usb2="00000000" w:usb3="00000000" w:csb0="0000019F" w:csb1="00000000"/>
+  </w:font>
+</w:fonts>
+</file>
+
+<file path=word/glossary/settings.xml><?xml version="1.0" encoding="utf-8"?>
+<w:settings xmlns:mc="http://schemas.openxmlformats.org/markup-compatibility/2006" xmlns:o="urn:schemas-microsoft-com:office:office" xmlns:r="http://schemas.openxmlformats.org/officeDocument/2006/relationships" xmlns:m="http://schemas.openxmlformats.org/officeDocument/2006/math" xmlns:v="urn:schemas-microsoft-com:vml" xmlns:w10="urn:schemas-microsoft-com:office:word" xmlns:w="http://schemas.openxmlformats.org/wordprocessingml/2006/main" xmlns:w14="http://schemas.microsoft.com/office/word/2010/wordml" xmlns:sl="http://schemas.openxmlformats.org/schemaLibrary/2006/main" mc:Ignorable="w14">
+  <w:view w:val="normal"/>
+  <w:bordersDoNotSurroundHeader/>
+  <w:bordersDoNotSurroundFooter/>
+  <w:defaultTabStop w:val="420"/>
+  <w:drawingGridVerticalSpacing w:val="156"/>
+  <w:displayHorizontalDrawingGridEvery w:val="0"/>
+  <w:displayVerticalDrawingGridEvery w:val="2"/>
+  <w:characterSpacingControl w:val="compressPunctuation"/>
+  <w:compat>
+    <w:spaceForUL/>
+    <w:balanceSingleByteDoubleByteWidth/>
+    <w:doNotLeaveBackslashAlone/>
+    <w:ulTrailSpace/>
+    <w:doNotExpandShiftReturn/>
+    <w:adjustLineHeightInTable/>
+    <w:useFELayout/>
+    <w:compatSetting w:name="compatibilityMode" w:uri="http://schemas.microsoft.com/office/word" w:val="14"/>
+    <w:compatSetting w:name="overrideTableStyleFontSizeAndJustification" w:uri="http://schemas.microsoft.com/office/word" w:val="1"/>
+    <w:compatSetting w:name="enableOpenTypeFeatures" w:uri="http://schemas.microsoft.com/office/word" w:val="1"/>
+    <w:compatSetting w:name="doNotFlipMirrorIndents" w:uri="http://schemas.microsoft.com/office/word" w:val="1"/>
+  </w:compat>
+  <w:rsids>
+    <w:rsidRoot w:val="005C2ACC"/>
+    <w:rsid w:val="002E0C9A"/>
+    <w:rsid w:val="005C2ACC"/>
+    <w:rsid w:val="00A31222"/>
+    <w:rsid w:val="00F33BC3"/>
+  </w:rsids>
+  <m:mathPr>
+    <m:mathFont m:val="Cambria Math"/>
+    <m:brkBin m:val="before"/>
+    <m:brkBinSub m:val="--"/>
+    <m:smallFrac m:val="0"/>
+    <m:dispDef/>
+    <m:lMargin m:val="0"/>
+    <m:rMargin m:val="0"/>
+    <m:defJc m:val="centerGroup"/>
+    <m:wrapIndent m:val="1440"/>
+    <m:intLim m:val="subSup"/>
+    <m:naryLim m:val="undOvr"/>
+  </m:mathPr>
+  <w:themeFontLang w:val="en-US" w:eastAsia="zh-CN"/>
+  <w:clrSchemeMapping w:bg1="light1" w:t1="dark1" w:bg2="light2" w:t2="dark2" w:accent1="accent1" w:accent2="accent2" w:accent3="accent3" w:accent4="accent4" w:accent5="accent5" w:accent6="accent6" w:hyperlink="hyperlink" w:followedHyperlink="followedHyperlink"/>
+  <w:decimalSymbol w:val="."/>
+  <w:listSeparator w:val=","/>
+</w:settings>
+</file>
+
+<file path=word/glossary/styles.xml><?xml version="1.0" encoding="utf-8"?>
+<w:styles xmlns:mc="http://schemas.openxmlformats.org/markup-compatibility/2006" xmlns:r="http://schemas.openxmlformats.org/officeDocument/2006/relationships" xmlns:w="http://schemas.openxmlformats.org/wordprocessingml/2006/main" xmlns:w14="http://schemas.microsoft.com/office/word/2010/wordml" mc:Ignorable="w14">
+  <w:docDefaults>
+    <w:rPrDefault>
+      <w:rPr>
+        <w:rFonts w:asciiTheme="minorHAnsi" w:eastAsiaTheme="minorEastAsia" w:hAnsiTheme="minorHAnsi" w:cstheme="minorBidi"/>
+        <w:kern w:val="2"/>
+        <w:sz w:val="21"/>
+        <w:szCs w:val="22"/>
+        <w:lang w:val="en-US" w:eastAsia="zh-CN" w:bidi="ar-SA"/>
+      </w:rPr>
+    </w:rPrDefault>
+    <w:pPrDefault/>
+  </w:docDefaults>
+  <w:latentStyles w:defLockedState="0" w:defUIPriority="99" w:defSemiHidden="1" w:defUnhideWhenUsed="1" w:defQFormat="0" w:count="267">
+    <w:lsdException w:name="Normal" w:semiHidden="0" w:uiPriority="0" w:unhideWhenUsed="0" w:qFormat="1"/>
+    <w:lsdException w:name="heading 1" w:semiHidden="0" w:uiPriority="9" w:unhideWhenUsed="0" w:qFormat="1"/>
+    <w:lsdException w:name="heading 2" w:uiPriority="9" w:qFormat="1"/>
+    <w:lsdException w:name="heading 3" w:uiPriority="9" w:qFormat="1"/>
+    <w:lsdException w:name="heading 4" w:uiPriority="9" w:qFormat="1"/>
+    <w:lsdException w:name="heading 5" w:uiPriority="9" w:qFormat="1"/>
+    <w:lsdException w:name="heading 6" w:uiPriority="9" w:qFormat="1"/>
+    <w:lsdException w:name="heading 7" w:uiPriority="9" w:qFormat="1"/>
+    <w:lsdException w:name="heading 8" w:uiPriority="9" w:qFormat="1"/>
+    <w:lsdException w:name="heading 9" w:uiPriority="9" w:qFormat="1"/>
+    <w:lsdException w:name="toc 1" w:uiPriority="39"/>
+    <w:lsdException w:name="toc 2" w:uiPriority="39"/>
+    <w:lsdException w:name="toc 3" w:uiPriority="39"/>
+    <w:lsdException w:name="toc 4" w:uiPriority="39"/>
+    <w:lsdException w:name="toc 5" w:uiPriority="39"/>
+    <w:lsdException w:name="toc 6" w:uiPriority="39"/>
+    <w:lsdException w:name="toc 7" w:uiPriority="39"/>
+    <w:lsdException w:name="toc 8" w:uiPriority="39"/>
+    <w:lsdException w:name="toc 9" w:uiPriority="39"/>
+    <w:lsdException w:name="caption" w:uiPriority="35" w:qFormat="1"/>
+    <w:lsdException w:name="Title" w:semiHidden="0" w:uiPriority="10" w:unhideWhenUsed="0" w:qFormat="1"/>
+    <w:lsdException w:name="Default Paragraph Font" w:uiPriority="1"/>
+    <w:lsdException w:name="Subtitle" w:semiHidden="0" w:uiPriority="11" w:unhideWhenUsed="0" w:qFormat="1"/>
+    <w:lsdException w:name="Strong" w:semiHidden="0" w:uiPriority="22" w:unhideWhenUsed="0" w:qFormat="1"/>
+    <w:lsdException w:name="Emphasis" w:semiHidden="0" w:uiPriority="20" w:unhideWhenUsed="0" w:qFormat="1"/>
+    <w:lsdException w:name="Table Grid" w:semiHidden="0" w:uiPriority="59" w:unhideWhenUsed="0"/>
+    <w:lsdException w:name="Placeholder Text" w:unhideWhenUsed="0"/>
+    <w:lsdException w:name="No Spacing" w:semiHidden="0" w:uiPriority="1" w:unhideWhenUsed="0" w:qFormat="1"/>
+    <w:lsdException w:name="Light Shading" w:semiHidden="0" w:uiPriority="60" w:unhideWhenUsed="0"/>
+    <w:lsdException w:name="Light List" w:semiHidden="0" w:uiPriority="61" w:unhideWhenUsed="0"/>
+    <w:lsdException w:name="Light Grid" w:semiHidden="0" w:uiPriority="62" w:unhideWhenUsed="0"/>
+    <w:lsdException w:name="Medium Shading 1" w:semiHidden="0" w:uiPriority="63" w:unhideWhenUsed="0"/>
+    <w:lsdException w:name="Medium Shading 2" w:semiHidden="0" w:uiPriority="64" w:unhideWhenUsed="0"/>
+    <w:lsdException w:name="Medium List 1" w:semiHidden="0" w:uiPriority="65" w:unhideWhenUsed="0"/>
+    <w:lsdException w:name="Medium List 2" w:semiHidden="0" w:uiPriority="66" w:unhideWhenUsed="0"/>
+    <w:lsdException w:name="Medium Grid 1" w:semiHidden="0" w:uiPriority="67" w:unhideWhenUsed="0"/>
+    <w:lsdException w:name="Medium Grid 2" w:semiHidden="0" w:uiPriority="68" w:unhideWhenUsed="0"/>
+    <w:lsdException w:name="Medium Grid 3" w:semiHidden="0" w:uiPriority="69" w:unhideWhenUsed="0"/>
+    <w:lsdException w:name="Dark List" w:semiHidden="0" w:uiPriority="70" w:unhideWhenUsed="0"/>
+    <w:lsdException w:name="Colorful Shading" w:semiHidden="0" w:uiPriority="71" w:unhideWhenUsed="0"/>
+    <w:lsdException w:name="Colorful List" w:semiHidden="0" w:uiPriority="72" w:unhideWhenUsed="0"/>
+    <w:lsdException w:name="Colorful Grid" w:semiHidden="0" w:uiPriority="73" w:unhideWhenUsed="0"/>
+    <w:lsdException w:name="Light Shading Accent 1" w:semiHidden="0" w:uiPriority="60" w:unhideWhenUsed="0"/>
+    <w:lsdException w:name="Light List Accent 1" w:semiHidden="0" w:uiPriority="61" w:unhideWhenUsed="0"/>
+    <w:lsdException w:name="Light Grid Accent 1" w:semiHidden="0" w:uiPriority="62" w:unhideWhenUsed="0"/>
+    <w:lsdException w:name="Medium Shading 1 Accent 1" w:semiHidden="0" w:uiPriority="63" w:unhideWhenUsed="0"/>
+    <w:lsdException w:name="Medium Shading 2 Accent 1" w:semiHidden="0" w:uiPriority="64" w:unhideWhenUsed="0"/>
+    <w:lsdException w:name="Medium List 1 Accent 1" w:semiHidden="0" w:uiPriority="65" w:unhideWhenUsed="0"/>
+    <w:lsdException w:name="Revision" w:unhideWhenUsed="0"/>
+    <w:lsdException w:name="List Paragraph" w:semiHidden="0" w:uiPriority="34" w:unhideWhenUsed="0" w:qFormat="1"/>
+    <w:lsdException w:name="Quote" w:semiHidden="0" w:uiPriority="29" w:unhideWhenUsed="0" w:qFormat="1"/>
+    <w:lsdException w:name="Intense Quote" w:semiHidden="0" w:uiPriority="30" w:unhideWhenUsed="0" w:qFormat="1"/>
+    <w:lsdException w:name="Medium List 2 Accent 1" w:semiHidden="0" w:uiPriority="66" w:unhideWhenUsed="0"/>
+    <w:lsdException w:name="Medium Grid 1 Accent 1" w:semiHidden="0" w:uiPriority="67" w:unhideWhenUsed="0"/>
+    <w:lsdException w:name="Medium Grid 2 Accent 1" w:semiHidden="0" w:uiPriority="68" w:unhideWhenUsed="0"/>
+    <w:lsdException w:name="Medium Grid 3 Accent 1" w:semiHidden="0" w:uiPriority="69" w:unhideWhenUsed="0"/>
+    <w:lsdException w:name="Dark List Accent 1" w:semiHidden="0" w:uiPriority="70" w:unhideWhenUsed="0"/>
+    <w:lsdException w:name="Colorful Shading Accent 1" w:semiHidden="0" w:uiPriority="71" w:unhideWhenUsed="0"/>
+    <w:lsdException w:name="Colorful List Accent 1" w:semiHidden="0" w:uiPriority="72" w:unhideWhenUsed="0"/>
+    <w:lsdException w:name="Colorful Grid Accent 1" w:semiHidden="0" w:uiPriority="73" w:unhideWhenUsed="0"/>
+    <w:lsdException w:name="Light Shading Accent 2" w:semiHidden="0" w:uiPriority="60" w:unhideWhenUsed="0"/>
+    <w:lsdException w:name="Light List Accent 2" w:semiHidden="0" w:uiPriority="61" w:unhideWhenUsed="0"/>
+    <w:lsdException w:name="Light Grid Accent 2" w:semiHidden="0" w:uiPriority="62" w:unhideWhenUsed="0"/>
+    <w:lsdException w:name="Medium Shading 1 Accent 2" w:semiHidden="0" w:uiPriority="63" w:unhideWhenUsed="0"/>
+    <w:lsdException w:name="Medium Shading 2 Accent 2" w:semiHidden="0" w:uiPriority="64" w:unhideWhenUsed="0"/>
+    <w:lsdException w:name="Medium List 1 Accent 2" w:semiHidden="0" w:uiPriority="65" w:unhideWhenUsed="0"/>
+    <w:lsdException w:name="Medium List 2 Accent 2" w:semiHidden="0" w:uiPriority="66" w:unhideWhenUsed="0"/>
+    <w:lsdException w:name="Medium Grid 1 Accent 2" w:semiHidden="0" w:uiPriority="67" w:unhideWhenUsed="0"/>
+    <w:lsdException w:name="Medium Grid 2 Accent 2" w:semiHidden="0" w:uiPriority="68" w:unhideWhenUsed="0"/>
+    <w:lsdException w:name="Medium Grid 3 Accent 2" w:semiHidden="0" w:uiPriority="69" w:unhideWhenUsed="0"/>
+    <w:lsdException w:name="Dark List Accent 2" w:semiHidden="0" w:uiPriority="70" w:unhideWhenUsed="0"/>
+    <w:lsdException w:name="Colorful Shading Accent 2" w:semiHidden="0" w:uiPriority="71" w:unhideWhenUsed="0"/>
+    <w:lsdException w:name="Colorful List Accent 2" w:semiHidden="0" w:uiPriority="72" w:unhideWhenUsed="0"/>
+    <w:lsdException w:name="Colorful Grid Accent 2" w:semiHidden="0" w:uiPriority="73" w:unhideWhenUsed="0"/>
+    <w:lsdException w:name="Light Shading Accent 3" w:semiHidden="0" w:uiPriority="60" w:unhideWhenUsed="0"/>
+    <w:lsdException w:name="Light List Accent 3" w:semiHidden="0" w:uiPriority="61" w:unhideWhenUsed="0"/>
+    <w:lsdException w:name="Light Grid Accent 3" w:semiHidden="0" w:uiPriority="62" w:unhideWhenUsed="0"/>
+    <w:lsdException w:name="Medium Shading 1 Accent 3" w:semiHidden="0" w:uiPriority="63" w:unhideWhenUsed="0"/>
+    <w:lsdException w:name="Medium Shading 2 Accent 3" w:semiHidden="0" w:uiPriority="64" w:unhideWhenUsed="0"/>
+    <w:lsdException w:name="Medium List 1 Accent 3" w:semiHidden="0" w:uiPriority="65" w:unhideWhenUsed="0"/>
+    <w:lsdException w:name="Medium List 2 Accent 3" w:semiHidden="0" w:uiPriority="66" w:unhideWhenUsed="0"/>
+    <w:lsdException w:name="Medium Grid 1 Accent 3" w:semiHidden="0" w:uiPriority="67" w:unhideWhenUsed="0"/>
+    <w:lsdException w:name="Medium Grid 2 Accent 3" w:semiHidden="0" w:uiPriority="68" w:unhideWhenUsed="0"/>
+    <w:lsdException w:name="Medium Grid 3 Accent 3" w:semiHidden="0" w:uiPriority="69" w:unhideWhenUsed="0"/>
+    <w:lsdException w:name="Dark List Accent 3" w:semiHidden="0" w:uiPriority="70" w:unhideWhenUsed="0"/>
+    <w:lsdException w:name="Colorful Shading Accent 3" w:semiHidden="0" w:uiPriority="71" w:unhideWhenUsed="0"/>
+    <w:lsdException w:name="Colorful List Accent 3" w:semiHidden="0" w:uiPriority="72" w:unhideWhenUsed="0"/>
+    <w:lsdException w:name="Colorful Grid Accent 3" w:semiHidden="0" w:uiPriority="73" w:unhideWhenUsed="0"/>
+    <w:lsdException w:name="Light Shading Accent 4" w:semiHidden="0" w:uiPriority="60" w:unhideWhenUsed="0"/>
+    <w:lsdException w:name="Light List Accent 4" w:semiHidden="0" w:uiPriority="61" w:unhideWhenUsed="0"/>
+    <w:lsdException w:name="Light Grid Accent 4" w:semiHidden="0" w:uiPriority="62" w:unhideWhenUsed="0"/>
+    <w:lsdException w:name="Medium Shading 1 Accent 4" w:semiHidden="0" w:uiPriority="63" w:unhideWhenUsed="0"/>
+    <w:lsdException w:name="Medium Shading 2 Accent 4" w:semiHidden="0" w:uiPriority="64" w:unhideWhenUsed="0"/>
+    <w:lsdException w:name="Medium List 1 Accent 4" w:semiHidden="0" w:uiPriority="65" w:unhideWhenUsed="0"/>
+    <w:lsdException w:name="Medium List 2 Accent 4" w:semiHidden="0" w:uiPriority="66" w:unhideWhenUsed="0"/>
+    <w:lsdException w:name="Medium Grid 1 Accent 4" w:semiHidden="0" w:uiPriority="67" w:unhideWhenUsed="0"/>
+    <w:lsdException w:name="Medium Grid 2 Accent 4" w:semiHidden="0" w:uiPriority="68" w:unhideWhenUsed="0"/>
+    <w:lsdException w:name="Medium Grid 3 Accent 4" w:semiHidden="0" w:uiPriority="69" w:unhideWhenUsed="0"/>
+    <w:lsdException w:name="Dark List Accent 4" w:semiHidden="0" w:uiPriority="70" w:unhideWhenUsed="0"/>
+    <w:lsdException w:name="Colorful Shading Accent 4" w:semiHidden="0" w:uiPriority="71" w:unhideWhenUsed="0"/>
+    <w:lsdException w:name="Colorful List Accent 4" w:semiHidden="0" w:uiPriority="72" w:unhideWhenUsed="0"/>
+    <w:lsdException w:name="Colorful Grid Accent 4" w:semiHidden="0" w:uiPriority="73" w:unhideWhenUsed="0"/>
+    <w:lsdException w:name="Light Shading Accent 5" w:semiHidden="0" w:uiPriority="60" w:unhideWhenUsed="0"/>
+    <w:lsdException w:name="Light List Accent 5" w:semiHidden="0" w:uiPriority="61" w:unhideWhenUsed="0"/>
+    <w:lsdException w:name="Light Grid Accent 5" w:semiHidden="0" w:uiPriority="62" w:unhideWhenUsed="0"/>
+    <w:lsdException w:name="Medium Shading 1 Accent 5" w:semiHidden="0" w:uiPriority="63" w:unhideWhenUsed="0"/>
+    <w:lsdException w:name="Medium Shading 2 Accent 5" w:semiHidden="0" w:uiPriority="64" w:unhideWhenUsed="0"/>
+    <w:lsdException w:name="Medium List 1 Accent 5" w:semiHidden="0" w:uiPriority="65" w:unhideWhenUsed="0"/>
+    <w:lsdException w:name="Medium List 2 Accent 5" w:semiHidden="0" w:uiPriority="66" w:unhideWhenUsed="0"/>
+    <w:lsdException w:name="Medium Grid 1 Accent 5" w:semiHidden="0" w:uiPriority="67" w:unhideWhenUsed="0"/>
+    <w:lsdException w:name="Medium Grid 2 Accent 5" w:semiHidden="0" w:uiPriority="68" w:unhideWhenUsed="0"/>
+    <w:lsdException w:name="Medium Grid 3 Accent 5" w:semiHidden="0" w:uiPriority="69" w:unhideWhenUsed="0"/>
+    <w:lsdException w:name="Dark List Accent 5" w:semiHidden="0" w:uiPriority="70" w:unhideWhenUsed="0"/>
+    <w:lsdException w:name="Colorful Shading Accent 5" w:semiHidden="0" w:uiPriority="71" w:unhideWhenUsed="0"/>
+    <w:lsdException w:name="Colorful List Accent 5" w:semiHidden="0" w:uiPriority="72" w:unhideWhenUsed="0"/>
+    <w:lsdException w:name="Colorful Grid Accent 5" w:semiHidden="0" w:uiPriority="73" w:unhideWhenUsed="0"/>
+    <w:lsdException w:name="Light Shading Accent 6" w:semiHidden="0" w:uiPriority="60" w:unhideWhenUsed="0"/>
+    <w:lsdException w:name="Light List Accent 6" w:semiHidden="0" w:uiPriority="61" w:unhideWhenUsed="0"/>
+    <w:lsdException w:name="Light Grid Accent 6" w:semiHidden="0" w:uiPriority="62" w:unhideWhenUsed="0"/>
+    <w:lsdException w:name="Medium Shading 1 Accent 6" w:semiHidden="0" w:uiPriority="63" w:unhideWhenUsed="0"/>
+    <w:lsdException w:name="Medium Shading 2 Accent 6" w:semiHidden="0" w:uiPriority="64" w:unhideWhenUsed="0"/>
+    <w:lsdException w:name="Medium List 1 Accent 6" w:semiHidden="0" w:uiPriority="65" w:unhideWhenUsed="0"/>
+    <w:lsdException w:name="Medium List 2 Accent 6" w:semiHidden="0" w:uiPriority="66" w:unhideWhenUsed="0"/>
+    <w:lsdException w:name="Medium Grid 1 Accent 6" w:semiHidden="0" w:uiPriority="67" w:unhideWhenUsed="0"/>
+    <w:lsdException w:name="Medium Grid 2 Accent 6" w:semiHidden="0" w:uiPriority="68" w:unhideWhenUsed="0"/>
+    <w:lsdException w:name="Medium Grid 3 Accent 6" w:semiHidden="0" w:uiPriority="69" w:unhideWhenUsed="0"/>
+    <w:lsdException w:name="Dark List Accent 6" w:semiHidden="0" w:uiPriority="70" w:unhideWhenUsed="0"/>
+    <w:lsdException w:name="Colorful Shading Accent 6" w:semiHidden="0" w:uiPriority="71" w:unhideWhenUsed="0"/>
+    <w:lsdException w:name="Colorful List Accent 6" w:semiHidden="0" w:uiPriority="72" w:unhideWhenUsed="0"/>
+    <w:lsdException w:name="Colorful Grid Accent 6" w:semiHidden="0" w:uiPriority="73" w:unhideWhenUsed="0"/>
+    <w:lsdException w:name="Subtle Emphasis" w:semiHidden="0" w:uiPriority="19" w:unhideWhenUsed="0" w:qFormat="1"/>
+    <w:lsdException w:name="Intense Emphasis" w:semiHidden="0" w:uiPriority="21" w:unhideWhenUsed="0" w:qFormat="1"/>
+    <w:lsdException w:name="Subtle Reference" w:semiHidden="0" w:uiPriority="31" w:unhideWhenUsed="0" w:qFormat="1"/>
+    <w:lsdException w:name="Intense Reference" w:semiHidden="0" w:uiPriority="32" w:unhideWhenUsed="0" w:qFormat="1"/>
+    <w:lsdException w:name="Book Title" w:semiHidden="0" w:uiPriority="33" w:unhideWhenUsed="0" w:qFormat="1"/>
+    <w:lsdException w:name="Bibliography" w:uiPriority="37"/>
+    <w:lsdException w:name="TOC Heading" w:uiPriority="39" w:qFormat="1"/>
+  </w:latentStyles>
+  <w:style w:type="paragraph" w:default="1" w:styleId="a">
+    <w:name w:val="Normal"/>
+    <w:qFormat/>
+    <w:pPr>
+      <w:widowControl w:val="0"/>
+      <w:jc w:val="both"/>
+    </w:pPr>
+  </w:style>
+  <w:style w:type="character" w:default="1" w:styleId="a0">
+    <w:name w:val="Default Paragraph Font"/>
+    <w:uiPriority w:val="1"/>
+    <w:semiHidden/>
+    <w:unhideWhenUsed/>
+  </w:style>
+  <w:style w:type="table" w:default="1" w:styleId="a1">
+    <w:name w:val="Normal Table"/>
+    <w:uiPriority w:val="99"/>
+    <w:semiHidden/>
+    <w:unhideWhenUsed/>
+    <w:tblPr>
+      <w:tblInd w:w="0" w:type="dxa"/>
+      <w:tblCellMar>
+        <w:top w:w="0" w:type="dxa"/>
+        <w:left w:w="108" w:type="dxa"/>
+        <w:bottom w:w="0" w:type="dxa"/>
+        <w:right w:w="108" w:type="dxa"/>
+      </w:tblCellMar>
+    </w:tblPr>
+  </w:style>
+  <w:style w:type="numbering" w:default="1" w:styleId="a2">
+    <w:name w:val="No List"/>
+    <w:uiPriority w:val="99"/>
+    <w:semiHidden/>
+    <w:unhideWhenUsed/>
+  </w:style>
+  <w:style w:type="paragraph" w:customStyle="1" w:styleId="DD930C4670C94E2488632F6737E1A407">
+    <w:name w:val="DD930C4670C94E2488632F6737E1A407"/>
+    <w:rsid w:val="005C2ACC"/>
+    <w:pPr>
+      <w:widowControl w:val="0"/>
+      <w:jc w:val="both"/>
+    </w:pPr>
+  </w:style>
+  <w:style w:type="paragraph" w:customStyle="1" w:styleId="70A82793842D457EA0C381CA77856393">
+    <w:name w:val="70A82793842D457EA0C381CA77856393"/>
+    <w:rsid w:val="005C2ACC"/>
+    <w:pPr>
+      <w:widowControl w:val="0"/>
+      <w:jc w:val="both"/>
+    </w:pPr>
+  </w:style>
+  <w:style w:type="paragraph" w:customStyle="1" w:styleId="B94085BBF58D4CEA8214B594878BF0BB">
+    <w:name w:val="B94085BBF58D4CEA8214B594878BF0BB"/>
+    <w:rsid w:val="005C2ACC"/>
+    <w:pPr>
+      <w:widowControl w:val="0"/>
+      <w:jc w:val="both"/>
+    </w:pPr>
+  </w:style>
+  <w:style w:type="paragraph" w:customStyle="1" w:styleId="D4B251ED9F5947D7AAAECA10FDE705F0">
+    <w:name w:val="D4B251ED9F5947D7AAAECA10FDE705F0"/>
+    <w:rsid w:val="005C2ACC"/>
+    <w:pPr>
+      <w:widowControl w:val="0"/>
+      <w:jc w:val="both"/>
+    </w:pPr>
+  </w:style>
+  <w:style w:type="paragraph" w:customStyle="1" w:styleId="83211788FD9F4F39AA9520E1DFC0162D">
+    <w:name w:val="83211788FD9F4F39AA9520E1DFC0162D"/>
+    <w:rsid w:val="005C2ACC"/>
+    <w:pPr>
+      <w:widowControl w:val="0"/>
+      <w:jc w:val="both"/>
+    </w:pPr>
+  </w:style>
+  <w:style w:type="paragraph" w:customStyle="1" w:styleId="711A1D1C9A324D8586E3F75E72A9A879">
+    <w:name w:val="711A1D1C9A324D8586E3F75E72A9A879"/>
+    <w:rsid w:val="005C2ACC"/>
+    <w:pPr>
+      <w:widowControl w:val="0"/>
+      <w:jc w:val="both"/>
+    </w:pPr>
+  </w:style>
+  <w:style w:type="paragraph" w:customStyle="1" w:styleId="356D46CB92F64F4FA5F391040FE0F593">
+    <w:name w:val="356D46CB92F64F4FA5F391040FE0F593"/>
+    <w:rsid w:val="005C2ACC"/>
+    <w:pPr>
+      <w:widowControl w:val="0"/>
+      <w:jc w:val="both"/>
+    </w:pPr>
+  </w:style>
+  <w:style w:type="paragraph" w:customStyle="1" w:styleId="25A31368110A45289128E5698474FE83">
+    <w:name w:val="25A31368110A45289128E5698474FE83"/>
+    <w:rsid w:val="005C2ACC"/>
+    <w:pPr>
+      <w:widowControl w:val="0"/>
+      <w:jc w:val="both"/>
+    </w:pPr>
+  </w:style>
+  <w:style w:type="paragraph" w:customStyle="1" w:styleId="8E58C964BD6D4E7D9DEC60FD69A8BA38">
+    <w:name w:val="8E58C964BD6D4E7D9DEC60FD69A8BA38"/>
+    <w:rsid w:val="005C2ACC"/>
+    <w:pPr>
+      <w:widowControl w:val="0"/>
+      <w:jc w:val="both"/>
+    </w:pPr>
+  </w:style>
+  <w:style w:type="paragraph" w:customStyle="1" w:styleId="B0B4027617B440758B1E8FB6F6788F39">
+    <w:name w:val="B0B4027617B440758B1E8FB6F6788F39"/>
+    <w:rsid w:val="005C2ACC"/>
+    <w:pPr>
+      <w:widowControl w:val="0"/>
+      <w:jc w:val="both"/>
+    </w:pPr>
+  </w:style>
+  <w:style w:type="paragraph" w:customStyle="1" w:styleId="F7676B6037E04A9F956BB1695972F2D0">
+    <w:name w:val="F7676B6037E04A9F956BB1695972F2D0"/>
+    <w:rsid w:val="005C2ACC"/>
+    <w:pPr>
+      <w:widowControl w:val="0"/>
+      <w:jc w:val="both"/>
+    </w:pPr>
+  </w:style>
+</w:styles>
+</file>
+
+<file path=word/glossary/stylesWithEffects.xml><?xml version="1.0" encoding="utf-8"?>
+<w:styles xmlns:wpc="http://schemas.microsoft.com/office/word/2010/wordprocessingCanvas" xmlns:mc="http://schemas.openxmlformats.org/markup-compatibility/2006" xmlns:o="urn:schemas-microsoft-com:office:office" xmlns:r="http://schemas.openxmlformats.org/officeDocument/2006/relationships" xmlns:m="http://schemas.openxmlformats.org/officeDocument/2006/math" xmlns:v="urn:schemas-microsoft-com:vml" xmlns:wp14="http://schemas.microsoft.com/office/word/2010/wordprocessingDrawing" xmlns:wp="http://schemas.openxmlformats.org/drawingml/2006/wordprocessingDrawing" xmlns:w10="urn:schemas-microsoft-com:office:word" xmlns:w="http://schemas.openxmlformats.org/wordprocessingml/2006/main" xmlns:w14="http://schemas.microsoft.com/office/word/2010/wordml" xmlns:wpg="http://schemas.microsoft.com/office/word/2010/wordprocessingGroup" xmlns:wpi="http://schemas.microsoft.com/office/word/2010/wordprocessingInk" xmlns:wne="http://schemas.microsoft.com/office/word/2006/wordml" xmlns:wps="http://schemas.microsoft.com/office/word/2010/wordprocessingShape" mc:Ignorable="w14 wp14">
+  <w:docDefaults>
+    <w:rPrDefault>
+      <w:rPr>
+        <w:rFonts w:asciiTheme="minorHAnsi" w:eastAsiaTheme="minorEastAsia" w:hAnsiTheme="minorHAnsi" w:cstheme="minorBidi"/>
+        <w:kern w:val="2"/>
+        <w:sz w:val="21"/>
+        <w:szCs w:val="22"/>
+        <w:lang w:val="en-US" w:eastAsia="zh-CN" w:bidi="ar-SA"/>
+      </w:rPr>
+    </w:rPrDefault>
+    <w:pPrDefault/>
+  </w:docDefaults>
+  <w:latentStyles w:defLockedState="0" w:defUIPriority="99" w:defSemiHidden="1" w:defUnhideWhenUsed="1" w:defQFormat="0" w:count="267">
+    <w:lsdException w:name="Normal" w:semiHidden="0" w:uiPriority="0" w:unhideWhenUsed="0" w:qFormat="1"/>
+    <w:lsdException w:name="heading 1" w:semiHidden="0" w:uiPriority="9" w:unhideWhenUsed="0" w:qFormat="1"/>
+    <w:lsdException w:name="heading 2" w:uiPriority="9" w:qFormat="1"/>
+    <w:lsdException w:name="heading 3" w:uiPriority="9" w:qFormat="1"/>
+    <w:lsdException w:name="heading 4" w:uiPriority="9" w:qFormat="1"/>
+    <w:lsdException w:name="heading 5" w:uiPriority="9" w:qFormat="1"/>
+    <w:lsdException w:name="heading 6" w:uiPriority="9" w:qFormat="1"/>
+    <w:lsdException w:name="heading 7" w:uiPriority="9" w:qFormat="1"/>
+    <w:lsdException w:name="heading 8" w:uiPriority="9" w:qFormat="1"/>
+    <w:lsdException w:name="heading 9" w:uiPriority="9" w:qFormat="1"/>
+    <w:lsdException w:name="toc 1" w:uiPriority="39"/>
+    <w:lsdException w:name="toc 2" w:uiPriority="39"/>
+    <w:lsdException w:name="toc 3" w:uiPriority="39"/>
+    <w:lsdException w:name="toc 4" w:uiPriority="39"/>
+    <w:lsdException w:name="toc 5" w:uiPriority="39"/>
+    <w:lsdException w:name="toc 6" w:uiPriority="39"/>
+    <w:lsdException w:name="toc 7" w:uiPriority="39"/>
+    <w:lsdException w:name="toc 8" w:uiPriority="39"/>
+    <w:lsdException w:name="toc 9" w:uiPriority="39"/>
+    <w:lsdException w:name="caption" w:uiPriority="35" w:qFormat="1"/>
+    <w:lsdException w:name="Title" w:semiHidden="0" w:uiPriority="10" w:unhideWhenUsed="0" w:qFormat="1"/>
+    <w:lsdException w:name="Default Paragraph Font" w:uiPriority="1"/>
+    <w:lsdException w:name="Subtitle" w:semiHidden="0" w:uiPriority="11" w:unhideWhenUsed="0" w:qFormat="1"/>
+    <w:lsdException w:name="Strong" w:semiHidden="0" w:uiPriority="22" w:unhideWhenUsed="0" w:qFormat="1"/>
+    <w:lsdException w:name="Emphasis" w:semiHidden="0" w:uiPriority="20" w:unhideWhenUsed="0" w:qFormat="1"/>
+    <w:lsdException w:name="Table Grid" w:semiHidden="0" w:uiPriority="59" w:unhideWhenUsed="0"/>
+    <w:lsdException w:name="Placeholder Text" w:unhideWhenUsed="0"/>
+    <w:lsdException w:name="No Spacing" w:semiHidden="0" w:uiPriority="1" w:unhideWhenUsed="0" w:qFormat="1"/>
+    <w:lsdException w:name="Light Shading" w:semiHidden="0" w:uiPriority="60" w:unhideWhenUsed="0"/>
+    <w:lsdException w:name="Light List" w:semiHidden="0" w:uiPriority="61" w:unhideWhenUsed="0"/>
+    <w:lsdException w:name="Light Grid" w:semiHidden="0" w:uiPriority="62" w:unhideWhenUsed="0"/>
+    <w:lsdException w:name="Medium Shading 1" w:semiHidden="0" w:uiPriority="63" w:unhideWhenUsed="0"/>
+    <w:lsdException w:name="Medium Shading 2" w:semiHidden="0" w:uiPriority="64" w:unhideWhenUsed="0"/>
+    <w:lsdException w:name="Medium List 1" w:semiHidden="0" w:uiPriority="65" w:unhideWhenUsed="0"/>
+    <w:lsdException w:name="Medium List 2" w:semiHidden="0" w:uiPriority="66" w:unhideWhenUsed="0"/>
+    <w:lsdException w:name="Medium Grid 1" w:semiHidden="0" w:uiPriority="67" w:unhideWhenUsed="0"/>
+    <w:lsdException w:name="Medium Grid 2" w:semiHidden="0" w:uiPriority="68" w:unhideWhenUsed="0"/>
+    <w:lsdException w:name="Medium Grid 3" w:semiHidden="0" w:uiPriority="69" w:unhideWhenUsed="0"/>
+    <w:lsdException w:name="Dark List" w:semiHidden="0" w:uiPriority="70" w:unhideWhenUsed="0"/>
+    <w:lsdException w:name="Colorful Shading" w:semiHidden="0" w:uiPriority="71" w:unhideWhenUsed="0"/>
+    <w:lsdException w:name="Colorful List" w:semiHidden="0" w:uiPriority="72" w:unhideWhenUsed="0"/>
+    <w:lsdException w:name="Colorful Grid" w:semiHidden="0" w:uiPriority="73" w:unhideWhenUsed="0"/>
+    <w:lsdException w:name="Light Shading Accent 1" w:semiHidden="0" w:uiPriority="60" w:unhideWhenUsed="0"/>
+    <w:lsdException w:name="Light List Accent 1" w:semiHidden="0" w:uiPriority="61" w:unhideWhenUsed="0"/>
+    <w:lsdException w:name="Light Grid Accent 1" w:semiHidden="0" w:uiPriority="62" w:unhideWhenUsed="0"/>
+    <w:lsdException w:name="Medium Shading 1 Accent 1" w:semiHidden="0" w:uiPriority="63" w:unhideWhenUsed="0"/>
+    <w:lsdException w:name="Medium Shading 2 Accent 1" w:semiHidden="0" w:uiPriority="64" w:unhideWhenUsed="0"/>
+    <w:lsdException w:name="Medium List 1 Accent 1" w:semiHidden="0" w:uiPriority="65" w:unhideWhenUsed="0"/>
+    <w:lsdException w:name="Revision" w:unhideWhenUsed="0"/>
+    <w:lsdException w:name="List Paragraph" w:semiHidden="0" w:uiPriority="34" w:unhideWhenUsed="0" w:qFormat="1"/>
+    <w:lsdException w:name="Quote" w:semiHidden="0" w:uiPriority="29" w:unhideWhenUsed="0" w:qFormat="1"/>
+    <w:lsdException w:name="Intense Quote" w:semiHidden="0" w:uiPriority="30" w:unhideWhenUsed="0" w:qFormat="1"/>
+    <w:lsdException w:name="Medium List 2 Accent 1" w:semiHidden="0" w:uiPriority="66" w:unhideWhenUsed="0"/>
+    <w:lsdException w:name="Medium Grid 1 Accent 1" w:semiHidden="0" w:uiPriority="67" w:unhideWhenUsed="0"/>
+    <w:lsdException w:name="Medium Grid 2 Accent 1" w:semiHidden="0" w:uiPriority="68" w:unhideWhenUsed="0"/>
+    <w:lsdException w:name="Medium Grid 3 Accent 1" w:semiHidden="0" w:uiPriority="69" w:unhideWhenUsed="0"/>
+    <w:lsdException w:name="Dark List Accent 1" w:semiHidden="0" w:uiPriority="70" w:unhideWhenUsed="0"/>
+    <w:lsdException w:name="Colorful Shading Accent 1" w:semiHidden="0" w:uiPriority="71" w:unhideWhenUsed="0"/>
+    <w:lsdException w:name="Colorful List Accent 1" w:semiHidden="0" w:uiPriority="72" w:unhideWhenUsed="0"/>
+    <w:lsdException w:name="Colorful Grid Accent 1" w:semiHidden="0" w:uiPriority="73" w:unhideWhenUsed="0"/>
+    <w:lsdException w:name="Light Shading Accent 2" w:semiHidden="0" w:uiPriority="60" w:unhideWhenUsed="0"/>
+    <w:lsdException w:name="Light List Accent 2" w:semiHidden="0" w:uiPriority="61" w:unhideWhenUsed="0"/>
+    <w:lsdException w:name="Light Grid Accent 2" w:semiHidden="0" w:uiPriority="62" w:unhideWhenUsed="0"/>
+    <w:lsdException w:name="Medium Shading 1 Accent 2" w:semiHidden="0" w:uiPriority="63" w:unhideWhenUsed="0"/>
+    <w:lsdException w:name="Medium Shading 2 Accent 2" w:semiHidden="0" w:uiPriority="64" w:unhideWhenUsed="0"/>
+    <w:lsdException w:name="Medium List 1 Accent 2" w:semiHidden="0" w:uiPriority="65" w:unhideWhenUsed="0"/>
+    <w:lsdException w:name="Medium List 2 Accent 2" w:semiHidden="0" w:uiPriority="66" w:unhideWhenUsed="0"/>
+    <w:lsdException w:name="Medium Grid 1 Accent 2" w:semiHidden="0" w:uiPriority="67" w:unhideWhenUsed="0"/>
+    <w:lsdException w:name="Medium Grid 2 Accent 2" w:semiHidden="0" w:uiPriority="68" w:unhideWhenUsed="0"/>
+    <w:lsdException w:name="Medium Grid 3 Accent 2" w:semiHidden="0" w:uiPriority="69" w:unhideWhenUsed="0"/>
+    <w:lsdException w:name="Dark List Accent 2" w:semiHidden="0" w:uiPriority="70" w:unhideWhenUsed="0"/>
+    <w:lsdException w:name="Colorful Shading Accent 2" w:semiHidden="0" w:uiPriority="71" w:unhideWhenUsed="0"/>
+    <w:lsdException w:name="Colorful List Accent 2" w:semiHidden="0" w:uiPriority="72" w:unhideWhenUsed="0"/>
+    <w:lsdException w:name="Colorful Grid Accent 2" w:semiHidden="0" w:uiPriority="73" w:unhideWhenUsed="0"/>
+    <w:lsdException w:name="Light Shading Accent 3" w:semiHidden="0" w:uiPriority="60" w:unhideWhenUsed="0"/>
+    <w:lsdException w:name="Light List Accent 3" w:semiHidden="0" w:uiPriority="61" w:unhideWhenUsed="0"/>
+    <w:lsdException w:name="Light Grid Accent 3" w:semiHidden="0" w:uiPriority="62" w:unhideWhenUsed="0"/>
+    <w:lsdException w:name="Medium Shading 1 Accent 3" w:semiHidden="0" w:uiPriority="63" w:unhideWhenUsed="0"/>
+    <w:lsdException w:name="Medium Shading 2 Accent 3" w:semiHidden="0" w:uiPriority="64" w:unhideWhenUsed="0"/>
+    <w:lsdException w:name="Medium List 1 Accent 3" w:semiHidden="0" w:uiPriority="65" w:unhideWhenUsed="0"/>
+    <w:lsdException w:name="Medium List 2 Accent 3" w:semiHidden="0" w:uiPriority="66" w:unhideWhenUsed="0"/>
+    <w:lsdException w:name="Medium Grid 1 Accent 3" w:semiHidden="0" w:uiPriority="67" w:unhideWhenUsed="0"/>
+    <w:lsdException w:name="Medium Grid 2 Accent 3" w:semiHidden="0" w:uiPriority="68" w:unhideWhenUsed="0"/>
+    <w:lsdException w:name="Medium Grid 3 Accent 3" w:semiHidden="0" w:uiPriority="69" w:unhideWhenUsed="0"/>
+    <w:lsdException w:name="Dark List Accent 3" w:semiHidden="0" w:uiPriority="70" w:unhideWhenUsed="0"/>
+    <w:lsdException w:name="Colorful Shading Accent 3" w:semiHidden="0" w:uiPriority="71" w:unhideWhenUsed="0"/>
+    <w:lsdException w:name="Colorful List Accent 3" w:semiHidden="0" w:uiPriority="72" w:unhideWhenUsed="0"/>
+    <w:lsdException w:name="Colorful Grid Accent 3" w:semiHidden="0" w:uiPriority="73" w:unhideWhenUsed="0"/>
+    <w:lsdException w:name="Light Shading Accent 4" w:semiHidden="0" w:uiPriority="60" w:unhideWhenUsed="0"/>
+    <w:lsdException w:name="Light List Accent 4" w:semiHidden="0" w:uiPriority="61" w:unhideWhenUsed="0"/>
+    <w:lsdException w:name="Light Grid Accent 4" w:semiHidden="0" w:uiPriority="62" w:unhideWhenUsed="0"/>
+    <w:lsdException w:name="Medium Shading 1 Accent 4" w:semiHidden="0" w:uiPriority="63" w:unhideWhenUsed="0"/>
+    <w:lsdException w:name="Medium Shading 2 Accent 4" w:semiHidden="0" w:uiPriority="64" w:unhideWhenUsed="0"/>
+    <w:lsdException w:name="Medium List 1 Accent 4" w:semiHidden="0" w:uiPriority="65" w:unhideWhenUsed="0"/>
+    <w:lsdException w:name="Medium List 2 Accent 4" w:semiHidden="0" w:uiPriority="66" w:unhideWhenUsed="0"/>
+    <w:lsdException w:name="Medium Grid 1 Accent 4" w:semiHidden="0" w:uiPriority="67" w:unhideWhenUsed="0"/>
+    <w:lsdException w:name="Medium Grid 2 Accent 4" w:semiHidden="0" w:uiPriority="68" w:unhideWhenUsed="0"/>
+    <w:lsdException w:name="Medium Grid 3 Accent 4" w:semiHidden="0" w:uiPriority="69" w:unhideWhenUsed="0"/>
+    <w:lsdException w:name="Dark List Accent 4" w:semiHidden="0" w:uiPriority="70" w:unhideWhenUsed="0"/>
+    <w:lsdException w:name="Colorful Shading Accent 4" w:semiHidden="0" w:uiPriority="71" w:unhideWhenUsed="0"/>
+    <w:lsdException w:name="Colorful List Accent 4" w:semiHidden="0" w:uiPriority="72" w:unhideWhenUsed="0"/>
+    <w:lsdException w:name="Colorful Grid Accent 4" w:semiHidden="0" w:uiPriority="73" w:unhideWhenUsed="0"/>
+    <w:lsdException w:name="Light Shading Accent 5" w:semiHidden="0" w:uiPriority="60" w:unhideWhenUsed="0"/>
+    <w:lsdException w:name="Light List Accent 5" w:semiHidden="0" w:uiPriority="61" w:unhideWhenUsed="0"/>
+    <w:lsdException w:name="Light Grid Accent 5" w:semiHidden="0" w:uiPriority="62" w:unhideWhenUsed="0"/>
+    <w:lsdException w:name="Medium Shading 1 Accent 5" w:semiHidden="0" w:uiPriority="63" w:unhideWhenUsed="0"/>
+    <w:lsdException w:name="Medium Shading 2 Accent 5" w:semiHidden="0" w:uiPriority="64" w:unhideWhenUsed="0"/>
+    <w:lsdException w:name="Medium List 1 Accent 5" w:semiHidden="0" w:uiPriority="65" w:unhideWhenUsed="0"/>
+    <w:lsdException w:name="Medium List 2 Accent 5" w:semiHidden="0" w:uiPriority="66" w:unhideWhenUsed="0"/>
+    <w:lsdException w:name="Medium Grid 1 Accent 5" w:semiHidden="0" w:uiPriority="67" w:unhideWhenUsed="0"/>
+    <w:lsdException w:name="Medium Grid 2 Accent 5" w:semiHidden="0" w:uiPriority="68" w:unhideWhenUsed="0"/>
+    <w:lsdException w:name="Medium Grid 3 Accent 5" w:semiHidden="0" w:uiPriority="69" w:unhideWhenUsed="0"/>
+    <w:lsdException w:name="Dark List Accent 5" w:semiHidden="0" w:uiPriority="70" w:unhideWhenUsed="0"/>
+    <w:lsdException w:name="Colorful Shading Accent 5" w:semiHidden="0" w:uiPriority="71" w:unhideWhenUsed="0"/>
+    <w:lsdException w:name="Colorful List Accent 5" w:semiHidden="0" w:uiPriority="72" w:unhideWhenUsed="0"/>
+    <w:lsdException w:name="Colorful Grid Accent 5" w:semiHidden="0" w:uiPriority="73" w:unhideWhenUsed="0"/>
+    <w:lsdException w:name="Light Shading Accent 6" w:semiHidden="0" w:uiPriority="60" w:unhideWhenUsed="0"/>
+    <w:lsdException w:name="Light List Accent 6" w:semiHidden="0" w:uiPriority="61" w:unhideWhenUsed="0"/>
+    <w:lsdException w:name="Light Grid Accent 6" w:semiHidden="0" w:uiPriority="62" w:unhideWhenUsed="0"/>
+    <w:lsdException w:name="Medium Shading 1 Accent 6" w:semiHidden="0" w:uiPriority="63" w:unhideWhenUsed="0"/>
+    <w:lsdException w:name="Medium Shading 2 Accent 6" w:semiHidden="0" w:uiPriority="64" w:unhideWhenUsed="0"/>
+    <w:lsdException w:name="Medium List 1 Accent 6" w:semiHidden="0" w:uiPriority="65" w:unhideWhenUsed="0"/>
+    <w:lsdException w:name="Medium List 2 Accent 6" w:semiHidden="0" w:uiPriority="66" w:unhideWhenUsed="0"/>
+    <w:lsdException w:name="Medium Grid 1 Accent 6" w:semiHidden="0" w:uiPriority="67" w:unhideWhenUsed="0"/>
+    <w:lsdException w:name="Medium Grid 2 Accent 6" w:semiHidden="0" w:uiPriority="68" w:unhideWhenUsed="0"/>
+    <w:lsdException w:name="Medium Grid 3 Accent 6" w:semiHidden="0" w:uiPriority="69" w:unhideWhenUsed="0"/>
+    <w:lsdException w:name="Dark List Accent 6" w:semiHidden="0" w:uiPriority="70" w:unhideWhenUsed="0"/>
+    <w:lsdException w:name="Colorful Shading Accent 6" w:semiHidden="0" w:uiPriority="71" w:unhideWhenUsed="0"/>
+    <w:lsdException w:name="Colorful List Accent 6" w:semiHidden="0" w:uiPriority="72" w:unhideWhenUsed="0"/>
+    <w:lsdException w:name="Colorful Grid Accent 6" w:semiHidden="0" w:uiPriority="73" w:unhideWhenUsed="0"/>
+    <w:lsdException w:name="Subtle Emphasis" w:semiHidden="0" w:uiPriority="19" w:unhideWhenUsed="0" w:qFormat="1"/>
+    <w:lsdException w:name="Intense Emphasis" w:semiHidden="0" w:uiPriority="21" w:unhideWhenUsed="0" w:qFormat="1"/>
+    <w:lsdException w:name="Subtle Reference" w:semiHidden="0" w:uiPriority="31" w:unhideWhenUsed="0" w:qFormat="1"/>
+    <w:lsdException w:name="Intense Reference" w:semiHidden="0" w:uiPriority="32" w:unhideWhenUsed="0" w:qFormat="1"/>
+    <w:lsdException w:name="Book Title" w:semiHidden="0" w:uiPriority="33" w:unhideWhenUsed="0" w:qFormat="1"/>
+    <w:lsdException w:name="Bibliography" w:uiPriority="37"/>
+    <w:lsdException w:name="TOC Heading" w:uiPriority="39" w:qFormat="1"/>
+  </w:latentStyles>
+  <w:style w:type="paragraph" w:default="1" w:styleId="a">
+    <w:name w:val="Normal"/>
+    <w:qFormat/>
+    <w:pPr>
+      <w:widowControl w:val="0"/>
+      <w:jc w:val="both"/>
+    </w:pPr>
+  </w:style>
+  <w:style w:type="character" w:default="1" w:styleId="a0">
+    <w:name w:val="Default Paragraph Font"/>
+    <w:uiPriority w:val="1"/>
+    <w:semiHidden/>
+    <w:unhideWhenUsed/>
+  </w:style>
+  <w:style w:type="table" w:default="1" w:styleId="a1">
+    <w:name w:val="Normal Table"/>
+    <w:uiPriority w:val="99"/>
+    <w:semiHidden/>
+    <w:unhideWhenUsed/>
+    <w:tblPr>
+      <w:tblInd w:w="0" w:type="dxa"/>
+      <w:tblCellMar>
+        <w:top w:w="0" w:type="dxa"/>
+        <w:left w:w="108" w:type="dxa"/>
+        <w:bottom w:w="0" w:type="dxa"/>
+        <w:right w:w="108" w:type="dxa"/>
+      </w:tblCellMar>
+    </w:tblPr>
+  </w:style>
+  <w:style w:type="numbering" w:default="1" w:styleId="a2">
+    <w:name w:val="No List"/>
+    <w:uiPriority w:val="99"/>
+    <w:semiHidden/>
+    <w:unhideWhenUsed/>
+  </w:style>
+  <w:style w:type="paragraph" w:customStyle="1" w:styleId="DD930C4670C94E2488632F6737E1A407">
+    <w:name w:val="DD930C4670C94E2488632F6737E1A407"/>
+    <w:rsid w:val="005C2ACC"/>
+    <w:pPr>
+      <w:widowControl w:val="0"/>
+      <w:jc w:val="both"/>
+    </w:pPr>
+  </w:style>
+  <w:style w:type="paragraph" w:customStyle="1" w:styleId="70A82793842D457EA0C381CA77856393">
+    <w:name w:val="70A82793842D457EA0C381CA77856393"/>
+    <w:rsid w:val="005C2ACC"/>
+    <w:pPr>
+      <w:widowControl w:val="0"/>
+      <w:jc w:val="both"/>
+    </w:pPr>
+  </w:style>
+  <w:style w:type="paragraph" w:customStyle="1" w:styleId="B94085BBF58D4CEA8214B594878BF0BB">
+    <w:name w:val="B94085BBF58D4CEA8214B594878BF0BB"/>
+    <w:rsid w:val="005C2ACC"/>
+    <w:pPr>
+      <w:widowControl w:val="0"/>
+      <w:jc w:val="both"/>
+    </w:pPr>
+  </w:style>
+  <w:style w:type="paragraph" w:customStyle="1" w:styleId="D4B251ED9F5947D7AAAECA10FDE705F0">
+    <w:name w:val="D4B251ED9F5947D7AAAECA10FDE705F0"/>
+    <w:rsid w:val="005C2ACC"/>
+    <w:pPr>
+      <w:widowControl w:val="0"/>
+      <w:jc w:val="both"/>
+    </w:pPr>
+  </w:style>
+  <w:style w:type="paragraph" w:customStyle="1" w:styleId="83211788FD9F4F39AA9520E1DFC0162D">
+    <w:name w:val="83211788FD9F4F39AA9520E1DFC0162D"/>
+    <w:rsid w:val="005C2ACC"/>
+    <w:pPr>
+      <w:widowControl w:val="0"/>
+      <w:jc w:val="both"/>
+    </w:pPr>
+  </w:style>
+  <w:style w:type="paragraph" w:customStyle="1" w:styleId="711A1D1C9A324D8586E3F75E72A9A879">
+    <w:name w:val="711A1D1C9A324D8586E3F75E72A9A879"/>
+    <w:rsid w:val="005C2ACC"/>
+    <w:pPr>
+      <w:widowControl w:val="0"/>
+      <w:jc w:val="both"/>
+    </w:pPr>
+  </w:style>
+  <w:style w:type="paragraph" w:customStyle="1" w:styleId="356D46CB92F64F4FA5F391040FE0F593">
+    <w:name w:val="356D46CB92F64F4FA5F391040FE0F593"/>
+    <w:rsid w:val="005C2ACC"/>
+    <w:pPr>
+      <w:widowControl w:val="0"/>
+      <w:jc w:val="both"/>
+    </w:pPr>
+  </w:style>
+  <w:style w:type="paragraph" w:customStyle="1" w:styleId="25A31368110A45289128E5698474FE83">
+    <w:name w:val="25A31368110A45289128E5698474FE83"/>
+    <w:rsid w:val="005C2ACC"/>
+    <w:pPr>
+      <w:widowControl w:val="0"/>
+      <w:jc w:val="both"/>
+    </w:pPr>
+  </w:style>
+  <w:style w:type="paragraph" w:customStyle="1" w:styleId="8E58C964BD6D4E7D9DEC60FD69A8BA38">
+    <w:name w:val="8E58C964BD6D4E7D9DEC60FD69A8BA38"/>
+    <w:rsid w:val="005C2ACC"/>
+    <w:pPr>
+      <w:widowControl w:val="0"/>
+      <w:jc w:val="both"/>
+    </w:pPr>
+  </w:style>
+  <w:style w:type="paragraph" w:customStyle="1" w:styleId="B0B4027617B440758B1E8FB6F6788F39">
+    <w:name w:val="B0B4027617B440758B1E8FB6F6788F39"/>
+    <w:rsid w:val="005C2ACC"/>
+    <w:pPr>
+      <w:widowControl w:val="0"/>
+      <w:jc w:val="both"/>
+    </w:pPr>
+  </w:style>
+  <w:style w:type="paragraph" w:customStyle="1" w:styleId="F7676B6037E04A9F956BB1695972F2D0">
+    <w:name w:val="F7676B6037E04A9F956BB1695972F2D0"/>
+    <w:rsid w:val="005C2ACC"/>
+    <w:pPr>
+      <w:widowControl w:val="0"/>
+      <w:jc w:val="both"/>
+    </w:pPr>
+  </w:style>
+</w:styles>
+</file>
+
+<file path=word/glossary/webSettings.xml><?xml version="1.0" encoding="utf-8"?>
+<w:webSettings xmlns:mc="http://schemas.openxmlformats.org/markup-compatibility/2006" xmlns:r="http://schemas.openxmlformats.org/officeDocument/2006/relationships" xmlns:w="http://schemas.openxmlformats.org/wordprocessingml/2006/main" xmlns:w14="http://schemas.microsoft.com/office/word/2010/wordml" mc:Ignorable="w14">
+  <w:optimizeForBrowser/>
+  <w:allowPNG/>
+</w:webSettings>
 </file>
 
 <file path=word/theme/theme1.xml><?xml version="1.0" encoding="utf-8"?>
